--- a/Stardew Valley Companion App Report.docx
+++ b/Stardew Valley Companion App Report.docx
@@ -22,912 +22,253 @@
             <w:rPr>
               <w:noProof/>
             </w:rPr>
-            <mc:AlternateContent>
-              <mc:Choice Requires="wpg">
-                <w:drawing>
-                  <wp:anchor distT="0" distB="0" distL="114300" distR="114300" simplePos="0" relativeHeight="251659264" behindDoc="1" locked="0" layoutInCell="1" allowOverlap="1" wp14:anchorId="1CE04154" wp14:editId="6236F6A6">
-                    <wp:simplePos x="0" y="0"/>
-                    <wp:positionH relativeFrom="margin">
-                      <wp:align>center</wp:align>
-                    </wp:positionH>
-                    <mc:AlternateContent>
-                      <mc:Choice Requires="wp14">
-                        <wp:positionV relativeFrom="page">
-                          <wp14:pctPosVOffset>4500</wp14:pctPosVOffset>
-                        </wp:positionV>
-                      </mc:Choice>
-                      <mc:Fallback>
-                        <wp:positionV relativeFrom="page">
-                          <wp:posOffset>480695</wp:posOffset>
-                        </wp:positionV>
-                      </mc:Fallback>
-                    </mc:AlternateContent>
-                    <wp:extent cx="6858000" cy="7068185"/>
-                    <wp:effectExtent l="0" t="0" r="0" b="0"/>
-                    <wp:wrapNone/>
-                    <wp:docPr id="125" name="Group 125"/>
-                    <wp:cNvGraphicFramePr>
-                      <a:graphicFrameLocks xmlns:a="http://schemas.openxmlformats.org/drawingml/2006/main" noChangeAspect="1"/>
-                    </wp:cNvGraphicFramePr>
-                    <a:graphic xmlns:a="http://schemas.openxmlformats.org/drawingml/2006/main">
-                      <a:graphicData uri="http://schemas.microsoft.com/office/word/2010/wordprocessingGroup">
-                        <wpg:wgp>
-                          <wpg:cNvGrpSpPr>
-                            <a:grpSpLocks noChangeAspect="1"/>
-                          </wpg:cNvGrpSpPr>
-                          <wpg:grpSpPr>
-                            <a:xfrm>
-                              <a:off x="0" y="0"/>
-                              <a:ext cx="6858000" cy="7068312"/>
-                              <a:chOff x="0" y="0"/>
-                              <a:chExt cx="5561330" cy="5404485"/>
-                            </a:xfrm>
-                          </wpg:grpSpPr>
-                          <wps:wsp>
-                            <wps:cNvPr id="126" name="Freeform 10"/>
-                            <wps:cNvSpPr>
-                              <a:spLocks/>
-                            </wps:cNvSpPr>
-                            <wps:spPr bwMode="auto">
-                              <a:xfrm>
-                                <a:off x="0" y="0"/>
-                                <a:ext cx="5557520" cy="5404485"/>
-                              </a:xfrm>
-                              <a:custGeom>
-                                <a:avLst/>
-                                <a:gdLst>
-                                  <a:gd name="T0" fmla="*/ 0 w 720"/>
-                                  <a:gd name="T1" fmla="*/ 0 h 700"/>
-                                  <a:gd name="T2" fmla="*/ 0 w 720"/>
-                                  <a:gd name="T3" fmla="*/ 644 h 700"/>
-                                  <a:gd name="T4" fmla="*/ 113 w 720"/>
-                                  <a:gd name="T5" fmla="*/ 665 h 700"/>
-                                  <a:gd name="T6" fmla="*/ 720 w 720"/>
-                                  <a:gd name="T7" fmla="*/ 644 h 700"/>
-                                  <a:gd name="T8" fmla="*/ 720 w 720"/>
-                                  <a:gd name="T9" fmla="*/ 617 h 700"/>
-                                  <a:gd name="T10" fmla="*/ 720 w 720"/>
-                                  <a:gd name="T11" fmla="*/ 0 h 700"/>
-                                  <a:gd name="T12" fmla="*/ 0 w 720"/>
-                                  <a:gd name="T13" fmla="*/ 0 h 700"/>
-                                </a:gdLst>
-                                <a:ahLst/>
-                                <a:cxnLst>
-                                  <a:cxn ang="0">
-                                    <a:pos x="T0" y="T1"/>
-                                  </a:cxn>
-                                  <a:cxn ang="0">
-                                    <a:pos x="T2" y="T3"/>
-                                  </a:cxn>
-                                  <a:cxn ang="0">
-                                    <a:pos x="T4" y="T5"/>
-                                  </a:cxn>
-                                  <a:cxn ang="0">
-                                    <a:pos x="T6" y="T7"/>
-                                  </a:cxn>
-                                  <a:cxn ang="0">
-                                    <a:pos x="T8" y="T9"/>
-                                  </a:cxn>
-                                  <a:cxn ang="0">
-                                    <a:pos x="T10" y="T11"/>
-                                  </a:cxn>
-                                  <a:cxn ang="0">
-                                    <a:pos x="T12" y="T13"/>
-                                  </a:cxn>
-                                </a:cxnLst>
-                                <a:rect l="0" t="0" r="r" b="b"/>
-                                <a:pathLst>
-                                  <a:path w="720" h="700">
-                                    <a:moveTo>
-                                      <a:pt x="0" y="0"/>
-                                    </a:moveTo>
-                                    <a:cubicBezTo>
-                                      <a:pt x="0" y="644"/>
-                                      <a:pt x="0" y="644"/>
-                                      <a:pt x="0" y="644"/>
-                                    </a:cubicBezTo>
-                                    <a:cubicBezTo>
-                                      <a:pt x="23" y="650"/>
-                                      <a:pt x="62" y="658"/>
-                                      <a:pt x="113" y="665"/>
-                                    </a:cubicBezTo>
-                                    <a:cubicBezTo>
-                                      <a:pt x="250" y="685"/>
-                                      <a:pt x="476" y="700"/>
-                                      <a:pt x="720" y="644"/>
-                                    </a:cubicBezTo>
-                                    <a:cubicBezTo>
-                                      <a:pt x="720" y="617"/>
-                                      <a:pt x="720" y="617"/>
-                                      <a:pt x="720" y="617"/>
-                                    </a:cubicBezTo>
-                                    <a:cubicBezTo>
-                                      <a:pt x="720" y="0"/>
-                                      <a:pt x="720" y="0"/>
-                                      <a:pt x="720" y="0"/>
-                                    </a:cubicBezTo>
-                                    <a:cubicBezTo>
-                                      <a:pt x="0" y="0"/>
-                                      <a:pt x="0" y="0"/>
-                                      <a:pt x="0" y="0"/>
-                                    </a:cubicBezTo>
-                                  </a:path>
-                                </a:pathLst>
-                              </a:custGeom>
-                              <a:ln>
-                                <a:noFill/>
-                              </a:ln>
-                            </wps:spPr>
-                            <wps:style>
-                              <a:lnRef idx="0">
-                                <a:scrgbClr r="0" g="0" b="0"/>
-                              </a:lnRef>
-                              <a:fillRef idx="1003">
-                                <a:schemeClr val="dk2"/>
-                              </a:fillRef>
-                              <a:effectRef idx="0">
-                                <a:scrgbClr r="0" g="0" b="0"/>
-                              </a:effectRef>
-                              <a:fontRef idx="major"/>
-                            </wps:style>
-                            <wps:txbx>
-                              <w:txbxContent>
-                                <w:p>
-                                  <w:pPr>
-                                    <w:rPr>
-                                      <w:color w:val="FFFFFF" w:themeColor="background1"/>
-                                      <w:sz w:val="72"/>
-                                      <w:szCs w:val="72"/>
-                                    </w:rPr>
-                                  </w:pPr>
-                                  <w:sdt>
-                                    <w:sdtPr>
-                                      <w:rPr>
-                                        <w:color w:val="FFFFFF" w:themeColor="background1"/>
-                                        <w:sz w:val="72"/>
-                                        <w:szCs w:val="72"/>
-                                      </w:rPr>
-                                      <w:alias w:val="Title"/>
-                                      <w:tag w:val=""/>
-                                      <w:id w:val="-554696155"/>
-                                      <w:dataBinding w:prefixMappings="xmlns:ns0='http://purl.org/dc/elements/1.1/' xmlns:ns1='http://schemas.openxmlformats.org/package/2006/metadata/core-properties' " w:xpath="/ns1:coreProperties[1]/ns0:title[1]" w:storeItemID="{6C3C8BC8-F283-45AE-878A-BAB7291924A1}"/>
-                                      <w:text/>
-                                    </w:sdtPr>
-                                    <w:sdtContent>
-                                      <w:r>
-                                        <w:rPr>
-                                          <w:color w:val="FFFFFF" w:themeColor="background1"/>
-                                          <w:sz w:val="72"/>
-                                          <w:szCs w:val="72"/>
-                                        </w:rPr>
-                                        <w:t>Stardew Valley Companion App</w:t>
-                                      </w:r>
-                                    </w:sdtContent>
-                                  </w:sdt>
-                                </w:p>
-                              </w:txbxContent>
-                            </wps:txbx>
-                            <wps:bodyPr rot="0" vert="horz" wrap="square" lIns="914400" tIns="1097280" rIns="1097280" bIns="1097280" anchor="b" anchorCtr="0" upright="1">
-                              <a:noAutofit/>
-                            </wps:bodyPr>
-                          </wps:wsp>
-                          <wps:wsp>
-                            <wps:cNvPr id="127" name="Freeform 11"/>
-                            <wps:cNvSpPr>
-                              <a:spLocks/>
-                            </wps:cNvSpPr>
-                            <wps:spPr bwMode="auto">
-                              <a:xfrm>
-                                <a:off x="876300" y="4769783"/>
-                                <a:ext cx="4685030" cy="509905"/>
-                              </a:xfrm>
-                              <a:custGeom>
-                                <a:avLst/>
-                                <a:gdLst>
-                                  <a:gd name="T0" fmla="*/ 607 w 607"/>
-                                  <a:gd name="T1" fmla="*/ 0 h 66"/>
-                                  <a:gd name="T2" fmla="*/ 176 w 607"/>
-                                  <a:gd name="T3" fmla="*/ 57 h 66"/>
-                                  <a:gd name="T4" fmla="*/ 0 w 607"/>
-                                  <a:gd name="T5" fmla="*/ 48 h 66"/>
-                                  <a:gd name="T6" fmla="*/ 251 w 607"/>
-                                  <a:gd name="T7" fmla="*/ 66 h 66"/>
-                                  <a:gd name="T8" fmla="*/ 607 w 607"/>
-                                  <a:gd name="T9" fmla="*/ 27 h 66"/>
-                                  <a:gd name="T10" fmla="*/ 607 w 607"/>
-                                  <a:gd name="T11" fmla="*/ 0 h 66"/>
-                                </a:gdLst>
-                                <a:ahLst/>
-                                <a:cxnLst>
-                                  <a:cxn ang="0">
-                                    <a:pos x="T0" y="T1"/>
-                                  </a:cxn>
-                                  <a:cxn ang="0">
-                                    <a:pos x="T2" y="T3"/>
-                                  </a:cxn>
-                                  <a:cxn ang="0">
-                                    <a:pos x="T4" y="T5"/>
-                                  </a:cxn>
-                                  <a:cxn ang="0">
-                                    <a:pos x="T6" y="T7"/>
-                                  </a:cxn>
-                                  <a:cxn ang="0">
-                                    <a:pos x="T8" y="T9"/>
-                                  </a:cxn>
-                                  <a:cxn ang="0">
-                                    <a:pos x="T10" y="T11"/>
-                                  </a:cxn>
-                                </a:cxnLst>
-                                <a:rect l="0" t="0" r="r" b="b"/>
-                                <a:pathLst>
-                                  <a:path w="607" h="66">
-                                    <a:moveTo>
-                                      <a:pt x="607" y="0"/>
-                                    </a:moveTo>
-                                    <a:cubicBezTo>
-                                      <a:pt x="450" y="44"/>
-                                      <a:pt x="300" y="57"/>
-                                      <a:pt x="176" y="57"/>
-                                    </a:cubicBezTo>
-                                    <a:cubicBezTo>
-                                      <a:pt x="109" y="57"/>
-                                      <a:pt x="49" y="53"/>
-                                      <a:pt x="0" y="48"/>
-                                    </a:cubicBezTo>
-                                    <a:cubicBezTo>
-                                      <a:pt x="66" y="58"/>
-                                      <a:pt x="152" y="66"/>
-                                      <a:pt x="251" y="66"/>
-                                    </a:cubicBezTo>
-                                    <a:cubicBezTo>
-                                      <a:pt x="358" y="66"/>
-                                      <a:pt x="480" y="56"/>
-                                      <a:pt x="607" y="27"/>
-                                    </a:cubicBezTo>
-                                    <a:cubicBezTo>
-                                      <a:pt x="607" y="0"/>
-                                      <a:pt x="607" y="0"/>
-                                      <a:pt x="607" y="0"/>
-                                    </a:cubicBezTo>
-                                  </a:path>
-                                </a:pathLst>
-                              </a:custGeom>
-                              <a:solidFill>
-                                <a:schemeClr val="bg1">
-                                  <a:alpha val="30000"/>
-                                </a:schemeClr>
-                              </a:solidFill>
-                              <a:ln>
-                                <a:noFill/>
-                              </a:ln>
-                              <a:extLst>
-                                <a:ext uri="{91240B29-F687-4F45-9708-019B960494DF}">
-                                  <a14:hiddenLine xmlns:a14="http://schemas.microsoft.com/office/drawing/2010/main" w="9525">
-                                    <a:solidFill>
-                                      <a:srgbClr val="000000"/>
-                                    </a:solidFill>
-                                    <a:round/>
-                                    <a:headEnd/>
-                                    <a:tailEnd/>
-                                  </a14:hiddenLine>
-                                </a:ext>
-                              </a:extLst>
-                            </wps:spPr>
-                            <wps:bodyPr rot="0" vert="horz" wrap="square" lIns="91440" tIns="45720" rIns="91440" bIns="45720" anchor="b" anchorCtr="0" upright="1">
-                              <a:noAutofit/>
-                            </wps:bodyPr>
-                          </wps:wsp>
-                        </wpg:wgp>
-                      </a:graphicData>
-                    </a:graphic>
-                    <wp14:sizeRelH relativeFrom="margin">
-                      <wp14:pctWidth>115400</wp14:pctWidth>
-                    </wp14:sizeRelH>
-                    <wp14:sizeRelV relativeFrom="page">
-                      <wp14:pctHeight>67000</wp14:pctHeight>
-                    </wp14:sizeRelV>
-                  </wp:anchor>
-                </w:drawing>
-              </mc:Choice>
-              <mc:Fallback>
-                <w:pict>
-                  <v:group w14:anchorId="1CE04154" id="Group 125" o:spid="_x0000_s1026" style="position:absolute;margin-left:0;margin-top:0;width:540pt;height:556.55pt;z-index:-251657216;mso-width-percent:1154;mso-height-percent:670;mso-top-percent:45;mso-position-horizontal:center;mso-position-horizontal-relative:margin;mso-position-vertical-relative:page;mso-width-percent:1154;mso-height-percent:670;mso-top-percent:45;mso-width-relative:margin" coordsize="55613,54044" o:gfxdata="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">
-                    <o:lock v:ext="edit" aspectratio="t"/>
-                    <v:shape id="Freeform 10" o:spid="_x0000_s1027" style="position:absolute;width:55575;height:54044;visibility:visible;mso-wrap-style:square;v-text-anchor:bottom" coordsize="720,700" o:spt="100" o:gfxdata="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" adj="-11796480,,5400" path="m,c,644,,644,,644v23,6,62,14,113,21c250,685,476,700,720,644v,-27,,-27,,-27c720,,720,,720,,,,,,,e" fillcolor="#1d1d1d [2882]" stroked="f">
-                      <v:fill color2="#212121 [3202]" rotate="t" focus="100%" type="gradient">
-                        <o:fill v:ext="view" type="gradientUnscaled"/>
-                      </v:fill>
-                      <v:stroke joinstyle="miter"/>
-                      <v:formulas/>
-                      <v:path arrowok="t" o:connecttype="custom" o:connectlocs="0,0;0,4972126;872222,5134261;5557520,4972126;5557520,4763667;5557520,0;0,0" o:connectangles="0,0,0,0,0,0,0" textboxrect="0,0,720,700"/>
-                      <v:textbox inset="1in,86.4pt,86.4pt,86.4pt">
-                        <w:txbxContent>
-                          <w:p>
-                            <w:pPr>
+            <w:pict w14:anchorId="5CE4EEDC">
+              <v:group id="Group 125" o:spid="_x0000_s2057" style="position:absolute;margin-left:0;margin-top:0;width:540pt;height:556.55pt;z-index:-251657216;mso-width-percent:1154;mso-height-percent:670;mso-top-percent:45;mso-position-horizontal:center;mso-position-horizontal-relative:margin;mso-position-vertical-relative:page;mso-width-percent:1154;mso-height-percent:670;mso-top-percent:45;mso-width-relative:margin" coordsize="55613,54044" o:gfxdata="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">
+                <o:lock v:ext="edit" aspectratio="t"/>
+                <v:shape id="Freeform 10" o:spid="_x0000_s2058" style="position:absolute;width:55575;height:54044;visibility:visible;mso-wrap-style:square;v-text-anchor:bottom" coordsize="720,700" o:spt="100" o:gfxdata="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" adj="-11796480,,5400" path="m,c,644,,644,,644v23,6,62,14,113,21c250,685,476,700,720,644v,-27,,-27,,-27c720,,720,,720,,,,,,,e" fillcolor="#1d1d1d [2882]" stroked="f">
+                  <v:fill color2="#212121 [3202]" rotate="t" focus="100%" type="gradient">
+                    <o:fill v:ext="view" type="gradientUnscaled"/>
+                  </v:fill>
+                  <v:stroke joinstyle="miter"/>
+                  <v:formulas/>
+                  <v:path arrowok="t" o:connecttype="custom" o:connectlocs="0,0;0,4972126;872222,5134261;5557520,4972126;5557520,4763667;5557520,0;0,0" o:connectangles="0,0,0,0,0,0,0" textboxrect="0,0,720,700"/>
+                  <v:textbox style="mso-next-textbox:#Freeform 10" inset="1in,86.4pt,86.4pt,86.4pt">
+                    <w:txbxContent>
+                      <w:p>
+                        <w:pPr>
+                          <w:rPr>
+                            <w:color w:val="FFFFFF" w:themeColor="background1"/>
+                            <w:sz w:val="72"/>
+                            <w:szCs w:val="72"/>
+                          </w:rPr>
+                        </w:pPr>
+                        <w:sdt>
+                          <w:sdtPr>
+                            <w:rPr>
+                              <w:color w:val="FFFFFF" w:themeColor="background1"/>
+                              <w:sz w:val="72"/>
+                              <w:szCs w:val="72"/>
+                            </w:rPr>
+                            <w:alias w:val="Title"/>
+                            <w:tag w:val=""/>
+                            <w:id w:val="-554696155"/>
+                            <w:dataBinding w:prefixMappings="xmlns:ns0='http://purl.org/dc/elements/1.1/' xmlns:ns1='http://schemas.openxmlformats.org/package/2006/metadata/core-properties' " w:xpath="/ns1:coreProperties[1]/ns0:title[1]" w:storeItemID="{6C3C8BC8-F283-45AE-878A-BAB7291924A1}"/>
+                            <w:text/>
+                          </w:sdtPr>
+                          <w:sdtContent>
+                            <w:r>
                               <w:rPr>
                                 <w:color w:val="FFFFFF" w:themeColor="background1"/>
                                 <w:sz w:val="72"/>
                                 <w:szCs w:val="72"/>
                               </w:rPr>
-                            </w:pPr>
-                            <w:sdt>
-                              <w:sdtPr>
-                                <w:rPr>
-                                  <w:color w:val="FFFFFF" w:themeColor="background1"/>
-                                  <w:sz w:val="72"/>
-                                  <w:szCs w:val="72"/>
-                                </w:rPr>
-                                <w:alias w:val="Title"/>
-                                <w:tag w:val=""/>
-                                <w:id w:val="-554696155"/>
-                                <w:dataBinding w:prefixMappings="xmlns:ns0='http://purl.org/dc/elements/1.1/' xmlns:ns1='http://schemas.openxmlformats.org/package/2006/metadata/core-properties' " w:xpath="/ns1:coreProperties[1]/ns0:title[1]" w:storeItemID="{6C3C8BC8-F283-45AE-878A-BAB7291924A1}"/>
-                                <w:text/>
-                              </w:sdtPr>
-                              <w:sdtContent>
-                                <w:r>
-                                  <w:rPr>
-                                    <w:color w:val="FFFFFF" w:themeColor="background1"/>
-                                    <w:sz w:val="72"/>
-                                    <w:szCs w:val="72"/>
-                                  </w:rPr>
-                                  <w:t>Stardew Valley Companion App</w:t>
-                                </w:r>
-                              </w:sdtContent>
-                            </w:sdt>
-                          </w:p>
-                        </w:txbxContent>
-                      </v:textbox>
-                    </v:shape>
-                    <v:shape id="Freeform 11" o:spid="_x0000_s1028" style="position:absolute;left:8763;top:47697;width:46850;height:5099;visibility:visible;mso-wrap-style:square;v-text-anchor:bottom" coordsize="607,66" o:gfxdata="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" path="m607,c450,44,300,57,176,57,109,57,49,53,,48,66,58,152,66,251,66,358,66,480,56,607,27,607,,607,,607,e" fillcolor="white [3212]" stroked="f">
-                      <v:fill opacity="19789f"/>
-                      <v:path arrowok="t" o:connecttype="custom" o:connectlocs="4685030,0;1358427,440373;0,370840;1937302,509905;4685030,208598;4685030,0" o:connectangles="0,0,0,0,0,0"/>
-                    </v:shape>
-                    <w10:wrap anchorx="margin" anchory="page"/>
-                  </v:group>
-                </w:pict>
-              </mc:Fallback>
-            </mc:AlternateContent>
+                              <w:t>Stardew Valley Companion App</w:t>
+                            </w:r>
+                          </w:sdtContent>
+                        </w:sdt>
+                      </w:p>
+                    </w:txbxContent>
+                  </v:textbox>
+                </v:shape>
+                <v:shape id="Freeform 11" o:spid="_x0000_s2059" style="position:absolute;left:8763;top:47697;width:46850;height:5099;visibility:visible;mso-wrap-style:square;v-text-anchor:bottom" coordsize="607,66" o:gfxdata="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" path="m607,c450,44,300,57,176,57,109,57,49,53,,48,66,58,152,66,251,66,358,66,480,56,607,27,607,,607,,607,e" fillcolor="white [3212]" stroked="f">
+                  <v:fill opacity="19789f"/>
+                  <v:path arrowok="t" o:connecttype="custom" o:connectlocs="4685030,0;1358427,440373;0,370840;1937302,509905;4685030,208598;4685030,0" o:connectangles="0,0,0,0,0,0"/>
+                </v:shape>
+                <w10:wrap anchorx="margin" anchory="page"/>
+              </v:group>
+            </w:pict>
           </w:r>
           <w:r>
             <w:rPr>
               <w:noProof/>
             </w:rPr>
-            <mc:AlternateContent>
-              <mc:Choice Requires="wps">
-                <w:drawing>
-                  <wp:anchor distT="0" distB="0" distL="114300" distR="114300" simplePos="0" relativeHeight="251662336" behindDoc="0" locked="0" layoutInCell="1" allowOverlap="1" wp14:anchorId="71A134EA" wp14:editId="5077E374">
-                    <wp:simplePos x="0" y="0"/>
-                    <wp:positionH relativeFrom="page">
-                      <wp:align>center</wp:align>
-                    </wp:positionH>
-                    <wp:positionV relativeFrom="margin">
-                      <wp:align>bottom</wp:align>
-                    </wp:positionV>
-                    <wp:extent cx="5753100" cy="146304"/>
-                    <wp:effectExtent l="0" t="0" r="0" b="5715"/>
-                    <wp:wrapSquare wrapText="bothSides"/>
-                    <wp:docPr id="128" name="Text Box 128"/>
-                    <wp:cNvGraphicFramePr/>
-                    <a:graphic xmlns:a="http://schemas.openxmlformats.org/drawingml/2006/main">
-                      <a:graphicData uri="http://schemas.microsoft.com/office/word/2010/wordprocessingShape">
-                        <wps:wsp>
-                          <wps:cNvSpPr txBox="1"/>
-                          <wps:spPr>
-                            <a:xfrm>
-                              <a:off x="0" y="0"/>
-                              <a:ext cx="5753100" cy="146304"/>
-                            </a:xfrm>
-                            <a:prstGeom prst="rect">
-                              <a:avLst/>
-                            </a:prstGeom>
-                            <a:noFill/>
-                            <a:ln w="6350">
-                              <a:noFill/>
-                            </a:ln>
-                            <a:effectLst/>
-                          </wps:spPr>
-                          <wps:style>
-                            <a:lnRef idx="0">
-                              <a:schemeClr val="accent1"/>
-                            </a:lnRef>
-                            <a:fillRef idx="0">
-                              <a:schemeClr val="accent1"/>
-                            </a:fillRef>
-                            <a:effectRef idx="0">
-                              <a:schemeClr val="accent1"/>
-                            </a:effectRef>
-                            <a:fontRef idx="minor">
-                              <a:schemeClr val="dk1"/>
-                            </a:fontRef>
-                          </wps:style>
-                          <wps:txbx>
-                            <w:txbxContent>
-                              <w:p>
-                                <w:pPr>
-                                  <w:pStyle w:val="NoSpacing"/>
-                                  <w:rPr>
-                                    <w:color w:val="7F7F7F" w:themeColor="text1" w:themeTint="80"/>
-                                    <w:sz w:val="18"/>
-                                    <w:szCs w:val="18"/>
-                                  </w:rPr>
-                                </w:pPr>
-                              </w:p>
-                            </w:txbxContent>
-                          </wps:txbx>
-                          <wps:bodyPr rot="0" spcFirstLastPara="0" vertOverflow="overflow" horzOverflow="overflow" vert="horz" wrap="square" lIns="914400" tIns="0" rIns="1097280" bIns="0" numCol="1" spcCol="0" rtlCol="0" fromWordArt="0" anchor="b" anchorCtr="0" forceAA="0" compatLnSpc="1">
-                            <a:prstTxWarp prst="textNoShape">
-                              <a:avLst/>
-                            </a:prstTxWarp>
-                            <a:spAutoFit/>
-                          </wps:bodyPr>
-                        </wps:wsp>
-                      </a:graphicData>
-                    </a:graphic>
-                    <wp14:sizeRelH relativeFrom="margin">
-                      <wp14:pctWidth>115400</wp14:pctWidth>
-                    </wp14:sizeRelH>
-                    <wp14:sizeRelV relativeFrom="margin">
-                      <wp14:pctHeight>0</wp14:pctHeight>
-                    </wp14:sizeRelV>
-                  </wp:anchor>
-                </w:drawing>
-              </mc:Choice>
-              <mc:Fallback>
-                <w:pict>
-                  <v:shapetype w14:anchorId="71A134EA" id="_x0000_t202" coordsize="21600,21600" o:spt="202" path="m,l,21600r21600,l21600,xe">
-                    <v:stroke joinstyle="miter"/>
-                    <v:path gradientshapeok="t" o:connecttype="rect"/>
-                  </v:shapetype>
-                  <v:shape id="Text Box 128" o:spid="_x0000_s1029" type="#_x0000_t202" style="position:absolute;margin-left:0;margin-top:0;width:453pt;height:11.5pt;z-index:251662336;visibility:visible;mso-wrap-style:square;mso-width-percent:1154;mso-height-percent:0;mso-wrap-distance-left:9pt;mso-wrap-distance-top:0;mso-wrap-distance-right:9pt;mso-wrap-distance-bottom:0;mso-position-horizontal:center;mso-position-horizontal-relative:page;mso-position-vertical:bottom;mso-position-vertical-relative:margin;mso-width-percent:1154;mso-height-percent:0;mso-width-relative:margin;mso-height-relative:margin;v-text-anchor:bottom" o:gfxdata="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" filled="f" stroked="f" strokeweight=".5pt">
-                    <v:textbox style="mso-fit-shape-to-text:t" inset="1in,0,86.4pt,0">
-                      <w:txbxContent>
+            <w:pict w14:anchorId="011CF6F4">
+              <v:shapetype id="_x0000_t202" coordsize="21600,21600" o:spt="202" path="m,l,21600r21600,l21600,xe">
+                <v:stroke joinstyle="miter"/>
+                <v:path gradientshapeok="t" o:connecttype="rect"/>
+              </v:shapetype>
+              <v:shape id="Text Box 128" o:spid="_x0000_s2056" type="#_x0000_t202" style="position:absolute;margin-left:0;margin-top:0;width:453pt;height:11.5pt;z-index:251662336;visibility:visible;mso-wrap-style:square;mso-width-percent:1154;mso-height-percent:0;mso-wrap-distance-left:9pt;mso-wrap-distance-top:0;mso-wrap-distance-right:9pt;mso-wrap-distance-bottom:0;mso-position-horizontal:center;mso-position-horizontal-relative:page;mso-position-vertical:bottom;mso-position-vertical-relative:margin;mso-width-percent:1154;mso-height-percent:0;mso-width-relative:margin;mso-height-relative:margin;v-text-anchor:bottom" o:gfxdata="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" filled="f" stroked="f" strokeweight=".5pt">
+                <v:textbox style="mso-fit-shape-to-text:t" inset="1in,0,86.4pt,0">
+                  <w:txbxContent>
+                    <w:p>
+                      <w:pPr>
+                        <w:pStyle w:val="NoSpacing"/>
+                        <w:rPr>
+                          <w:color w:val="7F7F7F" w:themeColor="text1" w:themeTint="80"/>
+                          <w:sz w:val="18"/>
+                          <w:szCs w:val="18"/>
+                        </w:rPr>
+                      </w:pPr>
+                    </w:p>
+                  </w:txbxContent>
+                </v:textbox>
+                <w10:wrap type="square" anchorx="page" anchory="margin"/>
+              </v:shape>
+            </w:pict>
+          </w:r>
+          <w:r>
+            <w:rPr>
+              <w:noProof/>
+            </w:rPr>
+            <w:pict w14:anchorId="096BB37B">
+              <v:shape id="Text Box 129" o:spid="_x0000_s2055" type="#_x0000_t202" style="position:absolute;margin-left:0;margin-top:0;width:453pt;height:38.15pt;z-index:251661312;visibility:visible;mso-wrap-style:square;mso-width-percent:1154;mso-height-percent:0;mso-top-percent:790;mso-wrap-distance-left:9pt;mso-wrap-distance-top:0;mso-wrap-distance-right:9pt;mso-wrap-distance-bottom:0;mso-position-horizontal:center;mso-position-horizontal-relative:page;mso-position-vertical-relative:page;mso-width-percent:1154;mso-height-percent:0;mso-top-percent:790;mso-width-relative:margin;mso-height-relative:margin;v-text-anchor:top" o:gfxdata="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" filled="f" stroked="f" strokeweight=".5pt">
+                <v:textbox style="mso-fit-shape-to-text:t" inset="1in,0,86.4pt,0">
+                  <w:txbxContent>
+                    <w:sdt>
+                      <w:sdtPr>
+                        <w:rPr>
+                          <w:caps/>
+                          <w:color w:val="00C6BB" w:themeColor="accent1"/>
+                          <w:sz w:val="28"/>
+                          <w:szCs w:val="28"/>
+                        </w:rPr>
+                        <w:alias w:val="Subtitle"/>
+                        <w:tag w:val=""/>
+                        <w:id w:val="-1452929454"/>
+                        <w:dataBinding w:prefixMappings="xmlns:ns0='http://purl.org/dc/elements/1.1/' xmlns:ns1='http://schemas.openxmlformats.org/package/2006/metadata/core-properties' " w:xpath="/ns1:coreProperties[1]/ns0:subject[1]" w:storeItemID="{6C3C8BC8-F283-45AE-878A-BAB7291924A1}"/>
+                        <w:text/>
+                      </w:sdtPr>
+                      <w:sdtContent>
                         <w:p>
                           <w:pPr>
                             <w:pStyle w:val="NoSpacing"/>
-                            <w:rPr>
-                              <w:color w:val="7F7F7F" w:themeColor="text1" w:themeTint="80"/>
-                              <w:sz w:val="18"/>
-                              <w:szCs w:val="18"/>
-                            </w:rPr>
-                          </w:pPr>
-                        </w:p>
-                      </w:txbxContent>
-                    </v:textbox>
-                    <w10:wrap type="square" anchorx="page" anchory="margin"/>
-                  </v:shape>
-                </w:pict>
-              </mc:Fallback>
-            </mc:AlternateContent>
-          </w:r>
-          <w:r>
-            <w:rPr>
-              <w:noProof/>
-            </w:rPr>
-            <mc:AlternateContent>
-              <mc:Choice Requires="wps">
-                <w:drawing>
-                  <wp:anchor distT="0" distB="0" distL="114300" distR="114300" simplePos="0" relativeHeight="251661312" behindDoc="0" locked="0" layoutInCell="1" allowOverlap="1" wp14:anchorId="225DA917" wp14:editId="7E2CA9EC">
-                    <wp:simplePos x="0" y="0"/>
-                    <wp:positionH relativeFrom="page">
-                      <wp:align>center</wp:align>
-                    </wp:positionH>
-                    <mc:AlternateContent>
-                      <mc:Choice Requires="wp14">
-                        <wp:positionV relativeFrom="page">
-                          <wp14:pctPosVOffset>79000</wp14:pctPosVOffset>
-                        </wp:positionV>
-                      </mc:Choice>
-                      <mc:Fallback>
-                        <wp:positionV relativeFrom="page">
-                          <wp:posOffset>8446770</wp:posOffset>
-                        </wp:positionV>
-                      </mc:Fallback>
-                    </mc:AlternateContent>
-                    <wp:extent cx="5753100" cy="484632"/>
-                    <wp:effectExtent l="0" t="0" r="0" b="7620"/>
-                    <wp:wrapSquare wrapText="bothSides"/>
-                    <wp:docPr id="129" name="Text Box 129"/>
-                    <wp:cNvGraphicFramePr/>
-                    <a:graphic xmlns:a="http://schemas.openxmlformats.org/drawingml/2006/main">
-                      <a:graphicData uri="http://schemas.microsoft.com/office/word/2010/wordprocessingShape">
-                        <wps:wsp>
-                          <wps:cNvSpPr txBox="1"/>
-                          <wps:spPr>
-                            <a:xfrm>
-                              <a:off x="0" y="0"/>
-                              <a:ext cx="5753100" cy="484632"/>
-                            </a:xfrm>
-                            <a:prstGeom prst="rect">
-                              <a:avLst/>
-                            </a:prstGeom>
-                            <a:noFill/>
-                            <a:ln w="6350">
-                              <a:noFill/>
-                            </a:ln>
-                            <a:effectLst/>
-                          </wps:spPr>
-                          <wps:style>
-                            <a:lnRef idx="0">
-                              <a:schemeClr val="accent1"/>
-                            </a:lnRef>
-                            <a:fillRef idx="0">
-                              <a:schemeClr val="accent1"/>
-                            </a:fillRef>
-                            <a:effectRef idx="0">
-                              <a:schemeClr val="accent1"/>
-                            </a:effectRef>
-                            <a:fontRef idx="minor">
-                              <a:schemeClr val="dk1"/>
-                            </a:fontRef>
-                          </wps:style>
-                          <wps:txbx>
-                            <w:txbxContent>
-                              <w:sdt>
-                                <w:sdtPr>
-                                  <w:rPr>
-                                    <w:caps/>
-                                    <w:color w:val="00C6BB" w:themeColor="accent1"/>
-                                    <w:sz w:val="28"/>
-                                    <w:szCs w:val="28"/>
-                                  </w:rPr>
-                                  <w:alias w:val="Subtitle"/>
-                                  <w:tag w:val=""/>
-                                  <w:id w:val="-1452929454"/>
-                                  <w:dataBinding w:prefixMappings="xmlns:ns0='http://purl.org/dc/elements/1.1/' xmlns:ns1='http://schemas.openxmlformats.org/package/2006/metadata/core-properties' " w:xpath="/ns1:coreProperties[1]/ns0:subject[1]" w:storeItemID="{6C3C8BC8-F283-45AE-878A-BAB7291924A1}"/>
-                                  <w:text/>
-                                </w:sdtPr>
-                                <w:sdtContent>
-                                  <w:p>
-                                    <w:pPr>
-                                      <w:pStyle w:val="NoSpacing"/>
-                                      <w:spacing w:before="40" w:after="40"/>
-                                      <w:rPr>
-                                        <w:caps/>
-                                        <w:color w:val="00C6BB" w:themeColor="accent1"/>
-                                        <w:sz w:val="28"/>
-                                        <w:szCs w:val="28"/>
-                                      </w:rPr>
-                                    </w:pPr>
-                                    <w:r>
-                                      <w:rPr>
-                                        <w:caps/>
-                                        <w:color w:val="00C6BB" w:themeColor="accent1"/>
-                                        <w:sz w:val="28"/>
-                                        <w:szCs w:val="28"/>
-                                      </w:rPr>
-                                      <w:t>a report on the Design and creation a companion app</w:t>
-                                    </w:r>
-                                  </w:p>
-                                </w:sdtContent>
-                              </w:sdt>
-                              <w:sdt>
-                                <w:sdtPr>
-                                  <w:rPr>
-                                    <w:caps/>
-                                    <w:color w:val="EF755F" w:themeColor="accent5"/>
-                                    <w:sz w:val="24"/>
-                                    <w:szCs w:val="24"/>
-                                  </w:rPr>
-                                  <w:alias w:val="Author"/>
-                                  <w:tag w:val=""/>
-                                  <w:id w:val="-954487662"/>
-                                  <w:dataBinding w:prefixMappings="xmlns:ns0='http://purl.org/dc/elements/1.1/' xmlns:ns1='http://schemas.openxmlformats.org/package/2006/metadata/core-properties' " w:xpath="/ns1:coreProperties[1]/ns0:creator[1]" w:storeItemID="{6C3C8BC8-F283-45AE-878A-BAB7291924A1}"/>
-                                  <w:text/>
-                                </w:sdtPr>
-                                <w:sdtContent>
-                                  <w:p>
-                                    <w:pPr>
-                                      <w:pStyle w:val="NoSpacing"/>
-                                      <w:spacing w:before="40" w:after="40"/>
-                                      <w:rPr>
-                                        <w:caps/>
-                                        <w:color w:val="EF755F" w:themeColor="accent5"/>
-                                        <w:sz w:val="24"/>
-                                        <w:szCs w:val="24"/>
-                                      </w:rPr>
-                                    </w:pPr>
-                                    <w:r>
-                                      <w:rPr>
-                                        <w:caps/>
-                                        <w:color w:val="EF755F" w:themeColor="accent5"/>
-                                        <w:sz w:val="24"/>
-                                        <w:szCs w:val="24"/>
-                                      </w:rPr>
-                                      <w:t>HereticalSilence</w:t>
-                                    </w:r>
-                                  </w:p>
-                                </w:sdtContent>
-                              </w:sdt>
-                            </w:txbxContent>
-                          </wps:txbx>
-                          <wps:bodyPr rot="0" spcFirstLastPara="0" vertOverflow="overflow" horzOverflow="overflow" vert="horz" wrap="square" lIns="914400" tIns="0" rIns="1097280" bIns="0" numCol="1" spcCol="0" rtlCol="0" fromWordArt="0" anchor="t" anchorCtr="0" forceAA="0" compatLnSpc="1">
-                            <a:prstTxWarp prst="textNoShape">
-                              <a:avLst/>
-                            </a:prstTxWarp>
-                            <a:spAutoFit/>
-                          </wps:bodyPr>
-                        </wps:wsp>
-                      </a:graphicData>
-                    </a:graphic>
-                    <wp14:sizeRelH relativeFrom="margin">
-                      <wp14:pctWidth>115400</wp14:pctWidth>
-                    </wp14:sizeRelH>
-                    <wp14:sizeRelV relativeFrom="margin">
-                      <wp14:pctHeight>0</wp14:pctHeight>
-                    </wp14:sizeRelV>
-                  </wp:anchor>
-                </w:drawing>
-              </mc:Choice>
-              <mc:Fallback>
-                <w:pict>
-                  <v:shape w14:anchorId="225DA917" id="Text Box 129" o:spid="_x0000_s1030" type="#_x0000_t202" style="position:absolute;margin-left:0;margin-top:0;width:453pt;height:38.15pt;z-index:251661312;visibility:visible;mso-wrap-style:square;mso-width-percent:1154;mso-height-percent:0;mso-top-percent:790;mso-wrap-distance-left:9pt;mso-wrap-distance-top:0;mso-wrap-distance-right:9pt;mso-wrap-distance-bottom:0;mso-position-horizontal:center;mso-position-horizontal-relative:page;mso-position-vertical-relative:page;mso-width-percent:1154;mso-height-percent:0;mso-top-percent:790;mso-width-relative:margin;mso-height-relative:margin;v-text-anchor:top" o:gfxdata="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" filled="f" stroked="f" strokeweight=".5pt">
-                    <v:textbox style="mso-fit-shape-to-text:t" inset="1in,0,86.4pt,0">
-                      <w:txbxContent>
-                        <w:sdt>
-                          <w:sdtPr>
+                            <w:spacing w:before="40" w:after="40"/>
                             <w:rPr>
                               <w:caps/>
                               <w:color w:val="00C6BB" w:themeColor="accent1"/>
                               <w:sz w:val="28"/>
                               <w:szCs w:val="28"/>
                             </w:rPr>
-                            <w:alias w:val="Subtitle"/>
-                            <w:tag w:val=""/>
-                            <w:id w:val="-1452929454"/>
-                            <w:dataBinding w:prefixMappings="xmlns:ns0='http://purl.org/dc/elements/1.1/' xmlns:ns1='http://schemas.openxmlformats.org/package/2006/metadata/core-properties' " w:xpath="/ns1:coreProperties[1]/ns0:subject[1]" w:storeItemID="{6C3C8BC8-F283-45AE-878A-BAB7291924A1}"/>
-                            <w:text/>
-                          </w:sdtPr>
-                          <w:sdtContent>
-                            <w:p>
-                              <w:pPr>
-                                <w:pStyle w:val="NoSpacing"/>
-                                <w:spacing w:before="40" w:after="40"/>
-                                <w:rPr>
-                                  <w:caps/>
-                                  <w:color w:val="00C6BB" w:themeColor="accent1"/>
-                                  <w:sz w:val="28"/>
-                                  <w:szCs w:val="28"/>
-                                </w:rPr>
-                              </w:pPr>
-                              <w:r>
-                                <w:rPr>
-                                  <w:caps/>
-                                  <w:color w:val="00C6BB" w:themeColor="accent1"/>
-                                  <w:sz w:val="28"/>
-                                  <w:szCs w:val="28"/>
-                                </w:rPr>
-                                <w:t>a report on the Design and creation a companion app</w:t>
-                              </w:r>
-                            </w:p>
-                          </w:sdtContent>
-                        </w:sdt>
-                        <w:sdt>
-                          <w:sdtPr>
+                          </w:pPr>
+                          <w:r>
+                            <w:rPr>
+                              <w:caps/>
+                              <w:color w:val="00C6BB" w:themeColor="accent1"/>
+                              <w:sz w:val="28"/>
+                              <w:szCs w:val="28"/>
+                            </w:rPr>
+                            <w:t xml:space="preserve">a report on the Design and creation </w:t>
+                          </w:r>
+                          <w:r>
+                            <w:rPr>
+                              <w:caps/>
+                              <w:color w:val="00C6BB" w:themeColor="accent1"/>
+                              <w:sz w:val="28"/>
+                              <w:szCs w:val="28"/>
+                            </w:rPr>
+                            <w:t>of the</w:t>
+                          </w:r>
+                          <w:r>
+                            <w:rPr>
+                              <w:caps/>
+                              <w:color w:val="00C6BB" w:themeColor="accent1"/>
+                              <w:sz w:val="28"/>
+                              <w:szCs w:val="28"/>
+                            </w:rPr>
+                            <w:t xml:space="preserve"> companion app</w:t>
+                          </w:r>
+                        </w:p>
+                      </w:sdtContent>
+                    </w:sdt>
+                    <w:sdt>
+                      <w:sdtPr>
+                        <w:rPr>
+                          <w:caps/>
+                          <w:color w:val="EF755F" w:themeColor="accent5"/>
+                          <w:sz w:val="24"/>
+                          <w:szCs w:val="24"/>
+                        </w:rPr>
+                        <w:alias w:val="Author"/>
+                        <w:tag w:val=""/>
+                        <w:id w:val="-954487662"/>
+                        <w:dataBinding w:prefixMappings="xmlns:ns0='http://purl.org/dc/elements/1.1/' xmlns:ns1='http://schemas.openxmlformats.org/package/2006/metadata/core-properties' " w:xpath="/ns1:coreProperties[1]/ns0:creator[1]" w:storeItemID="{6C3C8BC8-F283-45AE-878A-BAB7291924A1}"/>
+                        <w:text/>
+                      </w:sdtPr>
+                      <w:sdtContent>
+                        <w:p>
+                          <w:pPr>
+                            <w:pStyle w:val="NoSpacing"/>
+                            <w:spacing w:before="40" w:after="40"/>
                             <w:rPr>
                               <w:caps/>
                               <w:color w:val="EF755F" w:themeColor="accent5"/>
                               <w:sz w:val="24"/>
                               <w:szCs w:val="24"/>
                             </w:rPr>
-                            <w:alias w:val="Author"/>
-                            <w:tag w:val=""/>
-                            <w:id w:val="-954487662"/>
-                            <w:dataBinding w:prefixMappings="xmlns:ns0='http://purl.org/dc/elements/1.1/' xmlns:ns1='http://schemas.openxmlformats.org/package/2006/metadata/core-properties' " w:xpath="/ns1:coreProperties[1]/ns0:creator[1]" w:storeItemID="{6C3C8BC8-F283-45AE-878A-BAB7291924A1}"/>
-                            <w:text/>
-                          </w:sdtPr>
-                          <w:sdtContent>
-                            <w:p>
-                              <w:pPr>
-                                <w:pStyle w:val="NoSpacing"/>
-                                <w:spacing w:before="40" w:after="40"/>
-                                <w:rPr>
-                                  <w:caps/>
-                                  <w:color w:val="EF755F" w:themeColor="accent5"/>
-                                  <w:sz w:val="24"/>
-                                  <w:szCs w:val="24"/>
-                                </w:rPr>
-                              </w:pPr>
-                              <w:r>
-                                <w:rPr>
-                                  <w:caps/>
-                                  <w:color w:val="EF755F" w:themeColor="accent5"/>
-                                  <w:sz w:val="24"/>
-                                  <w:szCs w:val="24"/>
-                                </w:rPr>
-                                <w:t>HereticalSilence</w:t>
-                              </w:r>
-                            </w:p>
-                          </w:sdtContent>
-                        </w:sdt>
-                      </w:txbxContent>
-                    </v:textbox>
-                    <w10:wrap type="square" anchorx="page" anchory="page"/>
-                  </v:shape>
-                </w:pict>
-              </mc:Fallback>
-            </mc:AlternateContent>
+                          </w:pPr>
+                          <w:r>
+                            <w:rPr>
+                              <w:caps/>
+                              <w:color w:val="EF755F" w:themeColor="accent5"/>
+                              <w:sz w:val="24"/>
+                              <w:szCs w:val="24"/>
+                            </w:rPr>
+                            <w:t>HereticalSilence</w:t>
+                          </w:r>
+                        </w:p>
+                      </w:sdtContent>
+                    </w:sdt>
+                  </w:txbxContent>
+                </v:textbox>
+                <w10:wrap type="square" anchorx="page" anchory="page"/>
+              </v:shape>
+            </w:pict>
           </w:r>
           <w:r>
             <w:rPr>
               <w:noProof/>
             </w:rPr>
-            <mc:AlternateContent>
-              <mc:Choice Requires="wps">
-                <w:drawing>
-                  <wp:anchor distT="0" distB="0" distL="114300" distR="114300" simplePos="0" relativeHeight="251660288" behindDoc="0" locked="0" layoutInCell="1" allowOverlap="1" wp14:anchorId="127FC962" wp14:editId="4B5D77D0">
-                    <wp:simplePos x="0" y="0"/>
-                    <wp:positionH relativeFrom="margin">
-                      <wp:align>right</wp:align>
-                    </wp:positionH>
-                    <mc:AlternateContent>
-                      <mc:Choice Requires="wp14">
-                        <wp:positionV relativeFrom="page">
-                          <wp14:pctPosVOffset>2300</wp14:pctPosVOffset>
-                        </wp:positionV>
-                      </mc:Choice>
-                      <mc:Fallback>
-                        <wp:positionV relativeFrom="page">
-                          <wp:posOffset>245745</wp:posOffset>
-                        </wp:positionV>
-                      </mc:Fallback>
-                    </mc:AlternateContent>
-                    <wp:extent cx="594360" cy="987552"/>
-                    <wp:effectExtent l="0" t="0" r="0" b="5080"/>
-                    <wp:wrapNone/>
-                    <wp:docPr id="130" name="Rectangle 130"/>
-                    <wp:cNvGraphicFramePr>
-                      <a:graphicFrameLocks xmlns:a="http://schemas.openxmlformats.org/drawingml/2006/main" noChangeAspect="1"/>
-                    </wp:cNvGraphicFramePr>
-                    <a:graphic xmlns:a="http://schemas.openxmlformats.org/drawingml/2006/main">
-                      <a:graphicData uri="http://schemas.microsoft.com/office/word/2010/wordprocessingShape">
-                        <wps:wsp>
-                          <wps:cNvSpPr>
-                            <a:spLocks noChangeAspect="1"/>
-                          </wps:cNvSpPr>
-                          <wps:spPr>
-                            <a:xfrm>
-                              <a:off x="0" y="0"/>
-                              <a:ext cx="594360" cy="987552"/>
-                            </a:xfrm>
-                            <a:prstGeom prst="rect">
-                              <a:avLst/>
-                            </a:prstGeom>
-                            <a:ln>
-                              <a:noFill/>
-                            </a:ln>
-                          </wps:spPr>
-                          <wps:style>
-                            <a:lnRef idx="2">
-                              <a:schemeClr val="accent1">
-                                <a:shade val="50000"/>
-                              </a:schemeClr>
-                            </a:lnRef>
-                            <a:fillRef idx="1">
-                              <a:schemeClr val="accent1"/>
-                            </a:fillRef>
-                            <a:effectRef idx="0">
-                              <a:schemeClr val="accent1"/>
-                            </a:effectRef>
-                            <a:fontRef idx="minor">
-                              <a:schemeClr val="lt1"/>
-                            </a:fontRef>
-                          </wps:style>
-                          <wps:txbx>
-                            <w:txbxContent>
-                              <w:sdt>
-                                <w:sdtPr>
-                                  <w:rPr>
-                                    <w:color w:val="FFFFFF" w:themeColor="background1"/>
-                                    <w:sz w:val="24"/>
-                                    <w:szCs w:val="24"/>
-                                  </w:rPr>
-                                  <w:alias w:val="Year"/>
-                                  <w:tag w:val=""/>
-                                  <w:id w:val="1595126926"/>
-                                  <w:dataBinding w:prefixMappings="xmlns:ns0='http://schemas.microsoft.com/office/2006/coverPageProps' " w:xpath="/ns0:CoverPageProperties[1]/ns0:PublishDate[1]" w:storeItemID="{55AF091B-3C7A-41E3-B477-F2FDAA23CFDA}"/>
-                                  <w:date w:fullDate="2023-01-01T00:00:00Z">
-                                    <w:dateFormat w:val="yyyy"/>
-                                    <w:lid w:val="en-US"/>
-                                    <w:storeMappedDataAs w:val="dateTime"/>
-                                    <w:calendar w:val="gregorian"/>
-                                  </w:date>
-                                </w:sdtPr>
-                                <w:sdtContent>
-                                  <w:p>
-                                    <w:pPr>
-                                      <w:pStyle w:val="NoSpacing"/>
-                                      <w:jc w:val="right"/>
-                                      <w:rPr>
-                                        <w:color w:val="FFFFFF" w:themeColor="background1"/>
-                                        <w:sz w:val="24"/>
-                                        <w:szCs w:val="24"/>
-                                      </w:rPr>
-                                    </w:pPr>
-                                    <w:r>
-                                      <w:rPr>
-                                        <w:color w:val="FFFFFF" w:themeColor="background1"/>
-                                        <w:sz w:val="24"/>
-                                        <w:szCs w:val="24"/>
-                                      </w:rPr>
-                                      <w:t>2023</w:t>
-                                    </w:r>
-                                  </w:p>
-                                </w:sdtContent>
-                              </w:sdt>
-                            </w:txbxContent>
-                          </wps:txbx>
-                          <wps:bodyPr rot="0" spcFirstLastPara="0" vertOverflow="overflow" horzOverflow="overflow" vert="horz" wrap="square" lIns="45720" tIns="45720" rIns="45720" bIns="45720" numCol="1" spcCol="0" rtlCol="0" fromWordArt="0" anchor="b" anchorCtr="0" forceAA="0" compatLnSpc="1">
-                            <a:prstTxWarp prst="textNoShape">
-                              <a:avLst/>
-                            </a:prstTxWarp>
-                            <a:noAutofit/>
-                          </wps:bodyPr>
-                        </wps:wsp>
-                      </a:graphicData>
-                    </a:graphic>
-                    <wp14:sizeRelH relativeFrom="page">
-                      <wp14:pctWidth>7600</wp14:pctWidth>
-                    </wp14:sizeRelH>
-                    <wp14:sizeRelV relativeFrom="page">
-                      <wp14:pctHeight>9800</wp14:pctHeight>
-                    </wp14:sizeRelV>
-                  </wp:anchor>
-                </w:drawing>
-              </mc:Choice>
-              <mc:Fallback>
-                <w:pict>
-                  <v:rect w14:anchorId="127FC962" id="Rectangle 130" o:spid="_x0000_s1031" style="position:absolute;margin-left:-4.4pt;margin-top:0;width:46.8pt;height:77.75pt;z-index:251660288;visibility:visible;mso-wrap-style:square;mso-width-percent:76;mso-height-percent:98;mso-top-percent:23;mso-wrap-distance-left:9pt;mso-wrap-distance-top:0;mso-wrap-distance-right:9pt;mso-wrap-distance-bottom:0;mso-position-horizontal:right;mso-position-horizontal-relative:margin;mso-position-vertical-relative:page;mso-width-percent:76;mso-height-percent:98;mso-top-percent:23;mso-width-relative:page;mso-height-relative:page;v-text-anchor:bottom" o:gfxdata="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" fillcolor="#00c6bb [3204]" stroked="f" strokeweight="1.25pt">
-                    <v:stroke endcap="round"/>
-                    <o:lock v:ext="edit" aspectratio="t"/>
-                    <v:textbox inset="3.6pt,,3.6pt">
-                      <w:txbxContent>
-                        <w:sdt>
-                          <w:sdtPr>
+            <w:pict w14:anchorId="27FACF22">
+              <v:rect id="Rectangle 130" o:spid="_x0000_s2054" style="position:absolute;margin-left:-4.4pt;margin-top:0;width:46.8pt;height:77.75pt;z-index:251660288;visibility:visible;mso-wrap-style:square;mso-width-percent:76;mso-height-percent:98;mso-top-percent:23;mso-wrap-distance-left:9pt;mso-wrap-distance-top:0;mso-wrap-distance-right:9pt;mso-wrap-distance-bottom:0;mso-position-horizontal:right;mso-position-horizontal-relative:margin;mso-position-vertical-relative:page;mso-width-percent:76;mso-height-percent:98;mso-top-percent:23;mso-width-relative:page;mso-height-relative:page;v-text-anchor:bottom" o:gfxdata="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" fillcolor="#00c6bb [3204]" stroked="f" strokeweight="1.25pt">
+                <v:stroke endcap="round"/>
+                <o:lock v:ext="edit" aspectratio="t"/>
+                <v:textbox inset="3.6pt,,3.6pt">
+                  <w:txbxContent>
+                    <w:sdt>
+                      <w:sdtPr>
+                        <w:rPr>
+                          <w:color w:val="FFFFFF" w:themeColor="background1"/>
+                          <w:sz w:val="24"/>
+                          <w:szCs w:val="24"/>
+                        </w:rPr>
+                        <w:alias w:val="Year"/>
+                        <w:tag w:val=""/>
+                        <w:id w:val="1595126926"/>
+                        <w:dataBinding w:prefixMappings="xmlns:ns0='http://schemas.microsoft.com/office/2006/coverPageProps' " w:xpath="/ns0:CoverPageProperties[1]/ns0:PublishDate[1]" w:storeItemID="{55AF091B-3C7A-41E3-B477-F2FDAA23CFDA}"/>
+                        <w:date w:fullDate="2023-01-01T00:00:00Z">
+                          <w:dateFormat w:val="yyyy"/>
+                          <w:lid w:val="en-US"/>
+                          <w:storeMappedDataAs w:val="dateTime"/>
+                          <w:calendar w:val="gregorian"/>
+                        </w:date>
+                      </w:sdtPr>
+                      <w:sdtContent>
+                        <w:p>
+                          <w:pPr>
+                            <w:pStyle w:val="NoSpacing"/>
+                            <w:jc w:val="right"/>
                             <w:rPr>
                               <w:color w:val="FFFFFF" w:themeColor="background1"/>
                               <w:sz w:val="24"/>
                               <w:szCs w:val="24"/>
                             </w:rPr>
-                            <w:alias w:val="Year"/>
-                            <w:tag w:val=""/>
-                            <w:id w:val="1595126926"/>
-                            <w:dataBinding w:prefixMappings="xmlns:ns0='http://schemas.microsoft.com/office/2006/coverPageProps' " w:xpath="/ns0:CoverPageProperties[1]/ns0:PublishDate[1]" w:storeItemID="{55AF091B-3C7A-41E3-B477-F2FDAA23CFDA}"/>
-                            <w:date w:fullDate="2023-01-01T00:00:00Z">
-                              <w:dateFormat w:val="yyyy"/>
-                              <w:lid w:val="en-US"/>
-                              <w:storeMappedDataAs w:val="dateTime"/>
-                              <w:calendar w:val="gregorian"/>
-                            </w:date>
-                          </w:sdtPr>
-                          <w:sdtContent>
-                            <w:p>
-                              <w:pPr>
-                                <w:pStyle w:val="NoSpacing"/>
-                                <w:jc w:val="right"/>
-                                <w:rPr>
-                                  <w:color w:val="FFFFFF" w:themeColor="background1"/>
-                                  <w:sz w:val="24"/>
-                                  <w:szCs w:val="24"/>
-                                </w:rPr>
-                              </w:pPr>
-                              <w:r>
-                                <w:rPr>
-                                  <w:color w:val="FFFFFF" w:themeColor="background1"/>
-                                  <w:sz w:val="24"/>
-                                  <w:szCs w:val="24"/>
-                                </w:rPr>
-                                <w:t>2023</w:t>
-                              </w:r>
-                            </w:p>
-                          </w:sdtContent>
-                        </w:sdt>
-                      </w:txbxContent>
-                    </v:textbox>
-                    <w10:wrap anchorx="margin" anchory="page"/>
-                  </v:rect>
-                </w:pict>
-              </mc:Fallback>
-            </mc:AlternateContent>
+                          </w:pPr>
+                          <w:r>
+                            <w:rPr>
+                              <w:color w:val="FFFFFF" w:themeColor="background1"/>
+                              <w:sz w:val="24"/>
+                              <w:szCs w:val="24"/>
+                            </w:rPr>
+                            <w:t>2023</w:t>
+                          </w:r>
+                        </w:p>
+                      </w:sdtContent>
+                    </w:sdt>
+                  </w:txbxContent>
+                </v:textbox>
+                <w10:wrap anchorx="margin" anchory="page"/>
+              </v:rect>
+            </w:pict>
           </w:r>
           <w:r>
             <w:br w:type="page"/>
@@ -990,7 +331,7 @@
               <w:r>
                 <w:fldChar w:fldCharType="separate"/>
               </w:r>
-              <w:hyperlink w:anchor="_Toc125278158" w:history="1">
+              <w:hyperlink w:anchor="_Toc125458715" w:history="1">
                 <w:r>
                   <w:rPr>
                     <w:rStyle w:val="Hyperlink"/>
@@ -1017,7 +358,7 @@
                     <w:noProof/>
                     <w:webHidden/>
                   </w:rPr>
-                  <w:instrText xml:space="preserve"> PAGEREF _Toc125278158 \h </w:instrText>
+                  <w:instrText xml:space="preserve"> PAGEREF _Toc125458715 \h </w:instrText>
                 </w:r>
                 <w:r>
                   <w:rPr>
@@ -1037,7 +378,7 @@
                     <w:noProof/>
                     <w:webHidden/>
                   </w:rPr>
-                  <w:t>2</w:t>
+                  <w:t>3</w:t>
                 </w:r>
                 <w:r>
                   <w:rPr>
@@ -1061,7 +402,7 @@
                   <w:lang w:eastAsia="en-GB"/>
                 </w:rPr>
               </w:pPr>
-              <w:hyperlink w:anchor="_Toc125278159" w:history="1">
+              <w:hyperlink w:anchor="_Toc125458716" w:history="1">
                 <w:r>
                   <w:rPr>
                     <w:rStyle w:val="Hyperlink"/>
@@ -1088,7 +429,7 @@
                     <w:noProof/>
                     <w:webHidden/>
                   </w:rPr>
-                  <w:instrText xml:space="preserve"> PAGEREF _Toc125278159 \h </w:instrText>
+                  <w:instrText xml:space="preserve"> PAGEREF _Toc125458716 \h </w:instrText>
                 </w:r>
                 <w:r>
                   <w:rPr>
@@ -1108,7 +449,7 @@
                     <w:noProof/>
                     <w:webHidden/>
                   </w:rPr>
-                  <w:t>2</w:t>
+                  <w:t>3</w:t>
                 </w:r>
                 <w:r>
                   <w:rPr>
@@ -1132,7 +473,7 @@
                   <w:lang w:eastAsia="en-GB"/>
                 </w:rPr>
               </w:pPr>
-              <w:hyperlink w:anchor="_Toc125278160" w:history="1">
+              <w:hyperlink w:anchor="_Toc125458717" w:history="1">
                 <w:r>
                   <w:rPr>
                     <w:rStyle w:val="Hyperlink"/>
@@ -1159,7 +500,7 @@
                     <w:noProof/>
                     <w:webHidden/>
                   </w:rPr>
-                  <w:instrText xml:space="preserve"> PAGEREF _Toc125278160 \h </w:instrText>
+                  <w:instrText xml:space="preserve"> PAGEREF _Toc125458717 \h </w:instrText>
                 </w:r>
                 <w:r>
                   <w:rPr>
@@ -1179,7 +520,7 @@
                     <w:noProof/>
                     <w:webHidden/>
                   </w:rPr>
-                  <w:t>2</w:t>
+                  <w:t>3</w:t>
                 </w:r>
                 <w:r>
                   <w:rPr>
@@ -1203,7 +544,7 @@
                   <w:lang w:eastAsia="en-GB"/>
                 </w:rPr>
               </w:pPr>
-              <w:hyperlink w:anchor="_Toc125278161" w:history="1">
+              <w:hyperlink w:anchor="_Toc125458718" w:history="1">
                 <w:r>
                   <w:rPr>
                     <w:rStyle w:val="Hyperlink"/>
@@ -1230,7 +571,7 @@
                     <w:noProof/>
                     <w:webHidden/>
                   </w:rPr>
-                  <w:instrText xml:space="preserve"> PAGEREF _Toc125278161 \h </w:instrText>
+                  <w:instrText xml:space="preserve"> PAGEREF _Toc125458718 \h </w:instrText>
                 </w:r>
                 <w:r>
                   <w:rPr>
@@ -1250,7 +591,7 @@
                     <w:noProof/>
                     <w:webHidden/>
                   </w:rPr>
-                  <w:t>2</w:t>
+                  <w:t>3</w:t>
                 </w:r>
                 <w:r>
                   <w:rPr>
@@ -1274,7 +615,7 @@
                   <w:lang w:eastAsia="en-GB"/>
                 </w:rPr>
               </w:pPr>
-              <w:hyperlink w:anchor="_Toc125278162" w:history="1">
+              <w:hyperlink w:anchor="_Toc125458719" w:history="1">
                 <w:r>
                   <w:rPr>
                     <w:rStyle w:val="Hyperlink"/>
@@ -1301,7 +642,7 @@
                     <w:noProof/>
                     <w:webHidden/>
                   </w:rPr>
-                  <w:instrText xml:space="preserve"> PAGEREF _Toc125278162 \h </w:instrText>
+                  <w:instrText xml:space="preserve"> PAGEREF _Toc125458719 \h </w:instrText>
                 </w:r>
                 <w:r>
                   <w:rPr>
@@ -1321,7 +662,7 @@
                     <w:noProof/>
                     <w:webHidden/>
                   </w:rPr>
-                  <w:t>2</w:t>
+                  <w:t>3</w:t>
                 </w:r>
                 <w:r>
                   <w:rPr>
@@ -1345,7 +686,7 @@
                   <w:lang w:eastAsia="en-GB"/>
                 </w:rPr>
               </w:pPr>
-              <w:hyperlink w:anchor="_Toc125278163" w:history="1">
+              <w:hyperlink w:anchor="_Toc125458720" w:history="1">
                 <w:r>
                   <w:rPr>
                     <w:rStyle w:val="Hyperlink"/>
@@ -1372,7 +713,7 @@
                     <w:noProof/>
                     <w:webHidden/>
                   </w:rPr>
-                  <w:instrText xml:space="preserve"> PAGEREF _Toc125278163 \h </w:instrText>
+                  <w:instrText xml:space="preserve"> PAGEREF _Toc125458720 \h </w:instrText>
                 </w:r>
                 <w:r>
                   <w:rPr>
@@ -1392,7 +733,7 @@
                     <w:noProof/>
                     <w:webHidden/>
                   </w:rPr>
-                  <w:t>3</w:t>
+                  <w:t>4</w:t>
                 </w:r>
                 <w:r>
                   <w:rPr>
@@ -1416,7 +757,7 @@
                   <w:lang w:eastAsia="en-GB"/>
                 </w:rPr>
               </w:pPr>
-              <w:hyperlink w:anchor="_Toc125278164" w:history="1">
+              <w:hyperlink w:anchor="_Toc125458721" w:history="1">
                 <w:r>
                   <w:rPr>
                     <w:rStyle w:val="Hyperlink"/>
@@ -1443,7 +784,7 @@
                     <w:noProof/>
                     <w:webHidden/>
                   </w:rPr>
-                  <w:instrText xml:space="preserve"> PAGEREF _Toc125278164 \h </w:instrText>
+                  <w:instrText xml:space="preserve"> PAGEREF _Toc125458721 \h </w:instrText>
                 </w:r>
                 <w:r>
                   <w:rPr>
@@ -1463,7 +804,7 @@
                     <w:noProof/>
                     <w:webHidden/>
                   </w:rPr>
-                  <w:t>4</w:t>
+                  <w:t>5</w:t>
                 </w:r>
                 <w:r>
                   <w:rPr>
@@ -1487,7 +828,7 @@
                   <w:lang w:eastAsia="en-GB"/>
                 </w:rPr>
               </w:pPr>
-              <w:hyperlink w:anchor="_Toc125278165" w:history="1">
+              <w:hyperlink w:anchor="_Toc125458722" w:history="1">
                 <w:r>
                   <w:rPr>
                     <w:rStyle w:val="Hyperlink"/>
@@ -1514,7 +855,7 @@
                     <w:noProof/>
                     <w:webHidden/>
                   </w:rPr>
-                  <w:instrText xml:space="preserve"> PAGEREF _Toc125278165 \h </w:instrText>
+                  <w:instrText xml:space="preserve"> PAGEREF _Toc125458722 \h </w:instrText>
                 </w:r>
                 <w:r>
                   <w:rPr>
@@ -1534,7 +875,7 @@
                     <w:noProof/>
                     <w:webHidden/>
                   </w:rPr>
-                  <w:t>4</w:t>
+                  <w:t>5</w:t>
                 </w:r>
                 <w:r>
                   <w:rPr>
@@ -1558,7 +899,7 @@
                   <w:lang w:eastAsia="en-GB"/>
                 </w:rPr>
               </w:pPr>
-              <w:hyperlink w:anchor="_Toc125278166" w:history="1">
+              <w:hyperlink w:anchor="_Toc125458723" w:history="1">
                 <w:r>
                   <w:rPr>
                     <w:rStyle w:val="Hyperlink"/>
@@ -1585,7 +926,7 @@
                     <w:noProof/>
                     <w:webHidden/>
                   </w:rPr>
-                  <w:instrText xml:space="preserve"> PAGEREF _Toc125278166 \h </w:instrText>
+                  <w:instrText xml:space="preserve"> PAGEREF _Toc125458723 \h </w:instrText>
                 </w:r>
                 <w:r>
                   <w:rPr>
@@ -1605,7 +946,7 @@
                     <w:noProof/>
                     <w:webHidden/>
                   </w:rPr>
-                  <w:t>4</w:t>
+                  <w:t>5</w:t>
                 </w:r>
                 <w:r>
                   <w:rPr>
@@ -1629,7 +970,7 @@
                   <w:lang w:eastAsia="en-GB"/>
                 </w:rPr>
               </w:pPr>
-              <w:hyperlink w:anchor="_Toc125278167" w:history="1">
+              <w:hyperlink w:anchor="_Toc125458724" w:history="1">
                 <w:r>
                   <w:rPr>
                     <w:rStyle w:val="Hyperlink"/>
@@ -1656,7 +997,7 @@
                     <w:noProof/>
                     <w:webHidden/>
                   </w:rPr>
-                  <w:instrText xml:space="preserve"> PAGEREF _Toc125278167 \h </w:instrText>
+                  <w:instrText xml:space="preserve"> PAGEREF _Toc125458724 \h </w:instrText>
                 </w:r>
                 <w:r>
                   <w:rPr>
@@ -1676,7 +1017,7 @@
                     <w:noProof/>
                     <w:webHidden/>
                   </w:rPr>
-                  <w:t>4</w:t>
+                  <w:t>5</w:t>
                 </w:r>
                 <w:r>
                   <w:rPr>
@@ -1700,7 +1041,7 @@
                   <w:lang w:eastAsia="en-GB"/>
                 </w:rPr>
               </w:pPr>
-              <w:hyperlink w:anchor="_Toc125278168" w:history="1">
+              <w:hyperlink w:anchor="_Toc125458725" w:history="1">
                 <w:r>
                   <w:rPr>
                     <w:rStyle w:val="Hyperlink"/>
@@ -1727,7 +1068,7 @@
                     <w:noProof/>
                     <w:webHidden/>
                   </w:rPr>
-                  <w:instrText xml:space="preserve"> PAGEREF _Toc125278168 \h </w:instrText>
+                  <w:instrText xml:space="preserve"> PAGEREF _Toc125458725 \h </w:instrText>
                 </w:r>
                 <w:r>
                   <w:rPr>
@@ -1747,7 +1088,7 @@
                     <w:noProof/>
                     <w:webHidden/>
                   </w:rPr>
-                  <w:t>4</w:t>
+                  <w:t>5</w:t>
                 </w:r>
                 <w:r>
                   <w:rPr>
@@ -1771,7 +1112,7 @@
                   <w:lang w:eastAsia="en-GB"/>
                 </w:rPr>
               </w:pPr>
-              <w:hyperlink w:anchor="_Toc125278169" w:history="1">
+              <w:hyperlink w:anchor="_Toc125458726" w:history="1">
                 <w:r>
                   <w:rPr>
                     <w:rStyle w:val="Hyperlink"/>
@@ -1798,7 +1139,7 @@
                     <w:noProof/>
                     <w:webHidden/>
                   </w:rPr>
-                  <w:instrText xml:space="preserve"> PAGEREF _Toc125278169 \h </w:instrText>
+                  <w:instrText xml:space="preserve"> PAGEREF _Toc125458726 \h </w:instrText>
                 </w:r>
                 <w:r>
                   <w:rPr>
@@ -1818,7 +1159,1072 @@
                     <w:noProof/>
                     <w:webHidden/>
                   </w:rPr>
-                  <w:t>4</w:t>
+                  <w:t>6</w:t>
+                </w:r>
+                <w:r>
+                  <w:rPr>
+                    <w:noProof/>
+                    <w:webHidden/>
+                  </w:rPr>
+                  <w:fldChar w:fldCharType="end"/>
+                </w:r>
+              </w:hyperlink>
+            </w:p>
+            <w:p>
+              <w:pPr>
+                <w:pStyle w:val="TOC3"/>
+                <w:tabs>
+                  <w:tab w:val="right" w:pos="9016"/>
+                </w:tabs>
+                <w:rPr>
+                  <w:noProof/>
+                  <w:sz w:val="22"/>
+                  <w:szCs w:val="22"/>
+                  <w:lang w:eastAsia="en-GB"/>
+                </w:rPr>
+              </w:pPr>
+              <w:hyperlink w:anchor="_Toc125458727" w:history="1">
+                <w:r>
+                  <w:rPr>
+                    <w:rStyle w:val="Hyperlink"/>
+                    <w:noProof/>
+                  </w:rPr>
+                  <w:t>2.2.1: What is it?</w:t>
+                </w:r>
+                <w:r>
+                  <w:rPr>
+                    <w:noProof/>
+                    <w:webHidden/>
+                  </w:rPr>
+                  <w:tab/>
+                </w:r>
+                <w:r>
+                  <w:rPr>
+                    <w:noProof/>
+                    <w:webHidden/>
+                  </w:rPr>
+                  <w:fldChar w:fldCharType="begin"/>
+                </w:r>
+                <w:r>
+                  <w:rPr>
+                    <w:noProof/>
+                    <w:webHidden/>
+                  </w:rPr>
+                  <w:instrText xml:space="preserve"> PAGEREF _Toc125458727 \h </w:instrText>
+                </w:r>
+                <w:r>
+                  <w:rPr>
+                    <w:noProof/>
+                    <w:webHidden/>
+                  </w:rPr>
+                </w:r>
+                <w:r>
+                  <w:rPr>
+                    <w:noProof/>
+                    <w:webHidden/>
+                  </w:rPr>
+                  <w:fldChar w:fldCharType="separate"/>
+                </w:r>
+                <w:r>
+                  <w:rPr>
+                    <w:noProof/>
+                    <w:webHidden/>
+                  </w:rPr>
+                  <w:t>6</w:t>
+                </w:r>
+                <w:r>
+                  <w:rPr>
+                    <w:noProof/>
+                    <w:webHidden/>
+                  </w:rPr>
+                  <w:fldChar w:fldCharType="end"/>
+                </w:r>
+              </w:hyperlink>
+            </w:p>
+            <w:p>
+              <w:pPr>
+                <w:pStyle w:val="TOC3"/>
+                <w:tabs>
+                  <w:tab w:val="right" w:pos="9016"/>
+                </w:tabs>
+                <w:rPr>
+                  <w:noProof/>
+                  <w:sz w:val="22"/>
+                  <w:szCs w:val="22"/>
+                  <w:lang w:eastAsia="en-GB"/>
+                </w:rPr>
+              </w:pPr>
+              <w:hyperlink w:anchor="_Toc125458728" w:history="1">
+                <w:r>
+                  <w:rPr>
+                    <w:rStyle w:val="Hyperlink"/>
+                    <w:noProof/>
+                  </w:rPr>
+                  <w:t>2.2.2: Features of the calculator</w:t>
+                </w:r>
+                <w:r>
+                  <w:rPr>
+                    <w:noProof/>
+                    <w:webHidden/>
+                  </w:rPr>
+                  <w:tab/>
+                </w:r>
+                <w:r>
+                  <w:rPr>
+                    <w:noProof/>
+                    <w:webHidden/>
+                  </w:rPr>
+                  <w:fldChar w:fldCharType="begin"/>
+                </w:r>
+                <w:r>
+                  <w:rPr>
+                    <w:noProof/>
+                    <w:webHidden/>
+                  </w:rPr>
+                  <w:instrText xml:space="preserve"> PAGEREF _Toc125458728 \h </w:instrText>
+                </w:r>
+                <w:r>
+                  <w:rPr>
+                    <w:noProof/>
+                    <w:webHidden/>
+                  </w:rPr>
+                </w:r>
+                <w:r>
+                  <w:rPr>
+                    <w:noProof/>
+                    <w:webHidden/>
+                  </w:rPr>
+                  <w:fldChar w:fldCharType="separate"/>
+                </w:r>
+                <w:r>
+                  <w:rPr>
+                    <w:noProof/>
+                    <w:webHidden/>
+                  </w:rPr>
+                  <w:t>6</w:t>
+                </w:r>
+                <w:r>
+                  <w:rPr>
+                    <w:noProof/>
+                    <w:webHidden/>
+                  </w:rPr>
+                  <w:fldChar w:fldCharType="end"/>
+                </w:r>
+              </w:hyperlink>
+            </w:p>
+            <w:p>
+              <w:pPr>
+                <w:pStyle w:val="TOC3"/>
+                <w:tabs>
+                  <w:tab w:val="right" w:pos="9016"/>
+                </w:tabs>
+                <w:rPr>
+                  <w:noProof/>
+                  <w:sz w:val="22"/>
+                  <w:szCs w:val="22"/>
+                  <w:lang w:eastAsia="en-GB"/>
+                </w:rPr>
+              </w:pPr>
+              <w:hyperlink w:anchor="_Toc125458729" w:history="1">
+                <w:r>
+                  <w:rPr>
+                    <w:rStyle w:val="Hyperlink"/>
+                    <w:noProof/>
+                  </w:rPr>
+                  <w:t>2.2.3: So why make a new program?</w:t>
+                </w:r>
+                <w:r>
+                  <w:rPr>
+                    <w:noProof/>
+                    <w:webHidden/>
+                  </w:rPr>
+                  <w:tab/>
+                </w:r>
+                <w:r>
+                  <w:rPr>
+                    <w:noProof/>
+                    <w:webHidden/>
+                  </w:rPr>
+                  <w:fldChar w:fldCharType="begin"/>
+                </w:r>
+                <w:r>
+                  <w:rPr>
+                    <w:noProof/>
+                    <w:webHidden/>
+                  </w:rPr>
+                  <w:instrText xml:space="preserve"> PAGEREF _Toc125458729 \h </w:instrText>
+                </w:r>
+                <w:r>
+                  <w:rPr>
+                    <w:noProof/>
+                    <w:webHidden/>
+                  </w:rPr>
+                </w:r>
+                <w:r>
+                  <w:rPr>
+                    <w:noProof/>
+                    <w:webHidden/>
+                  </w:rPr>
+                  <w:fldChar w:fldCharType="separate"/>
+                </w:r>
+                <w:r>
+                  <w:rPr>
+                    <w:noProof/>
+                    <w:webHidden/>
+                  </w:rPr>
+                  <w:t>6</w:t>
+                </w:r>
+                <w:r>
+                  <w:rPr>
+                    <w:noProof/>
+                    <w:webHidden/>
+                  </w:rPr>
+                  <w:fldChar w:fldCharType="end"/>
+                </w:r>
+              </w:hyperlink>
+            </w:p>
+            <w:p>
+              <w:pPr>
+                <w:pStyle w:val="TOC1"/>
+                <w:tabs>
+                  <w:tab w:val="right" w:pos="9016"/>
+                </w:tabs>
+                <w:rPr>
+                  <w:noProof/>
+                  <w:sz w:val="22"/>
+                  <w:szCs w:val="22"/>
+                  <w:lang w:eastAsia="en-GB"/>
+                </w:rPr>
+              </w:pPr>
+              <w:hyperlink w:anchor="_Toc125458730" w:history="1">
+                <w:r>
+                  <w:rPr>
+                    <w:rStyle w:val="Hyperlink"/>
+                    <w:noProof/>
+                  </w:rPr>
+                  <w:t>3: Stardew Valley Companion App</w:t>
+                </w:r>
+                <w:r>
+                  <w:rPr>
+                    <w:noProof/>
+                    <w:webHidden/>
+                  </w:rPr>
+                  <w:tab/>
+                </w:r>
+                <w:r>
+                  <w:rPr>
+                    <w:noProof/>
+                    <w:webHidden/>
+                  </w:rPr>
+                  <w:fldChar w:fldCharType="begin"/>
+                </w:r>
+                <w:r>
+                  <w:rPr>
+                    <w:noProof/>
+                    <w:webHidden/>
+                  </w:rPr>
+                  <w:instrText xml:space="preserve"> PAGEREF _Toc125458730 \h </w:instrText>
+                </w:r>
+                <w:r>
+                  <w:rPr>
+                    <w:noProof/>
+                    <w:webHidden/>
+                  </w:rPr>
+                </w:r>
+                <w:r>
+                  <w:rPr>
+                    <w:noProof/>
+                    <w:webHidden/>
+                  </w:rPr>
+                  <w:fldChar w:fldCharType="separate"/>
+                </w:r>
+                <w:r>
+                  <w:rPr>
+                    <w:noProof/>
+                    <w:webHidden/>
+                  </w:rPr>
+                  <w:t>7</w:t>
+                </w:r>
+                <w:r>
+                  <w:rPr>
+                    <w:noProof/>
+                    <w:webHidden/>
+                  </w:rPr>
+                  <w:fldChar w:fldCharType="end"/>
+                </w:r>
+              </w:hyperlink>
+            </w:p>
+            <w:p>
+              <w:pPr>
+                <w:pStyle w:val="TOC2"/>
+                <w:tabs>
+                  <w:tab w:val="right" w:pos="9016"/>
+                </w:tabs>
+                <w:rPr>
+                  <w:noProof/>
+                  <w:sz w:val="22"/>
+                  <w:szCs w:val="22"/>
+                  <w:lang w:eastAsia="en-GB"/>
+                </w:rPr>
+              </w:pPr>
+              <w:hyperlink w:anchor="_Toc125458731" w:history="1">
+                <w:r>
+                  <w:rPr>
+                    <w:rStyle w:val="Hyperlink"/>
+                    <w:noProof/>
+                  </w:rPr>
+                  <w:t>3.1: Introduction to the idea</w:t>
+                </w:r>
+                <w:r>
+                  <w:rPr>
+                    <w:noProof/>
+                    <w:webHidden/>
+                  </w:rPr>
+                  <w:tab/>
+                </w:r>
+                <w:r>
+                  <w:rPr>
+                    <w:noProof/>
+                    <w:webHidden/>
+                  </w:rPr>
+                  <w:fldChar w:fldCharType="begin"/>
+                </w:r>
+                <w:r>
+                  <w:rPr>
+                    <w:noProof/>
+                    <w:webHidden/>
+                  </w:rPr>
+                  <w:instrText xml:space="preserve"> PAGEREF _Toc125458731 \h </w:instrText>
+                </w:r>
+                <w:r>
+                  <w:rPr>
+                    <w:noProof/>
+                    <w:webHidden/>
+                  </w:rPr>
+                </w:r>
+                <w:r>
+                  <w:rPr>
+                    <w:noProof/>
+                    <w:webHidden/>
+                  </w:rPr>
+                  <w:fldChar w:fldCharType="separate"/>
+                </w:r>
+                <w:r>
+                  <w:rPr>
+                    <w:noProof/>
+                    <w:webHidden/>
+                  </w:rPr>
+                  <w:t>7</w:t>
+                </w:r>
+                <w:r>
+                  <w:rPr>
+                    <w:noProof/>
+                    <w:webHidden/>
+                  </w:rPr>
+                  <w:fldChar w:fldCharType="end"/>
+                </w:r>
+              </w:hyperlink>
+            </w:p>
+            <w:p>
+              <w:pPr>
+                <w:pStyle w:val="TOC3"/>
+                <w:tabs>
+                  <w:tab w:val="right" w:pos="9016"/>
+                </w:tabs>
+                <w:rPr>
+                  <w:noProof/>
+                  <w:sz w:val="22"/>
+                  <w:szCs w:val="22"/>
+                  <w:lang w:eastAsia="en-GB"/>
+                </w:rPr>
+              </w:pPr>
+              <w:hyperlink w:anchor="_Toc125458732" w:history="1">
+                <w:r>
+                  <w:rPr>
+                    <w:rStyle w:val="Hyperlink"/>
+                    <w:noProof/>
+                  </w:rPr>
+                  <w:t>3.1.1:</w:t>
+                </w:r>
+                <w:r>
+                  <w:rPr>
+                    <w:noProof/>
+                    <w:webHidden/>
+                  </w:rPr>
+                  <w:tab/>
+                </w:r>
+                <w:r>
+                  <w:rPr>
+                    <w:noProof/>
+                    <w:webHidden/>
+                  </w:rPr>
+                  <w:fldChar w:fldCharType="begin"/>
+                </w:r>
+                <w:r>
+                  <w:rPr>
+                    <w:noProof/>
+                    <w:webHidden/>
+                  </w:rPr>
+                  <w:instrText xml:space="preserve"> PAGEREF _Toc125458732 \h </w:instrText>
+                </w:r>
+                <w:r>
+                  <w:rPr>
+                    <w:noProof/>
+                    <w:webHidden/>
+                  </w:rPr>
+                </w:r>
+                <w:r>
+                  <w:rPr>
+                    <w:noProof/>
+                    <w:webHidden/>
+                  </w:rPr>
+                  <w:fldChar w:fldCharType="separate"/>
+                </w:r>
+                <w:r>
+                  <w:rPr>
+                    <w:noProof/>
+                    <w:webHidden/>
+                  </w:rPr>
+                  <w:t>7</w:t>
+                </w:r>
+                <w:r>
+                  <w:rPr>
+                    <w:noProof/>
+                    <w:webHidden/>
+                  </w:rPr>
+                  <w:fldChar w:fldCharType="end"/>
+                </w:r>
+              </w:hyperlink>
+            </w:p>
+            <w:p>
+              <w:pPr>
+                <w:pStyle w:val="TOC2"/>
+                <w:tabs>
+                  <w:tab w:val="right" w:pos="9016"/>
+                </w:tabs>
+                <w:rPr>
+                  <w:noProof/>
+                  <w:sz w:val="22"/>
+                  <w:szCs w:val="22"/>
+                  <w:lang w:eastAsia="en-GB"/>
+                </w:rPr>
+              </w:pPr>
+              <w:hyperlink w:anchor="_Toc125458733" w:history="1">
+                <w:r>
+                  <w:rPr>
+                    <w:rStyle w:val="Hyperlink"/>
+                    <w:noProof/>
+                  </w:rPr>
+                  <w:t>3.2: What features will it have?</w:t>
+                </w:r>
+                <w:r>
+                  <w:rPr>
+                    <w:noProof/>
+                    <w:webHidden/>
+                  </w:rPr>
+                  <w:tab/>
+                </w:r>
+                <w:r>
+                  <w:rPr>
+                    <w:noProof/>
+                    <w:webHidden/>
+                  </w:rPr>
+                  <w:fldChar w:fldCharType="begin"/>
+                </w:r>
+                <w:r>
+                  <w:rPr>
+                    <w:noProof/>
+                    <w:webHidden/>
+                  </w:rPr>
+                  <w:instrText xml:space="preserve"> PAGEREF _Toc125458733 \h </w:instrText>
+                </w:r>
+                <w:r>
+                  <w:rPr>
+                    <w:noProof/>
+                    <w:webHidden/>
+                  </w:rPr>
+                </w:r>
+                <w:r>
+                  <w:rPr>
+                    <w:noProof/>
+                    <w:webHidden/>
+                  </w:rPr>
+                  <w:fldChar w:fldCharType="separate"/>
+                </w:r>
+                <w:r>
+                  <w:rPr>
+                    <w:noProof/>
+                    <w:webHidden/>
+                  </w:rPr>
+                  <w:t>7</w:t>
+                </w:r>
+                <w:r>
+                  <w:rPr>
+                    <w:noProof/>
+                    <w:webHidden/>
+                  </w:rPr>
+                  <w:fldChar w:fldCharType="end"/>
+                </w:r>
+              </w:hyperlink>
+            </w:p>
+            <w:p>
+              <w:pPr>
+                <w:pStyle w:val="TOC3"/>
+                <w:tabs>
+                  <w:tab w:val="right" w:pos="9016"/>
+                </w:tabs>
+                <w:rPr>
+                  <w:noProof/>
+                  <w:sz w:val="22"/>
+                  <w:szCs w:val="22"/>
+                  <w:lang w:eastAsia="en-GB"/>
+                </w:rPr>
+              </w:pPr>
+              <w:hyperlink w:anchor="_Toc125458734" w:history="1">
+                <w:r>
+                  <w:rPr>
+                    <w:rStyle w:val="Hyperlink"/>
+                    <w:noProof/>
+                  </w:rPr>
+                  <w:t>3.2.1: GUI</w:t>
+                </w:r>
+                <w:r>
+                  <w:rPr>
+                    <w:noProof/>
+                    <w:webHidden/>
+                  </w:rPr>
+                  <w:tab/>
+                </w:r>
+                <w:r>
+                  <w:rPr>
+                    <w:noProof/>
+                    <w:webHidden/>
+                  </w:rPr>
+                  <w:fldChar w:fldCharType="begin"/>
+                </w:r>
+                <w:r>
+                  <w:rPr>
+                    <w:noProof/>
+                    <w:webHidden/>
+                  </w:rPr>
+                  <w:instrText xml:space="preserve"> PAGEREF _Toc125458734 \h </w:instrText>
+                </w:r>
+                <w:r>
+                  <w:rPr>
+                    <w:noProof/>
+                    <w:webHidden/>
+                  </w:rPr>
+                </w:r>
+                <w:r>
+                  <w:rPr>
+                    <w:noProof/>
+                    <w:webHidden/>
+                  </w:rPr>
+                  <w:fldChar w:fldCharType="separate"/>
+                </w:r>
+                <w:r>
+                  <w:rPr>
+                    <w:noProof/>
+                    <w:webHidden/>
+                  </w:rPr>
+                  <w:t>7</w:t>
+                </w:r>
+                <w:r>
+                  <w:rPr>
+                    <w:noProof/>
+                    <w:webHidden/>
+                  </w:rPr>
+                  <w:fldChar w:fldCharType="end"/>
+                </w:r>
+              </w:hyperlink>
+            </w:p>
+            <w:p>
+              <w:pPr>
+                <w:pStyle w:val="TOC3"/>
+                <w:tabs>
+                  <w:tab w:val="right" w:pos="9016"/>
+                </w:tabs>
+                <w:rPr>
+                  <w:noProof/>
+                  <w:sz w:val="22"/>
+                  <w:szCs w:val="22"/>
+                  <w:lang w:eastAsia="en-GB"/>
+                </w:rPr>
+              </w:pPr>
+              <w:hyperlink w:anchor="_Toc125458735" w:history="1">
+                <w:r>
+                  <w:rPr>
+                    <w:rStyle w:val="Hyperlink"/>
+                    <w:noProof/>
+                  </w:rPr>
+                  <w:t>3.2.2: Crop Planner</w:t>
+                </w:r>
+                <w:r>
+                  <w:rPr>
+                    <w:noProof/>
+                    <w:webHidden/>
+                  </w:rPr>
+                  <w:tab/>
+                </w:r>
+                <w:r>
+                  <w:rPr>
+                    <w:noProof/>
+                    <w:webHidden/>
+                  </w:rPr>
+                  <w:fldChar w:fldCharType="begin"/>
+                </w:r>
+                <w:r>
+                  <w:rPr>
+                    <w:noProof/>
+                    <w:webHidden/>
+                  </w:rPr>
+                  <w:instrText xml:space="preserve"> PAGEREF _Toc125458735 \h </w:instrText>
+                </w:r>
+                <w:r>
+                  <w:rPr>
+                    <w:noProof/>
+                    <w:webHidden/>
+                  </w:rPr>
+                </w:r>
+                <w:r>
+                  <w:rPr>
+                    <w:noProof/>
+                    <w:webHidden/>
+                  </w:rPr>
+                  <w:fldChar w:fldCharType="separate"/>
+                </w:r>
+                <w:r>
+                  <w:rPr>
+                    <w:noProof/>
+                    <w:webHidden/>
+                  </w:rPr>
+                  <w:t>7</w:t>
+                </w:r>
+                <w:r>
+                  <w:rPr>
+                    <w:noProof/>
+                    <w:webHidden/>
+                  </w:rPr>
+                  <w:fldChar w:fldCharType="end"/>
+                </w:r>
+              </w:hyperlink>
+            </w:p>
+            <w:p>
+              <w:pPr>
+                <w:pStyle w:val="TOC3"/>
+                <w:tabs>
+                  <w:tab w:val="right" w:pos="9016"/>
+                </w:tabs>
+                <w:rPr>
+                  <w:noProof/>
+                  <w:sz w:val="22"/>
+                  <w:szCs w:val="22"/>
+                  <w:lang w:eastAsia="en-GB"/>
+                </w:rPr>
+              </w:pPr>
+              <w:hyperlink w:anchor="_Toc125458736" w:history="1">
+                <w:r>
+                  <w:rPr>
+                    <w:rStyle w:val="Hyperlink"/>
+                    <w:noProof/>
+                  </w:rPr>
+                  <w:t>3.2.3: Profit Calculator</w:t>
+                </w:r>
+                <w:r>
+                  <w:rPr>
+                    <w:noProof/>
+                    <w:webHidden/>
+                  </w:rPr>
+                  <w:tab/>
+                </w:r>
+                <w:r>
+                  <w:rPr>
+                    <w:noProof/>
+                    <w:webHidden/>
+                  </w:rPr>
+                  <w:fldChar w:fldCharType="begin"/>
+                </w:r>
+                <w:r>
+                  <w:rPr>
+                    <w:noProof/>
+                    <w:webHidden/>
+                  </w:rPr>
+                  <w:instrText xml:space="preserve"> PAGEREF _Toc125458736 \h </w:instrText>
+                </w:r>
+                <w:r>
+                  <w:rPr>
+                    <w:noProof/>
+                    <w:webHidden/>
+                  </w:rPr>
+                </w:r>
+                <w:r>
+                  <w:rPr>
+                    <w:noProof/>
+                    <w:webHidden/>
+                  </w:rPr>
+                  <w:fldChar w:fldCharType="separate"/>
+                </w:r>
+                <w:r>
+                  <w:rPr>
+                    <w:noProof/>
+                    <w:webHidden/>
+                  </w:rPr>
+                  <w:t>7</w:t>
+                </w:r>
+                <w:r>
+                  <w:rPr>
+                    <w:noProof/>
+                    <w:webHidden/>
+                  </w:rPr>
+                  <w:fldChar w:fldCharType="end"/>
+                </w:r>
+              </w:hyperlink>
+            </w:p>
+            <w:p>
+              <w:pPr>
+                <w:pStyle w:val="TOC2"/>
+                <w:tabs>
+                  <w:tab w:val="right" w:pos="9016"/>
+                </w:tabs>
+                <w:rPr>
+                  <w:noProof/>
+                  <w:sz w:val="22"/>
+                  <w:szCs w:val="22"/>
+                  <w:lang w:eastAsia="en-GB"/>
+                </w:rPr>
+              </w:pPr>
+              <w:hyperlink w:anchor="_Toc125458737" w:history="1">
+                <w:r>
+                  <w:rPr>
+                    <w:rStyle w:val="Hyperlink"/>
+                    <w:noProof/>
+                  </w:rPr>
+                  <w:t>3.3: Design</w:t>
+                </w:r>
+                <w:r>
+                  <w:rPr>
+                    <w:noProof/>
+                    <w:webHidden/>
+                  </w:rPr>
+                  <w:tab/>
+                </w:r>
+                <w:r>
+                  <w:rPr>
+                    <w:noProof/>
+                    <w:webHidden/>
+                  </w:rPr>
+                  <w:fldChar w:fldCharType="begin"/>
+                </w:r>
+                <w:r>
+                  <w:rPr>
+                    <w:noProof/>
+                    <w:webHidden/>
+                  </w:rPr>
+                  <w:instrText xml:space="preserve"> PAGEREF _Toc125458737 \h </w:instrText>
+                </w:r>
+                <w:r>
+                  <w:rPr>
+                    <w:noProof/>
+                    <w:webHidden/>
+                  </w:rPr>
+                </w:r>
+                <w:r>
+                  <w:rPr>
+                    <w:noProof/>
+                    <w:webHidden/>
+                  </w:rPr>
+                  <w:fldChar w:fldCharType="separate"/>
+                </w:r>
+                <w:r>
+                  <w:rPr>
+                    <w:noProof/>
+                    <w:webHidden/>
+                  </w:rPr>
+                  <w:t>7</w:t>
+                </w:r>
+                <w:r>
+                  <w:rPr>
+                    <w:noProof/>
+                    <w:webHidden/>
+                  </w:rPr>
+                  <w:fldChar w:fldCharType="end"/>
+                </w:r>
+              </w:hyperlink>
+            </w:p>
+            <w:p>
+              <w:pPr>
+                <w:pStyle w:val="TOC3"/>
+                <w:tabs>
+                  <w:tab w:val="right" w:pos="9016"/>
+                </w:tabs>
+                <w:rPr>
+                  <w:noProof/>
+                  <w:sz w:val="22"/>
+                  <w:szCs w:val="22"/>
+                  <w:lang w:eastAsia="en-GB"/>
+                </w:rPr>
+              </w:pPr>
+              <w:hyperlink w:anchor="_Toc125458738" w:history="1">
+                <w:r>
+                  <w:rPr>
+                    <w:rStyle w:val="Hyperlink"/>
+                    <w:noProof/>
+                  </w:rPr>
+                  <w:t>3.3.1: GUI Design</w:t>
+                </w:r>
+                <w:r>
+                  <w:rPr>
+                    <w:noProof/>
+                    <w:webHidden/>
+                  </w:rPr>
+                  <w:tab/>
+                </w:r>
+                <w:r>
+                  <w:rPr>
+                    <w:noProof/>
+                    <w:webHidden/>
+                  </w:rPr>
+                  <w:fldChar w:fldCharType="begin"/>
+                </w:r>
+                <w:r>
+                  <w:rPr>
+                    <w:noProof/>
+                    <w:webHidden/>
+                  </w:rPr>
+                  <w:instrText xml:space="preserve"> PAGEREF _Toc125458738 \h </w:instrText>
+                </w:r>
+                <w:r>
+                  <w:rPr>
+                    <w:noProof/>
+                    <w:webHidden/>
+                  </w:rPr>
+                </w:r>
+                <w:r>
+                  <w:rPr>
+                    <w:noProof/>
+                    <w:webHidden/>
+                  </w:rPr>
+                  <w:fldChar w:fldCharType="separate"/>
+                </w:r>
+                <w:r>
+                  <w:rPr>
+                    <w:noProof/>
+                    <w:webHidden/>
+                  </w:rPr>
+                  <w:t>7</w:t>
+                </w:r>
+                <w:r>
+                  <w:rPr>
+                    <w:noProof/>
+                    <w:webHidden/>
+                  </w:rPr>
+                  <w:fldChar w:fldCharType="end"/>
+                </w:r>
+              </w:hyperlink>
+            </w:p>
+            <w:p>
+              <w:pPr>
+                <w:pStyle w:val="TOC3"/>
+                <w:tabs>
+                  <w:tab w:val="right" w:pos="9016"/>
+                </w:tabs>
+                <w:rPr>
+                  <w:noProof/>
+                  <w:sz w:val="22"/>
+                  <w:szCs w:val="22"/>
+                  <w:lang w:eastAsia="en-GB"/>
+                </w:rPr>
+              </w:pPr>
+              <w:hyperlink w:anchor="_Toc125458739" w:history="1">
+                <w:r>
+                  <w:rPr>
+                    <w:rStyle w:val="Hyperlink"/>
+                    <w:noProof/>
+                  </w:rPr>
+                  <w:t>3.3.2: Crop Planner Design</w:t>
+                </w:r>
+                <w:r>
+                  <w:rPr>
+                    <w:noProof/>
+                    <w:webHidden/>
+                  </w:rPr>
+                  <w:tab/>
+                </w:r>
+                <w:r>
+                  <w:rPr>
+                    <w:noProof/>
+                    <w:webHidden/>
+                  </w:rPr>
+                  <w:fldChar w:fldCharType="begin"/>
+                </w:r>
+                <w:r>
+                  <w:rPr>
+                    <w:noProof/>
+                    <w:webHidden/>
+                  </w:rPr>
+                  <w:instrText xml:space="preserve"> PAGEREF _Toc125458739 \h </w:instrText>
+                </w:r>
+                <w:r>
+                  <w:rPr>
+                    <w:noProof/>
+                    <w:webHidden/>
+                  </w:rPr>
+                </w:r>
+                <w:r>
+                  <w:rPr>
+                    <w:noProof/>
+                    <w:webHidden/>
+                  </w:rPr>
+                  <w:fldChar w:fldCharType="separate"/>
+                </w:r>
+                <w:r>
+                  <w:rPr>
+                    <w:noProof/>
+                    <w:webHidden/>
+                  </w:rPr>
+                  <w:t>7</w:t>
+                </w:r>
+                <w:r>
+                  <w:rPr>
+                    <w:noProof/>
+                    <w:webHidden/>
+                  </w:rPr>
+                  <w:fldChar w:fldCharType="end"/>
+                </w:r>
+              </w:hyperlink>
+            </w:p>
+            <w:p>
+              <w:pPr>
+                <w:pStyle w:val="TOC3"/>
+                <w:tabs>
+                  <w:tab w:val="right" w:pos="9016"/>
+                </w:tabs>
+                <w:rPr>
+                  <w:noProof/>
+                  <w:sz w:val="22"/>
+                  <w:szCs w:val="22"/>
+                  <w:lang w:eastAsia="en-GB"/>
+                </w:rPr>
+              </w:pPr>
+              <w:hyperlink w:anchor="_Toc125458740" w:history="1">
+                <w:r>
+                  <w:rPr>
+                    <w:rStyle w:val="Hyperlink"/>
+                    <w:noProof/>
+                  </w:rPr>
+                  <w:t>3.3.3: Profit Calculator Design</w:t>
+                </w:r>
+                <w:r>
+                  <w:rPr>
+                    <w:noProof/>
+                    <w:webHidden/>
+                  </w:rPr>
+                  <w:tab/>
+                </w:r>
+                <w:r>
+                  <w:rPr>
+                    <w:noProof/>
+                    <w:webHidden/>
+                  </w:rPr>
+                  <w:fldChar w:fldCharType="begin"/>
+                </w:r>
+                <w:r>
+                  <w:rPr>
+                    <w:noProof/>
+                    <w:webHidden/>
+                  </w:rPr>
+                  <w:instrText xml:space="preserve"> PAGEREF _Toc125458740 \h </w:instrText>
+                </w:r>
+                <w:r>
+                  <w:rPr>
+                    <w:noProof/>
+                    <w:webHidden/>
+                  </w:rPr>
+                </w:r>
+                <w:r>
+                  <w:rPr>
+                    <w:noProof/>
+                    <w:webHidden/>
+                  </w:rPr>
+                  <w:fldChar w:fldCharType="separate"/>
+                </w:r>
+                <w:r>
+                  <w:rPr>
+                    <w:noProof/>
+                    <w:webHidden/>
+                  </w:rPr>
+                  <w:t>7</w:t>
+                </w:r>
+                <w:r>
+                  <w:rPr>
+                    <w:noProof/>
+                    <w:webHidden/>
+                  </w:rPr>
+                  <w:fldChar w:fldCharType="end"/>
+                </w:r>
+              </w:hyperlink>
+            </w:p>
+            <w:p>
+              <w:pPr>
+                <w:pStyle w:val="TOC2"/>
+                <w:tabs>
+                  <w:tab w:val="right" w:pos="9016"/>
+                </w:tabs>
+                <w:rPr>
+                  <w:noProof/>
+                  <w:sz w:val="22"/>
+                  <w:szCs w:val="22"/>
+                  <w:lang w:eastAsia="en-GB"/>
+                </w:rPr>
+              </w:pPr>
+              <w:hyperlink w:anchor="_Toc125458741" w:history="1">
+                <w:r>
+                  <w:rPr>
+                    <w:rStyle w:val="Hyperlink"/>
+                    <w:noProof/>
+                  </w:rPr>
+                  <w:t>3.4: Production</w:t>
+                </w:r>
+                <w:r>
+                  <w:rPr>
+                    <w:noProof/>
+                    <w:webHidden/>
+                  </w:rPr>
+                  <w:tab/>
+                </w:r>
+                <w:r>
+                  <w:rPr>
+                    <w:noProof/>
+                    <w:webHidden/>
+                  </w:rPr>
+                  <w:fldChar w:fldCharType="begin"/>
+                </w:r>
+                <w:r>
+                  <w:rPr>
+                    <w:noProof/>
+                    <w:webHidden/>
+                  </w:rPr>
+                  <w:instrText xml:space="preserve"> PAGEREF _Toc125458741 \h </w:instrText>
+                </w:r>
+                <w:r>
+                  <w:rPr>
+                    <w:noProof/>
+                    <w:webHidden/>
+                  </w:rPr>
+                </w:r>
+                <w:r>
+                  <w:rPr>
+                    <w:noProof/>
+                    <w:webHidden/>
+                  </w:rPr>
+                  <w:fldChar w:fldCharType="separate"/>
+                </w:r>
+                <w:r>
+                  <w:rPr>
+                    <w:noProof/>
+                    <w:webHidden/>
+                  </w:rPr>
+                  <w:t>7</w:t>
                 </w:r>
                 <w:r>
                   <w:rPr>
@@ -1848,6 +2254,7 @@
             </w:tabs>
           </w:pPr>
           <w:r>
+            <w:lastRenderedPageBreak/>
             <w:tab/>
           </w:r>
         </w:p>
@@ -1855,7 +2262,7 @@
           <w:pPr>
             <w:pStyle w:val="Heading1"/>
           </w:pPr>
-          <w:bookmarkStart w:id="0" w:name="_Toc125278158"/>
+          <w:bookmarkStart w:id="0" w:name="_Toc125458715"/>
           <w:r>
             <w:lastRenderedPageBreak/>
             <w:t>An introduction to Stardew Valley</w:t>
@@ -1866,7 +2273,7 @@
           <w:pPr>
             <w:pStyle w:val="Heading2"/>
           </w:pPr>
-          <w:bookmarkStart w:id="1" w:name="_Toc125278159"/>
+          <w:bookmarkStart w:id="1" w:name="_Toc125458716"/>
           <w:r>
             <w:t>A brief synopsis of the game</w:t>
           </w:r>
@@ -1877,173 +2284,57 @@
             <w:rPr>
               <w:noProof/>
             </w:rPr>
-            <mc:AlternateContent>
-              <mc:Choice Requires="wps">
-                <w:drawing>
-                  <wp:anchor distT="0" distB="0" distL="114300" distR="114300" simplePos="0" relativeHeight="251670528" behindDoc="1" locked="0" layoutInCell="1" allowOverlap="1" wp14:anchorId="2E57051C" wp14:editId="0BE4029E">
-                    <wp:simplePos x="0" y="0"/>
-                    <wp:positionH relativeFrom="column">
-                      <wp:posOffset>2703195</wp:posOffset>
-                    </wp:positionH>
-                    <wp:positionV relativeFrom="paragraph">
-                      <wp:posOffset>1895475</wp:posOffset>
-                    </wp:positionV>
-                    <wp:extent cx="3086100" cy="635"/>
-                    <wp:effectExtent l="0" t="0" r="0" b="0"/>
-                    <wp:wrapTight wrapText="bothSides">
-                      <wp:wrapPolygon edited="0">
-                        <wp:start x="0" y="0"/>
-                        <wp:lineTo x="0" y="21600"/>
-                        <wp:lineTo x="21600" y="21600"/>
-                        <wp:lineTo x="21600" y="0"/>
-                      </wp:wrapPolygon>
-                    </wp:wrapTight>
-                    <wp:docPr id="1" name="Text Box 1"/>
-                    <wp:cNvGraphicFramePr/>
-                    <a:graphic xmlns:a="http://schemas.openxmlformats.org/drawingml/2006/main">
-                      <a:graphicData uri="http://schemas.microsoft.com/office/word/2010/wordprocessingShape">
-                        <wps:wsp>
-                          <wps:cNvSpPr txBox="1"/>
-                          <wps:spPr>
-                            <a:xfrm>
-                              <a:off x="0" y="0"/>
-                              <a:ext cx="3086100" cy="635"/>
-                            </a:xfrm>
-                            <a:prstGeom prst="rect">
-                              <a:avLst/>
-                            </a:prstGeom>
-                            <a:solidFill>
-                              <a:prstClr val="white"/>
-                            </a:solidFill>
-                            <a:ln>
-                              <a:noFill/>
-                            </a:ln>
-                          </wps:spPr>
-                          <wps:txbx>
-                            <w:txbxContent>
-                              <w:p>
-                                <w:pPr>
-                                  <w:pStyle w:val="Caption"/>
-                                  <w:rPr>
-                                    <w:noProof/>
-                                    <w:sz w:val="20"/>
-                                    <w:szCs w:val="20"/>
-                                  </w:rPr>
-                                </w:pPr>
-                                <w:r>
-                                  <w:t xml:space="preserve">Figure </w:t>
-                                </w:r>
-                                <w:r>
-                                  <w:fldChar w:fldCharType="begin"/>
-                                </w:r>
-                                <w:r>
-                                  <w:instrText xml:space="preserve"> SEQ Figure \* ARABIC </w:instrText>
-                                </w:r>
-                                <w:r>
-                                  <w:fldChar w:fldCharType="separate"/>
-                                </w:r>
-                                <w:r>
-                                  <w:rPr>
-                                    <w:noProof/>
-                                  </w:rPr>
-                                  <w:t>1</w:t>
-                                </w:r>
-                                <w:r>
-                                  <w:fldChar w:fldCharType="end"/>
-                                </w:r>
-                                <w:r>
-                                  <w:t xml:space="preserve">: </w:t>
-                                </w:r>
-                                <w:r>
-                                  <w:t>A picture from Stardew Valley’s official Steam page showing the player character, a chicken, crops and a coop</w:t>
-                                </w:r>
-                                <w:r>
-                                  <w:rPr>
-                                    <w:noProof/>
-                                    <w:sz w:val="20"/>
-                                    <w:szCs w:val="20"/>
-                                  </w:rPr>
-                                  <w:t>.</w:t>
-                                </w:r>
-                              </w:p>
-                            </w:txbxContent>
-                          </wps:txbx>
-                          <wps:bodyPr rot="0" spcFirstLastPara="0" vertOverflow="overflow" horzOverflow="overflow" vert="horz" wrap="square" lIns="0" tIns="0" rIns="0" bIns="0" numCol="1" spcCol="0" rtlCol="0" fromWordArt="0" anchor="t" anchorCtr="0" forceAA="0" compatLnSpc="1">
-                            <a:prstTxWarp prst="textNoShape">
-                              <a:avLst/>
-                            </a:prstTxWarp>
-                            <a:spAutoFit/>
-                          </wps:bodyPr>
-                        </wps:wsp>
-                      </a:graphicData>
-                    </a:graphic>
-                  </wp:anchor>
-                </w:drawing>
-              </mc:Choice>
-              <mc:Fallback>
-                <w:pict>
-                  <v:shape w14:anchorId="2E57051C" id="Text Box 1" o:spid="_x0000_s1032" type="#_x0000_t202" style="position:absolute;margin-left:212.85pt;margin-top:149.25pt;width:243pt;height:.05pt;z-index:-251645952;visibility:visible;mso-wrap-style:square;mso-wrap-distance-left:9pt;mso-wrap-distance-top:0;mso-wrap-distance-right:9pt;mso-wrap-distance-bottom:0;mso-position-horizontal:absolute;mso-position-horizontal-relative:text;mso-position-vertical:absolute;mso-position-vertical-relative:text;v-text-anchor:top" o:gfxdata="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" stroked="f">
-                    <v:textbox style="mso-fit-shape-to-text:t" inset="0,0,0,0">
-                      <w:txbxContent>
-                        <w:p>
-                          <w:pPr>
-                            <w:pStyle w:val="Caption"/>
-                            <w:rPr>
-                              <w:noProof/>
-                              <w:sz w:val="20"/>
-                              <w:szCs w:val="20"/>
-                            </w:rPr>
-                          </w:pPr>
-                          <w:r>
-                            <w:t xml:space="preserve">Figure </w:t>
-                          </w:r>
-                          <w:r>
-                            <w:fldChar w:fldCharType="begin"/>
-                          </w:r>
-                          <w:r>
-                            <w:instrText xml:space="preserve"> SEQ Figure \* ARABIC </w:instrText>
-                          </w:r>
-                          <w:r>
-                            <w:fldChar w:fldCharType="separate"/>
-                          </w:r>
-                          <w:r>
-                            <w:rPr>
-                              <w:noProof/>
-                            </w:rPr>
-                            <w:t>1</w:t>
-                          </w:r>
-                          <w:r>
-                            <w:fldChar w:fldCharType="end"/>
-                          </w:r>
-                          <w:r>
-                            <w:t xml:space="preserve">: </w:t>
-                          </w:r>
-                          <w:r>
-                            <w:t>A picture from Stardew Valley’s official Steam page showing the player character, a chicken, crops and a coop</w:t>
-                          </w:r>
-                          <w:r>
-                            <w:rPr>
-                              <w:noProof/>
-                              <w:sz w:val="20"/>
-                              <w:szCs w:val="20"/>
-                            </w:rPr>
-                            <w:t>.</w:t>
-                          </w:r>
-                        </w:p>
-                      </w:txbxContent>
-                    </v:textbox>
-                    <w10:wrap type="tight"/>
-                  </v:shape>
-                </w:pict>
-              </mc:Fallback>
-            </mc:AlternateContent>
+            <w:pict w14:anchorId="13A132FF">
+              <v:shape id="Text Box 1" o:spid="_x0000_s2053" type="#_x0000_t202" style="position:absolute;margin-left:212.85pt;margin-top:149.25pt;width:243pt;height:.05pt;z-index:-251645952;visibility:visible;mso-wrap-style:square;mso-wrap-distance-left:9pt;mso-wrap-distance-top:0;mso-wrap-distance-right:9pt;mso-wrap-distance-bottom:0;mso-position-horizontal:absolute;mso-position-horizontal-relative:text;mso-position-vertical:absolute;mso-position-vertical-relative:text;v-text-anchor:top" wrapcoords="-67 0 -67 21200 21600 21200 21600 0 -67 0" o:gfxdata="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" stroked="f">
+                <v:textbox style="mso-fit-shape-to-text:t" inset="0,0,0,0">
+                  <w:txbxContent>
+                    <w:p>
+                      <w:pPr>
+                        <w:pStyle w:val="Caption"/>
+                        <w:rPr>
+                          <w:noProof/>
+                          <w:sz w:val="20"/>
+                          <w:szCs w:val="20"/>
+                        </w:rPr>
+                      </w:pPr>
+                      <w:r>
+                        <w:t xml:space="preserve">Figure </w:t>
+                      </w:r>
+                      <w:fldSimple w:instr=" SEQ Figure \* ARABIC ">
+                        <w:r>
+                          <w:rPr>
+                            <w:noProof/>
+                          </w:rPr>
+                          <w:t>1</w:t>
+                        </w:r>
+                      </w:fldSimple>
+                      <w:r>
+                        <w:t xml:space="preserve">: </w:t>
+                      </w:r>
+                      <w:r>
+                        <w:t>A picture from Stardew Valley’s official Steam page showing the player character, a chicken, crops and a coop</w:t>
+                      </w:r>
+                      <w:r>
+                        <w:rPr>
+                          <w:noProof/>
+                          <w:sz w:val="20"/>
+                          <w:szCs w:val="20"/>
+                        </w:rPr>
+                        <w:t>.</w:t>
+                      </w:r>
+                    </w:p>
+                  </w:txbxContent>
+                </v:textbox>
+                <w10:wrap type="tight"/>
+              </v:shape>
+            </w:pict>
           </w:r>
           <w:r>
             <w:rPr>
               <w:noProof/>
             </w:rPr>
             <w:drawing>
-              <wp:anchor distT="0" distB="0" distL="114300" distR="114300" simplePos="0" relativeHeight="251663360" behindDoc="1" locked="0" layoutInCell="1" allowOverlap="1" wp14:anchorId="32A950BE" wp14:editId="18320841">
+              <wp:anchor distT="0" distB="0" distL="114300" distR="114300" simplePos="0" relativeHeight="251652608" behindDoc="1" locked="0" layoutInCell="1" allowOverlap="1" wp14:anchorId="32A950BE" wp14:editId="18320841">
                 <wp:simplePos x="0" y="0"/>
                 <wp:positionH relativeFrom="column">
                   <wp:posOffset>2703195</wp:posOffset>
@@ -2169,7 +2460,7 @@
           <w:pPr>
             <w:pStyle w:val="Heading2"/>
           </w:pPr>
-          <w:bookmarkStart w:id="2" w:name="_Toc125278160"/>
+          <w:bookmarkStart w:id="2" w:name="_Toc125458717"/>
           <w:r>
             <w:t>Mechanics of the game</w:t>
           </w:r>
@@ -2179,7 +2470,7 @@
           <w:pPr>
             <w:pStyle w:val="Heading3"/>
           </w:pPr>
-          <w:bookmarkStart w:id="3" w:name="_Toc125278161"/>
+          <w:bookmarkStart w:id="3" w:name="_Toc125458718"/>
           <w:r>
             <w:t>Crops and Seeds</w:t>
           </w:r>
@@ -2245,7 +2536,7 @@
           <w:pPr>
             <w:pStyle w:val="Heading3"/>
           </w:pPr>
-          <w:bookmarkStart w:id="4" w:name="_Toc125278162"/>
+          <w:bookmarkStart w:id="4" w:name="_Toc125458719"/>
           <w:r>
             <w:t>Skills</w:t>
           </w:r>
@@ -2469,7 +2760,7 @@
           <w:pPr>
             <w:pStyle w:val="Heading3"/>
           </w:pPr>
-          <w:bookmarkStart w:id="5" w:name="_Toc125278163"/>
+          <w:bookmarkStart w:id="5" w:name="_Toc125458720"/>
           <w:r>
             <w:t>Day, Night and Energy</w:t>
           </w:r>
@@ -2507,13 +2798,8 @@
             <w:t>are</w:t>
           </w:r>
           <w:r>
-            <w:t xml:space="preserve"> added to the player meaning they only regenerate half their </w:t>
-          </w:r>
-          <w:proofErr w:type="gramStart"/>
-          <w:r>
-            <w:t>energy</w:t>
-          </w:r>
-          <w:proofErr w:type="gramEnd"/>
+            <w:t xml:space="preserve"> added to the player meaning they only regenerate half their energy</w:t>
+          </w:r>
           <w:r>
             <w:t xml:space="preserve"> and their movement is significantly reduced.</w:t>
           </w:r>
@@ -2563,13 +2849,8 @@
             <w:t>two</w:t>
           </w:r>
           <w:r>
-            <w:t xml:space="preserve"> </w:t>
-          </w:r>
-          <w:proofErr w:type="gramStart"/>
-          <w:r>
-            <w:t>energy</w:t>
-          </w:r>
-          <w:proofErr w:type="gramEnd"/>
+            <w:t xml:space="preserve"> energy</w:t>
+          </w:r>
           <w:r>
             <w:t xml:space="preserve">, </w:t>
           </w:r>
@@ -2598,7 +2879,7 @@
       <w:pPr>
         <w:pStyle w:val="Heading1"/>
       </w:pPr>
-      <w:bookmarkStart w:id="6" w:name="_Toc125278164"/>
+      <w:bookmarkStart w:id="6" w:name="_Toc125458721"/>
       <w:r>
         <w:lastRenderedPageBreak/>
         <w:t>Existing tools for Stardew Valley</w:t>
@@ -2609,7 +2890,7 @@
       <w:pPr>
         <w:pStyle w:val="Heading2"/>
       </w:pPr>
-      <w:bookmarkStart w:id="7" w:name="_Toc125278165"/>
+      <w:bookmarkStart w:id="7" w:name="_Toc125458722"/>
       <w:r>
         <w:t>Stardew Valley Crop Planner</w:t>
       </w:r>
@@ -2619,180 +2900,55 @@
       <w:pPr>
         <w:pStyle w:val="Heading3"/>
       </w:pPr>
-      <w:bookmarkStart w:id="8" w:name="_Toc125278166"/>
+      <w:bookmarkStart w:id="8" w:name="_Toc125458723"/>
       <w:r>
         <w:rPr>
           <w:noProof/>
         </w:rPr>
-        <mc:AlternateContent>
-          <mc:Choice Requires="wps">
-            <w:drawing>
-              <wp:anchor distT="0" distB="0" distL="114300" distR="114300" simplePos="0" relativeHeight="251668480" behindDoc="1" locked="0" layoutInCell="1" allowOverlap="1" wp14:anchorId="39ED7E74" wp14:editId="74EE195F">
-                <wp:simplePos x="0" y="0"/>
-                <wp:positionH relativeFrom="column">
-                  <wp:posOffset>0</wp:posOffset>
-                </wp:positionH>
-                <wp:positionV relativeFrom="paragraph">
-                  <wp:posOffset>2146300</wp:posOffset>
-                </wp:positionV>
-                <wp:extent cx="2862580" cy="635"/>
-                <wp:effectExtent l="0" t="0" r="0" b="0"/>
-                <wp:wrapTight wrapText="bothSides">
-                  <wp:wrapPolygon edited="0">
-                    <wp:start x="0" y="0"/>
-                    <wp:lineTo x="0" y="21600"/>
-                    <wp:lineTo x="21600" y="21600"/>
-                    <wp:lineTo x="21600" y="0"/>
-                  </wp:wrapPolygon>
-                </wp:wrapTight>
-                <wp:docPr id="4" name="Text Box 4"/>
-                <wp:cNvGraphicFramePr/>
-                <a:graphic xmlns:a="http://schemas.openxmlformats.org/drawingml/2006/main">
-                  <a:graphicData uri="http://schemas.microsoft.com/office/word/2010/wordprocessingShape">
-                    <wps:wsp>
-                      <wps:cNvSpPr txBox="1"/>
-                      <wps:spPr>
-                        <a:xfrm>
-                          <a:off x="0" y="0"/>
-                          <a:ext cx="2862580" cy="635"/>
-                        </a:xfrm>
-                        <a:prstGeom prst="rect">
-                          <a:avLst/>
-                        </a:prstGeom>
-                        <a:solidFill>
-                          <a:prstClr val="white"/>
-                        </a:solidFill>
-                        <a:ln>
-                          <a:noFill/>
-                        </a:ln>
-                      </wps:spPr>
-                      <wps:txbx>
-                        <w:txbxContent>
-                          <w:p>
-                            <w:pPr>
-                              <w:pStyle w:val="Caption"/>
-                              <w:rPr>
-                                <w:caps/>
-                                <w:spacing w:val="15"/>
-                                <w:sz w:val="20"/>
-                                <w:szCs w:val="20"/>
-                              </w:rPr>
-                            </w:pPr>
-                            <w:r>
-                              <w:t xml:space="preserve">Figure </w:t>
-                            </w:r>
-                            <w:r>
-                              <w:fldChar w:fldCharType="begin"/>
-                            </w:r>
-                            <w:r>
-                              <w:instrText xml:space="preserve"> SEQ Figure \* ARABIC </w:instrText>
-                            </w:r>
-                            <w:r>
-                              <w:fldChar w:fldCharType="separate"/>
-                            </w:r>
-                            <w:r>
-                              <w:rPr>
-                                <w:noProof/>
-                              </w:rPr>
-                              <w:t>2</w:t>
-                            </w:r>
-                            <w:r>
-                              <w:fldChar w:fldCharType="end"/>
-                            </w:r>
-                            <w:r>
-                              <w:t xml:space="preserve">: </w:t>
-                            </w:r>
-                            <w:r>
-                              <w:t xml:space="preserve">Picture of the Stardew Valley Crop Planner as created by GitHub user </w:t>
-                            </w:r>
-                            <w:proofErr w:type="spellStart"/>
-                            <w:r>
-                              <w:t>Exnil</w:t>
-                            </w:r>
-                            <w:proofErr w:type="spellEnd"/>
-                            <w:r>
-                              <w:t>.</w:t>
-                            </w:r>
-                          </w:p>
-                        </w:txbxContent>
-                      </wps:txbx>
-                      <wps:bodyPr rot="0" spcFirstLastPara="0" vertOverflow="overflow" horzOverflow="overflow" vert="horz" wrap="square" lIns="0" tIns="0" rIns="0" bIns="0" numCol="1" spcCol="0" rtlCol="0" fromWordArt="0" anchor="t" anchorCtr="0" forceAA="0" compatLnSpc="1">
-                        <a:prstTxWarp prst="textNoShape">
-                          <a:avLst/>
-                        </a:prstTxWarp>
-                        <a:spAutoFit/>
-                      </wps:bodyPr>
-                    </wps:wsp>
-                  </a:graphicData>
-                </a:graphic>
-              </wp:anchor>
-            </w:drawing>
-          </mc:Choice>
-          <mc:Fallback>
-            <w:pict>
-              <v:shape w14:anchorId="39ED7E74" id="Text Box 4" o:spid="_x0000_s1033" type="#_x0000_t202" style="position:absolute;left:0;text-align:left;margin-left:0;margin-top:169pt;width:225.4pt;height:.05pt;z-index:-251648000;visibility:visible;mso-wrap-style:square;mso-wrap-distance-left:9pt;mso-wrap-distance-top:0;mso-wrap-distance-right:9pt;mso-wrap-distance-bottom:0;mso-position-horizontal:absolute;mso-position-horizontal-relative:text;mso-position-vertical:absolute;mso-position-vertical-relative:text;v-text-anchor:top" o:gfxdata="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" stroked="f">
-                <v:textbox style="mso-fit-shape-to-text:t" inset="0,0,0,0">
-                  <w:txbxContent>
-                    <w:p>
-                      <w:pPr>
-                        <w:pStyle w:val="Caption"/>
-                        <w:rPr>
-                          <w:caps/>
-                          <w:spacing w:val="15"/>
-                          <w:sz w:val="20"/>
-                          <w:szCs w:val="20"/>
-                        </w:rPr>
-                      </w:pPr>
-                      <w:r>
-                        <w:t xml:space="preserve">Figure </w:t>
-                      </w:r>
-                      <w:r>
-                        <w:fldChar w:fldCharType="begin"/>
-                      </w:r>
-                      <w:r>
-                        <w:instrText xml:space="preserve"> SEQ Figure \* ARABIC </w:instrText>
-                      </w:r>
-                      <w:r>
-                        <w:fldChar w:fldCharType="separate"/>
-                      </w:r>
-                      <w:r>
-                        <w:rPr>
-                          <w:noProof/>
-                        </w:rPr>
-                        <w:t>2</w:t>
-                      </w:r>
-                      <w:r>
-                        <w:fldChar w:fldCharType="end"/>
-                      </w:r>
-                      <w:r>
-                        <w:t xml:space="preserve">: </w:t>
-                      </w:r>
-                      <w:r>
-                        <w:t xml:space="preserve">Picture of the Stardew Valley Crop Planner as created by GitHub user </w:t>
-                      </w:r>
-                      <w:proofErr w:type="spellStart"/>
-                      <w:r>
-                        <w:t>Exnil</w:t>
-                      </w:r>
-                      <w:proofErr w:type="spellEnd"/>
-                      <w:r>
-                        <w:t>.</w:t>
-                      </w:r>
-                    </w:p>
-                  </w:txbxContent>
-                </v:textbox>
-                <w10:wrap type="tight"/>
-              </v:shape>
-            </w:pict>
-          </mc:Fallback>
-        </mc:AlternateContent>
+        <w:pict w14:anchorId="6828C4CD">
+          <v:shape id="Text Box 4" o:spid="_x0000_s2052" type="#_x0000_t202" style="position:absolute;left:0;text-align:left;margin-left:0;margin-top:169pt;width:225.4pt;height:.05pt;z-index:-251648000;visibility:visible;mso-wrap-style:square;mso-wrap-distance-left:9pt;mso-wrap-distance-top:0;mso-wrap-distance-right:9pt;mso-wrap-distance-bottom:0;mso-position-horizontal:absolute;mso-position-horizontal-relative:text;mso-position-vertical:absolute;mso-position-vertical-relative:text;v-text-anchor:top" wrapcoords="-72 0 -72 21168 21600 21168 21600 0 -72 0" o:gfxdata="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" stroked="f">
+            <v:textbox style="mso-fit-shape-to-text:t" inset="0,0,0,0">
+              <w:txbxContent>
+                <w:p>
+                  <w:pPr>
+                    <w:pStyle w:val="Caption"/>
+                    <w:rPr>
+                      <w:caps/>
+                      <w:spacing w:val="15"/>
+                      <w:sz w:val="20"/>
+                      <w:szCs w:val="20"/>
+                    </w:rPr>
+                  </w:pPr>
+                  <w:r>
+                    <w:t xml:space="preserve">Figure </w:t>
+                  </w:r>
+                  <w:fldSimple w:instr=" SEQ Figure \* ARABIC ">
+                    <w:r>
+                      <w:rPr>
+                        <w:noProof/>
+                      </w:rPr>
+                      <w:t>2</w:t>
+                    </w:r>
+                  </w:fldSimple>
+                  <w:r>
+                    <w:t xml:space="preserve">: </w:t>
+                  </w:r>
+                  <w:r>
+                    <w:t>Picture of the Stardew Valley Crop Planner as created by GitHub user Exnil.</w:t>
+                  </w:r>
+                </w:p>
+              </w:txbxContent>
+            </v:textbox>
+            <w10:wrap type="tight"/>
+          </v:shape>
+        </w:pict>
       </w:r>
       <w:r>
         <w:rPr>
           <w:noProof/>
         </w:rPr>
         <w:drawing>
-          <wp:anchor distT="0" distB="0" distL="114300" distR="114300" simplePos="0" relativeHeight="251666432" behindDoc="1" locked="0" layoutInCell="1" allowOverlap="1" wp14:anchorId="4385ED78" wp14:editId="0B8FE6F7">
+          <wp:anchor distT="0" distB="0" distL="114300" distR="114300" simplePos="0" relativeHeight="251655680" behindDoc="1" locked="0" layoutInCell="1" allowOverlap="1" wp14:anchorId="4385ED78" wp14:editId="0B8FE6F7">
             <wp:simplePos x="0" y="0"/>
             <wp:positionH relativeFrom="margin">
               <wp:align>left</wp:align>
@@ -2878,11 +3034,17 @@
       <w:r>
         <w:t xml:space="preserve"> user </w:t>
       </w:r>
+      <w:r>
+        <w:t>“</w:t>
+      </w:r>
       <w:proofErr w:type="spellStart"/>
       <w:r>
         <w:t>Exnil</w:t>
       </w:r>
       <w:proofErr w:type="spellEnd"/>
+      <w:r>
+        <w:t>”</w:t>
+      </w:r>
       <w:r>
         <w:t xml:space="preserve"> using JavaScript.</w:t>
       </w:r>
@@ -2893,13 +3055,13 @@
       <w:pPr>
         <w:pStyle w:val="Heading3"/>
       </w:pPr>
-      <w:bookmarkStart w:id="9" w:name="_Toc125278167"/>
+      <w:bookmarkStart w:id="9" w:name="_Toc125458724"/>
       <w:r>
         <w:rPr>
           <w:noProof/>
         </w:rPr>
         <w:drawing>
-          <wp:anchor distT="0" distB="0" distL="114300" distR="114300" simplePos="0" relativeHeight="251672576" behindDoc="1" locked="0" layoutInCell="1" allowOverlap="1" wp14:anchorId="1EEE1FD0" wp14:editId="2FFBCE66">
+          <wp:anchor distT="0" distB="0" distL="114300" distR="114300" simplePos="0" relativeHeight="251661824" behindDoc="1" locked="0" layoutInCell="1" allowOverlap="1" wp14:anchorId="1EEE1FD0" wp14:editId="468D9091">
             <wp:simplePos x="0" y="0"/>
             <wp:positionH relativeFrom="column">
               <wp:posOffset>3126105</wp:posOffset>
@@ -2967,7 +3129,7 @@
           <w:noProof/>
         </w:rPr>
         <w:drawing>
-          <wp:anchor distT="0" distB="0" distL="114300" distR="114300" simplePos="0" relativeHeight="251671552" behindDoc="1" locked="0" layoutInCell="1" allowOverlap="1" wp14:anchorId="2AB2598E" wp14:editId="21EF6F6B">
+          <wp:anchor distT="0" distB="0" distL="114300" distR="114300" simplePos="0" relativeHeight="251658752" behindDoc="1" locked="0" layoutInCell="1" allowOverlap="1" wp14:anchorId="2AB2598E" wp14:editId="21EF6F6B">
             <wp:simplePos x="0" y="0"/>
             <wp:positionH relativeFrom="column">
               <wp:posOffset>4383405</wp:posOffset>
@@ -3043,180 +3205,55 @@
         <w:rPr>
           <w:noProof/>
         </w:rPr>
-        <mc:AlternateContent>
-          <mc:Choice Requires="wps">
-            <w:drawing>
-              <wp:anchor distT="0" distB="0" distL="114300" distR="114300" simplePos="0" relativeHeight="251674624" behindDoc="1" locked="0" layoutInCell="1" allowOverlap="1" wp14:anchorId="0A326ABE" wp14:editId="2140D05E">
-                <wp:simplePos x="0" y="0"/>
-                <wp:positionH relativeFrom="column">
-                  <wp:posOffset>3126105</wp:posOffset>
-                </wp:positionH>
-                <wp:positionV relativeFrom="paragraph">
-                  <wp:posOffset>960120</wp:posOffset>
-                </wp:positionV>
-                <wp:extent cx="2497455" cy="635"/>
-                <wp:effectExtent l="0" t="0" r="0" b="8255"/>
-                <wp:wrapTight wrapText="bothSides">
-                  <wp:wrapPolygon edited="0">
-                    <wp:start x="0" y="0"/>
-                    <wp:lineTo x="0" y="21224"/>
-                    <wp:lineTo x="21419" y="21224"/>
-                    <wp:lineTo x="21419" y="0"/>
-                    <wp:lineTo x="0" y="0"/>
-                  </wp:wrapPolygon>
-                </wp:wrapTight>
-                <wp:docPr id="11" name="Text Box 11"/>
-                <wp:cNvGraphicFramePr/>
-                <a:graphic xmlns:a="http://schemas.openxmlformats.org/drawingml/2006/main">
-                  <a:graphicData uri="http://schemas.microsoft.com/office/word/2010/wordprocessingShape">
-                    <wps:wsp>
-                      <wps:cNvSpPr txBox="1"/>
-                      <wps:spPr>
-                        <a:xfrm>
-                          <a:off x="0" y="0"/>
-                          <a:ext cx="2497455" cy="635"/>
-                        </a:xfrm>
-                        <a:prstGeom prst="rect">
-                          <a:avLst/>
-                        </a:prstGeom>
-                        <a:solidFill>
-                          <a:prstClr val="white"/>
-                        </a:solidFill>
-                        <a:ln>
-                          <a:noFill/>
-                        </a:ln>
-                      </wps:spPr>
-                      <wps:txbx>
-                        <w:txbxContent>
-                          <w:p>
-                            <w:pPr>
-                              <w:pStyle w:val="Caption"/>
-                              <w:rPr>
-                                <w:caps/>
-                                <w:spacing w:val="15"/>
-                                <w:sz w:val="20"/>
-                                <w:szCs w:val="20"/>
-                              </w:rPr>
-                            </w:pPr>
-                            <w:r>
-                              <w:t xml:space="preserve">Figure </w:t>
-                            </w:r>
-                            <w:r>
-                              <w:fldChar w:fldCharType="begin"/>
-                            </w:r>
-                            <w:r>
-                              <w:instrText xml:space="preserve"> SEQ Figure \* ARABIC </w:instrText>
-                            </w:r>
-                            <w:r>
-                              <w:fldChar w:fldCharType="separate"/>
-                            </w:r>
-                            <w:r>
-                              <w:rPr>
-                                <w:noProof/>
-                              </w:rPr>
-                              <w:t>3</w:t>
-                            </w:r>
-                            <w:r>
-                              <w:fldChar w:fldCharType="end"/>
-                            </w:r>
-                            <w:r>
-                              <w:t xml:space="preserve"> and 4</w:t>
-                            </w:r>
-                            <w:r>
-                              <w:t>: Two pictures from the Crop Planner showing Cauliflowers being planted on the 1st and then harvested on the 13</w:t>
-                            </w:r>
-                            <w:r>
-                              <w:rPr>
-                                <w:vertAlign w:val="superscript"/>
-                              </w:rPr>
-                              <w:t>th</w:t>
-                            </w:r>
-                            <w:r>
-                              <w:t xml:space="preserve"> as well the cost for seeds and </w:t>
-                            </w:r>
-                            <w:r>
-                              <w:t>profit.</w:t>
-                            </w:r>
-                          </w:p>
-                        </w:txbxContent>
-                      </wps:txbx>
-                      <wps:bodyPr rot="0" spcFirstLastPara="0" vertOverflow="overflow" horzOverflow="overflow" vert="horz" wrap="square" lIns="0" tIns="0" rIns="0" bIns="0" numCol="1" spcCol="0" rtlCol="0" fromWordArt="0" anchor="t" anchorCtr="0" forceAA="0" compatLnSpc="1">
-                        <a:prstTxWarp prst="textNoShape">
-                          <a:avLst/>
-                        </a:prstTxWarp>
-                        <a:spAutoFit/>
-                      </wps:bodyPr>
-                    </wps:wsp>
-                  </a:graphicData>
-                </a:graphic>
-                <wp14:sizeRelH relativeFrom="margin">
-                  <wp14:pctWidth>0</wp14:pctWidth>
-                </wp14:sizeRelH>
-              </wp:anchor>
-            </w:drawing>
-          </mc:Choice>
-          <mc:Fallback>
-            <w:pict>
-              <v:shape w14:anchorId="0A326ABE" id="Text Box 11" o:spid="_x0000_s1034" type="#_x0000_t202" style="position:absolute;margin-left:246.15pt;margin-top:75.6pt;width:196.65pt;height:.05pt;z-index:-251641856;visibility:visible;mso-wrap-style:square;mso-width-percent:0;mso-wrap-distance-left:9pt;mso-wrap-distance-top:0;mso-wrap-distance-right:9pt;mso-wrap-distance-bottom:0;mso-position-horizontal:absolute;mso-position-horizontal-relative:text;mso-position-vertical:absolute;mso-position-vertical-relative:text;mso-width-percent:0;mso-width-relative:margin;v-text-anchor:top" o:gfxdata="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" stroked="f">
-                <v:textbox style="mso-fit-shape-to-text:t" inset="0,0,0,0">
-                  <w:txbxContent>
-                    <w:p>
-                      <w:pPr>
-                        <w:pStyle w:val="Caption"/>
-                        <w:rPr>
-                          <w:caps/>
-                          <w:spacing w:val="15"/>
-                          <w:sz w:val="20"/>
-                          <w:szCs w:val="20"/>
-                        </w:rPr>
-                      </w:pPr>
-                      <w:r>
-                        <w:t xml:space="preserve">Figure </w:t>
-                      </w:r>
-                      <w:r>
-                        <w:fldChar w:fldCharType="begin"/>
-                      </w:r>
-                      <w:r>
-                        <w:instrText xml:space="preserve"> SEQ Figure \* ARABIC </w:instrText>
-                      </w:r>
-                      <w:r>
-                        <w:fldChar w:fldCharType="separate"/>
-                      </w:r>
-                      <w:r>
-                        <w:rPr>
-                          <w:noProof/>
-                        </w:rPr>
-                        <w:t>3</w:t>
-                      </w:r>
-                      <w:r>
-                        <w:fldChar w:fldCharType="end"/>
-                      </w:r>
-                      <w:r>
-                        <w:t xml:space="preserve"> and 4</w:t>
-                      </w:r>
-                      <w:r>
-                        <w:t>: Two pictures from the Crop Planner showing Cauliflowers being planted on the 1st and then harvested on the 13</w:t>
-                      </w:r>
-                      <w:r>
-                        <w:rPr>
-                          <w:vertAlign w:val="superscript"/>
-                        </w:rPr>
-                        <w:t>th</w:t>
-                      </w:r>
-                      <w:r>
-                        <w:t xml:space="preserve"> as well the cost for seeds and </w:t>
-                      </w:r>
-                      <w:r>
-                        <w:t>profit.</w:t>
-                      </w:r>
-                    </w:p>
-                  </w:txbxContent>
-                </v:textbox>
-                <w10:wrap type="tight"/>
-              </v:shape>
-            </w:pict>
-          </mc:Fallback>
-        </mc:AlternateContent>
+        <w:pict w14:anchorId="1EE172B5">
+          <v:shape id="Text Box 11" o:spid="_x0000_s2051" type="#_x0000_t202" style="position:absolute;margin-left:246.15pt;margin-top:75.6pt;width:196.65pt;height:.05pt;z-index:-251641856;visibility:visible;mso-wrap-style:square;mso-width-percent:0;mso-wrap-distance-left:9pt;mso-wrap-distance-top:0;mso-wrap-distance-right:9pt;mso-wrap-distance-bottom:0;mso-position-horizontal:absolute;mso-position-horizontal-relative:text;mso-position-vertical:absolute;mso-position-vertical-relative:text;mso-width-percent:0;mso-width-relative:margin;v-text-anchor:top" wrapcoords="-82 0 -82 21330 21600 21330 21600 0 -82 0" o:gfxdata="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" stroked="f">
+            <v:textbox style="mso-fit-shape-to-text:t" inset="0,0,0,0">
+              <w:txbxContent>
+                <w:p>
+                  <w:pPr>
+                    <w:pStyle w:val="Caption"/>
+                    <w:rPr>
+                      <w:caps/>
+                      <w:spacing w:val="15"/>
+                      <w:sz w:val="20"/>
+                      <w:szCs w:val="20"/>
+                    </w:rPr>
+                  </w:pPr>
+                  <w:r>
+                    <w:t xml:space="preserve">Figure </w:t>
+                  </w:r>
+                  <w:fldSimple w:instr=" SEQ Figure \* ARABIC ">
+                    <w:r>
+                      <w:rPr>
+                        <w:noProof/>
+                      </w:rPr>
+                      <w:t>3</w:t>
+                    </w:r>
+                  </w:fldSimple>
+                  <w:r>
+                    <w:t xml:space="preserve"> and 4</w:t>
+                  </w:r>
+                  <w:r>
+                    <w:t>: Two pictures from the Crop Planner showing Cauliflowers being planted on the 1st and then harvested on the 13</w:t>
+                  </w:r>
+                  <w:r>
+                    <w:rPr>
+                      <w:vertAlign w:val="superscript"/>
+                    </w:rPr>
+                    <w:t>th</w:t>
+                  </w:r>
+                  <w:r>
+                    <w:t xml:space="preserve"> as well the cost for seeds and </w:t>
+                  </w:r>
+                  <w:r>
+                    <w:t>profit.</w:t>
+                  </w:r>
+                </w:p>
+              </w:txbxContent>
+            </v:textbox>
+            <w10:wrap type="tight"/>
+          </v:shape>
+        </w:pict>
       </w:r>
       <w:r>
         <w:t>The planner allows for users to plant crops choosing the fertiliser and quantity of the crops. The harvest date is then added t</w:t>
@@ -3260,7 +3297,7 @@
       <w:r>
         <w:t xml:space="preserve"> </w:t>
       </w:r>
-      <w:bookmarkStart w:id="10" w:name="_Toc125278168"/>
+      <w:bookmarkStart w:id="10" w:name="_Toc125458725"/>
       <w:r>
         <w:t>So</w:t>
       </w:r>
@@ -3276,21 +3313,328 @@
       <w:r>
         <w:t xml:space="preserve">key things such as new fertilisers that affect crop growth and profit meaning that currently it’s useful for planning up to a point after which you can’t use it properly. </w:t>
       </w:r>
+    </w:p>
+    <w:p/>
+    <w:p/>
+    <w:p/>
+    <w:p/>
+    <w:p/>
+    <w:p>
+      <w:pPr>
+        <w:pStyle w:val="Heading2"/>
+      </w:pPr>
+      <w:bookmarkStart w:id="11" w:name="_Toc125458726"/>
+      <w:r>
+        <w:lastRenderedPageBreak/>
+        <w:t>Stardew Valley Profit Calculator</w:t>
+      </w:r>
+      <w:bookmarkEnd w:id="11"/>
+    </w:p>
+    <w:p>
+      <w:pPr>
+        <w:pStyle w:val="Heading3"/>
+      </w:pPr>
+      <w:bookmarkStart w:id="12" w:name="_Toc125458727"/>
+      <w:r>
+        <w:rPr>
+          <w:noProof/>
+        </w:rPr>
+        <w:pict w14:anchorId="0522E2BA">
+          <v:shape id="Text Box 5" o:spid="_x0000_s2050" type="#_x0000_t202" style="position:absolute;left:0;text-align:left;margin-left:240.7pt;margin-top:172.05pt;width:210.6pt;height:.05pt;z-index:-251638784;visibility:visible;mso-wrap-style:square;mso-wrap-distance-left:9pt;mso-wrap-distance-top:0;mso-wrap-distance-right:9pt;mso-wrap-distance-bottom:0;mso-position-horizontal:absolute;mso-position-horizontal-relative:text;mso-position-vertical:absolute;mso-position-vertical-relative:text;v-text-anchor:top" wrapcoords="-77 0 -77 21168 21600 21168 21600 0 -77 0" o:gfxdata="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" stroked="f">
+            <v:textbox style="mso-fit-shape-to-text:t" inset="0,0,0,0">
+              <w:txbxContent>
+                <w:p>
+                  <w:pPr>
+                    <w:pStyle w:val="Caption"/>
+                    <w:rPr>
+                      <w:caps/>
+                      <w:spacing w:val="15"/>
+                      <w:sz w:val="20"/>
+                      <w:szCs w:val="20"/>
+                    </w:rPr>
+                  </w:pPr>
+                  <w:r>
+                    <w:t>Figure 5: A picture of the Stardew Valley Profit Calculator</w:t>
+                  </w:r>
+                </w:p>
+              </w:txbxContent>
+            </v:textbox>
+            <w10:wrap type="tight"/>
+          </v:shape>
+        </w:pict>
+      </w:r>
+      <w:r>
+        <w:drawing>
+          <wp:anchor distT="0" distB="0" distL="114300" distR="114300" simplePos="0" relativeHeight="251664896" behindDoc="1" locked="0" layoutInCell="1" allowOverlap="1" wp14:anchorId="4F234B3D" wp14:editId="7E34E6F8">
+            <wp:simplePos x="0" y="0"/>
+            <wp:positionH relativeFrom="margin">
+              <wp:align>right</wp:align>
+            </wp:positionH>
+            <wp:positionV relativeFrom="paragraph">
+              <wp:posOffset>230505</wp:posOffset>
+            </wp:positionV>
+            <wp:extent cx="2674620" cy="1897380"/>
+            <wp:effectExtent l="0" t="0" r="0" b="7620"/>
+            <wp:wrapTight wrapText="bothSides">
+              <wp:wrapPolygon edited="0">
+                <wp:start x="0" y="0"/>
+                <wp:lineTo x="0" y="21470"/>
+                <wp:lineTo x="21385" y="21470"/>
+                <wp:lineTo x="21385" y="0"/>
+                <wp:lineTo x="0" y="0"/>
+              </wp:wrapPolygon>
+            </wp:wrapTight>
+            <wp:docPr id="3" name="Picture 3"/>
+            <wp:cNvGraphicFramePr>
+              <a:graphicFrameLocks xmlns:a="http://schemas.openxmlformats.org/drawingml/2006/main" noChangeAspect="1"/>
+            </wp:cNvGraphicFramePr>
+            <a:graphic xmlns:a="http://schemas.openxmlformats.org/drawingml/2006/main">
+              <a:graphicData uri="http://schemas.openxmlformats.org/drawingml/2006/picture">
+                <pic:pic xmlns:pic="http://schemas.openxmlformats.org/drawingml/2006/picture">
+                  <pic:nvPicPr>
+                    <pic:cNvPr id="1" name=""/>
+                    <pic:cNvPicPr/>
+                  </pic:nvPicPr>
+                  <pic:blipFill>
+                    <a:blip r:embed="rId13" cstate="print">
+                      <a:extLst>
+                        <a:ext uri="{28A0092B-C50C-407E-A947-70E740481C1C}">
+                          <a14:useLocalDpi xmlns:a14="http://schemas.microsoft.com/office/drawing/2010/main" val="0"/>
+                        </a:ext>
+                      </a:extLst>
+                    </a:blip>
+                    <a:stretch>
+                      <a:fillRect/>
+                    </a:stretch>
+                  </pic:blipFill>
+                  <pic:spPr>
+                    <a:xfrm>
+                      <a:off x="0" y="0"/>
+                      <a:ext cx="2674620" cy="1897380"/>
+                    </a:xfrm>
+                    <a:prstGeom prst="rect">
+                      <a:avLst/>
+                    </a:prstGeom>
+                  </pic:spPr>
+                </pic:pic>
+              </a:graphicData>
+            </a:graphic>
+            <wp14:sizeRelH relativeFrom="page">
+              <wp14:pctWidth>0</wp14:pctWidth>
+            </wp14:sizeRelH>
+            <wp14:sizeRelV relativeFrom="page">
+              <wp14:pctHeight>0</wp14:pctHeight>
+            </wp14:sizeRelV>
+          </wp:anchor>
+        </w:drawing>
+      </w:r>
+      <w:r>
+        <w:t>What is it?</w:t>
+      </w:r>
+      <w:bookmarkEnd w:id="12"/>
+    </w:p>
+    <w:p>
+      <w:r>
+        <w:t xml:space="preserve">The Stardew Valley Profit Calculator is an online website tool that allows the user to work out the most profitable crops and artisan goods. The program </w:t>
+      </w:r>
+      <w:r>
+        <w:t xml:space="preserve">was developed by </w:t>
+      </w:r>
+      <w:proofErr w:type="spellStart"/>
+      <w:r>
+        <w:t>Github</w:t>
+      </w:r>
+      <w:proofErr w:type="spellEnd"/>
+      <w:r>
+        <w:t xml:space="preserve"> user “</w:t>
+      </w:r>
+      <w:proofErr w:type="spellStart"/>
+      <w:r>
+        <w:t>thorinair</w:t>
+      </w:r>
+      <w:proofErr w:type="spellEnd"/>
+      <w:r>
+        <w:t>”</w:t>
+      </w:r>
+      <w:r>
+        <w:t>.</w:t>
+      </w:r>
+    </w:p>
+    <w:p/>
+    <w:p>
+      <w:pPr>
+        <w:pStyle w:val="Heading3"/>
+      </w:pPr>
+      <w:bookmarkStart w:id="13" w:name="_Toc125458728"/>
+      <w:r>
+        <w:t>Features of the calculator</w:t>
+      </w:r>
+      <w:bookmarkEnd w:id="13"/>
+    </w:p>
+    <w:p>
+      <w:r>
+        <w:t xml:space="preserve">The Profit </w:t>
+      </w:r>
+      <w:r>
+        <w:t>Calculator</w:t>
+      </w:r>
+      <w:r>
+        <w:t xml:space="preserve"> has many features to it such as cross seasonal profits, profit per day, incorporating the cost of seeds  </w:t>
+      </w:r>
+      <w:r>
+        <w:t xml:space="preserve">and fertilising if purchasing from Pierre for a steep cost. The most profitable crops are arranged in descending order and options can be toggled for whether the bar chat reflects an average or not. </w:t>
+      </w:r>
+    </w:p>
+    <w:p>
+      <w:pPr>
+        <w:pStyle w:val="Heading3"/>
+      </w:pPr>
+      <w:bookmarkStart w:id="14" w:name="_Toc125458729"/>
+      <w:r>
+        <w:t>So why make a new program?</w:t>
+      </w:r>
+      <w:bookmarkEnd w:id="14"/>
+    </w:p>
+    <w:p>
+      <w:r>
+        <w:t>Whilst the Profit Calculator is certainly maintained more than the Crop Planner, it’s still moderately outdated by a year and it’s creator seems to have left the project in search of new work. Ultimately the choice to redesign and incorporate comes down to making a single application that supports crop planning, profit calculating, mod support and more.</w:t>
+      </w:r>
+    </w:p>
+    <w:p>
+      <w:pPr>
+        <w:pStyle w:val="Heading1"/>
+      </w:pPr>
+      <w:bookmarkStart w:id="15" w:name="_Toc125458730"/>
+      <w:r>
+        <w:lastRenderedPageBreak/>
+        <w:t>Stardew Valley Companion App</w:t>
+      </w:r>
+      <w:bookmarkEnd w:id="15"/>
     </w:p>
     <w:p>
       <w:pPr>
         <w:pStyle w:val="Heading2"/>
       </w:pPr>
-      <w:bookmarkStart w:id="11" w:name="_Toc125278169"/>
-      <w:r>
-        <w:t>Stardew Valley Profit Calculator</w:t>
-      </w:r>
-      <w:bookmarkEnd w:id="11"/>
+      <w:bookmarkStart w:id="16" w:name="_Toc125458731"/>
+      <w:r>
+        <w:t>Introduction to the idea</w:t>
+      </w:r>
+      <w:bookmarkEnd w:id="16"/>
+    </w:p>
+    <w:p>
+      <w:pPr>
+        <w:pStyle w:val="Heading3"/>
+      </w:pPr>
+      <w:bookmarkStart w:id="17" w:name="_Toc125458732"/>
+      <w:bookmarkEnd w:id="17"/>
+    </w:p>
+    <w:p>
+      <w:pPr>
+        <w:pStyle w:val="Heading2"/>
+      </w:pPr>
+      <w:bookmarkStart w:id="18" w:name="_Toc125458733"/>
+      <w:r>
+        <w:t>What features will it have?</w:t>
+      </w:r>
+      <w:bookmarkEnd w:id="18"/>
+    </w:p>
+    <w:p>
+      <w:pPr>
+        <w:pStyle w:val="Heading3"/>
+      </w:pPr>
+      <w:bookmarkStart w:id="19" w:name="_Toc125458734"/>
+      <w:r>
+        <w:t>GUI</w:t>
+      </w:r>
+      <w:bookmarkEnd w:id="19"/>
+    </w:p>
+    <w:p/>
+    <w:p>
+      <w:pPr>
+        <w:pStyle w:val="Heading3"/>
+      </w:pPr>
+      <w:bookmarkStart w:id="20" w:name="_Toc125458735"/>
+      <w:r>
+        <w:t>Crop Planner</w:t>
+      </w:r>
+      <w:bookmarkEnd w:id="20"/>
+    </w:p>
+    <w:p/>
+    <w:p>
+      <w:pPr>
+        <w:pStyle w:val="Heading3"/>
+      </w:pPr>
+      <w:bookmarkStart w:id="21" w:name="_Toc125458736"/>
+      <w:r>
+        <w:t>Profit Calculator</w:t>
+      </w:r>
+      <w:bookmarkEnd w:id="21"/>
     </w:p>
     <w:p/>
     <w:p/>
+    <w:p>
+      <w:pPr>
+        <w:pStyle w:val="Heading2"/>
+      </w:pPr>
+      <w:bookmarkStart w:id="22" w:name="_Toc125458737"/>
+      <w:r>
+        <w:t>Design</w:t>
+      </w:r>
+      <w:bookmarkEnd w:id="22"/>
+    </w:p>
+    <w:p>
+      <w:pPr>
+        <w:pStyle w:val="Heading3"/>
+      </w:pPr>
+      <w:bookmarkStart w:id="23" w:name="_Toc125458738"/>
+      <w:r>
+        <w:t>GUI Design</w:t>
+      </w:r>
+      <w:bookmarkEnd w:id="23"/>
+    </w:p>
+    <w:p/>
+    <w:p>
+      <w:pPr>
+        <w:pStyle w:val="Heading3"/>
+      </w:pPr>
+      <w:bookmarkStart w:id="24" w:name="_Toc125458739"/>
+      <w:r>
+        <w:t>Crop Planner Design</w:t>
+      </w:r>
+      <w:bookmarkEnd w:id="24"/>
+    </w:p>
+    <w:p/>
+    <w:p>
+      <w:pPr>
+        <w:pStyle w:val="Heading3"/>
+      </w:pPr>
+      <w:bookmarkStart w:id="25" w:name="_Toc125458740"/>
+      <w:r>
+        <w:t>Profit Calculator Design</w:t>
+      </w:r>
+      <w:bookmarkEnd w:id="25"/>
+    </w:p>
+    <w:p>
+      <w:pPr>
+        <w:pStyle w:val="Heading3"/>
+        <w:numPr>
+          <w:ilvl w:val="0"/>
+          <w:numId w:val="0"/>
+        </w:numPr>
+      </w:pPr>
+    </w:p>
+    <w:p>
+      <w:pPr>
+        <w:pStyle w:val="Heading2"/>
+      </w:pPr>
+      <w:bookmarkStart w:id="26" w:name="_Toc125458741"/>
+      <w:r>
+        <w:t>Production</w:t>
+      </w:r>
+      <w:bookmarkEnd w:id="26"/>
+    </w:p>
     <w:sectPr>
-      <w:footerReference w:type="default" r:id="rId13"/>
+      <w:footerReference w:type="default" r:id="rId14"/>
       <w:pgSz w:w="11906" w:h="16838"/>
       <w:pgMar w:top="1440" w:right="1440" w:bottom="1440" w:left="1440" w:header="708" w:footer="708" w:gutter="0"/>
       <w:pgNumType w:start="0"/>
@@ -4704,6 +5048,19 @@
       <w:spacing w:after="0"/>
     </w:pPr>
   </w:style>
+  <w:style w:type="paragraph" w:styleId="TOC4">
+    <w:name w:val="toc 4"/>
+    <w:basedOn w:val="Normal"/>
+    <w:next w:val="Normal"/>
+    <w:autoRedefine/>
+    <w:uiPriority w:val="39"/>
+    <w:unhideWhenUsed/>
+    <w:rsid w:val="006430C7"/>
+    <w:pPr>
+      <w:spacing w:after="100"/>
+      <w:ind w:left="600"/>
+    </w:pPr>
+  </w:style>
 </w:styles>
 </file>
 

--- a/Stardew Valley Companion App Report.docx
+++ b/Stardew Valley Companion App Report.docx
@@ -1,6 +1,6 @@
 
 <file path=word/document.xml><?xml version="1.0" encoding="utf-8"?>
-<w:document xmlns:wpc="http://schemas.microsoft.com/office/word/2010/wordprocessingCanvas" xmlns:cx="http://schemas.microsoft.com/office/drawing/2014/chartex" xmlns:cx1="http://schemas.microsoft.com/office/drawing/2015/9/8/chartex" xmlns:cx2="http://schemas.microsoft.com/office/drawing/2015/10/21/chartex" xmlns:cx3="http://schemas.microsoft.com/office/drawing/2016/5/9/chartex" xmlns:cx4="http://schemas.microsoft.com/office/drawing/2016/5/10/chartex" xmlns:cx5="http://schemas.microsoft.com/office/drawing/2016/5/11/chartex" xmlns:cx6="http://schemas.microsoft.com/office/drawing/2016/5/12/chartex" xmlns:cx7="http://schemas.microsoft.com/office/drawing/2016/5/13/chartex" xmlns:cx8="http://schemas.microsoft.com/office/drawing/2016/5/14/chartex" xmlns:mc="http://schemas.openxmlformats.org/markup-compatibility/2006" xmlns:aink="http://schemas.microsoft.com/office/drawing/2016/ink" xmlns:am3d="http://schemas.microsoft.com/office/drawing/2017/model3d" xmlns:o="urn:schemas-microsoft-com:office:office" xmlns:oel="http://schemas.microsoft.com/office/2019/extlst" xmlns:r="http://schemas.openxmlformats.org/officeDocument/2006/relationships" xmlns:m="http://schemas.openxmlformats.org/officeDocument/2006/math" xmlns:v="urn:schemas-microsoft-com:vml" xmlns:wp14="http://schemas.microsoft.com/office/word/2010/wordprocessingDrawing" xmlns:wp="http://schemas.openxmlformats.org/drawingml/2006/wordprocessingDrawing" xmlns:w10="urn:schemas-microsoft-com:office:word" xmlns:w="http://schemas.openxmlformats.org/wordprocessingml/2006/main" xmlns:w14="http://schemas.microsoft.com/office/word/2010/wordml" xmlns:w15="http://schemas.microsoft.com/office/word/2012/wordml" xmlns:w16cex="http://schemas.microsoft.com/office/word/2018/wordml/cex" xmlns:w16cid="http://schemas.microsoft.com/office/word/2016/wordml/cid" xmlns:w16="http://schemas.microsoft.com/office/word/2018/wordml" xmlns:w16sdtdh="http://schemas.microsoft.com/office/word/2020/wordml/sdtdatahash" xmlns:w16se="http://schemas.microsoft.com/office/word/2015/wordml/symex" xmlns:wpg="http://schemas.microsoft.com/office/word/2010/wordprocessingGroup" xmlns:wpi="http://schemas.microsoft.com/office/word/2010/wordprocessingInk" xmlns:wne="http://schemas.microsoft.com/office/word/2006/wordml" xmlns:wps="http://schemas.microsoft.com/office/word/2010/wordprocessingShape" mc:Ignorable="w14 w15 w16se w16cid w16 w16cex w16sdtdh wp14">
+<w:document xmlns:wpc="http://schemas.microsoft.com/office/word/2010/wordprocessingCanvas" xmlns:cx="http://schemas.microsoft.com/office/drawing/2014/chartex" xmlns:cx1="http://schemas.microsoft.com/office/drawing/2015/9/8/chartex" xmlns:cx2="http://schemas.microsoft.com/office/drawing/2015/10/21/chartex" xmlns:cx3="http://schemas.microsoft.com/office/drawing/2016/5/9/chartex" xmlns:cx4="http://schemas.microsoft.com/office/drawing/2016/5/10/chartex" xmlns:cx5="http://schemas.microsoft.com/office/drawing/2016/5/11/chartex" xmlns:cx6="http://schemas.microsoft.com/office/drawing/2016/5/12/chartex" xmlns:cx7="http://schemas.microsoft.com/office/drawing/2016/5/13/chartex" xmlns:cx8="http://schemas.microsoft.com/office/drawing/2016/5/14/chartex" xmlns:mc="http://schemas.openxmlformats.org/markup-compatibility/2006" xmlns:aink="http://schemas.microsoft.com/office/drawing/2016/ink" xmlns:am3d="http://schemas.microsoft.com/office/drawing/2017/model3d" xmlns:o="urn:schemas-microsoft-com:office:office" xmlns:r="http://schemas.openxmlformats.org/officeDocument/2006/relationships" xmlns:m="http://schemas.openxmlformats.org/officeDocument/2006/math" xmlns:v="urn:schemas-microsoft-com:vml" xmlns:wp14="http://schemas.microsoft.com/office/word/2010/wordprocessingDrawing" xmlns:wp="http://schemas.openxmlformats.org/drawingml/2006/wordprocessingDrawing" xmlns:w10="urn:schemas-microsoft-com:office:word" xmlns:w="http://schemas.openxmlformats.org/wordprocessingml/2006/main" xmlns:w14="http://schemas.microsoft.com/office/word/2010/wordml" xmlns:w15="http://schemas.microsoft.com/office/word/2012/wordml" xmlns:w16cex="http://schemas.microsoft.com/office/word/2018/wordml/cex" xmlns:w16cid="http://schemas.microsoft.com/office/word/2016/wordml/cid" xmlns:w16="http://schemas.microsoft.com/office/word/2018/wordml" xmlns:w16sdtdh="http://schemas.microsoft.com/office/word/2020/wordml/sdtdatahash" xmlns:w16se="http://schemas.microsoft.com/office/word/2015/wordml/symex" xmlns:wpg="http://schemas.microsoft.com/office/word/2010/wordprocessingGroup" xmlns:wpi="http://schemas.microsoft.com/office/word/2010/wordprocessingInk" xmlns:wne="http://schemas.microsoft.com/office/word/2006/wordml" xmlns:wps="http://schemas.microsoft.com/office/word/2010/wordprocessingShape" mc:Ignorable="w14 w15 w16se w16cid w16 w16cex w16sdtdh wp14">
   <w:body>
     <w:sdt>
       <w:sdtPr>
@@ -23,9 +23,9 @@
               <w:noProof/>
             </w:rPr>
             <w:pict w14:anchorId="5CE4EEDC">
-              <v:group id="Group 125" o:spid="_x0000_s2057" style="position:absolute;margin-left:0;margin-top:0;width:540pt;height:556.55pt;z-index:-251657216;mso-width-percent:1154;mso-height-percent:670;mso-top-percent:45;mso-position-horizontal:center;mso-position-horizontal-relative:margin;mso-position-vertical-relative:page;mso-width-percent:1154;mso-height-percent:670;mso-top-percent:45;mso-width-relative:margin" coordsize="55613,54044" o:gfxdata="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">
+              <v:group id="Group 125" o:spid="_x0000_s1033" style="position:absolute;margin-left:0;margin-top:0;width:540pt;height:556.55pt;z-index:-251657216;mso-width-percent:1154;mso-height-percent:670;mso-top-percent:45;mso-position-horizontal:center;mso-position-horizontal-relative:margin;mso-position-vertical-relative:page;mso-width-percent:1154;mso-height-percent:670;mso-top-percent:45;mso-width-relative:margin" coordsize="55613,54044" o:gfxdata="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">
                 <o:lock v:ext="edit" aspectratio="t"/>
-                <v:shape id="Freeform 10" o:spid="_x0000_s2058" style="position:absolute;width:55575;height:54044;visibility:visible;mso-wrap-style:square;v-text-anchor:bottom" coordsize="720,700" o:spt="100" o:gfxdata="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" adj="-11796480,,5400" path="m,c,644,,644,,644v23,6,62,14,113,21c250,685,476,700,720,644v,-27,,-27,,-27c720,,720,,720,,,,,,,e" fillcolor="#1d1d1d [2882]" stroked="f">
+                <v:shape id="Freeform 10" o:spid="_x0000_s1034" style="position:absolute;width:55575;height:54044;visibility:visible;mso-wrap-style:square;v-text-anchor:bottom" coordsize="720,700" o:spt="100" o:gfxdata="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" adj="-11796480,,5400" path="m,c,644,,644,,644v23,6,62,14,113,21c250,685,476,700,720,644v,-27,,-27,,-27c720,,720,,720,,,,,,,e" fillcolor="#1d1d1d [2882]" stroked="f">
                   <v:fill color2="#212121 [3202]" rotate="t" focus="100%" type="gradient">
                     <o:fill v:ext="view" type="gradientUnscaled"/>
                   </v:fill>
@@ -55,6 +55,7 @@
                             <w:dataBinding w:prefixMappings="xmlns:ns0='http://purl.org/dc/elements/1.1/' xmlns:ns1='http://schemas.openxmlformats.org/package/2006/metadata/core-properties' " w:xpath="/ns1:coreProperties[1]/ns0:title[1]" w:storeItemID="{6C3C8BC8-F283-45AE-878A-BAB7291924A1}"/>
                             <w:text/>
                           </w:sdtPr>
+                          <w:sdtEndPr/>
                           <w:sdtContent>
                             <w:r>
                               <w:rPr>
@@ -70,7 +71,7 @@
                     </w:txbxContent>
                   </v:textbox>
                 </v:shape>
-                <v:shape id="Freeform 11" o:spid="_x0000_s2059" style="position:absolute;left:8763;top:47697;width:46850;height:5099;visibility:visible;mso-wrap-style:square;v-text-anchor:bottom" coordsize="607,66" o:gfxdata="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" path="m607,c450,44,300,57,176,57,109,57,49,53,,48,66,58,152,66,251,66,358,66,480,56,607,27,607,,607,,607,e" fillcolor="white [3212]" stroked="f">
+                <v:shape id="Freeform 11" o:spid="_x0000_s1035" style="position:absolute;left:8763;top:47697;width:46850;height:5099;visibility:visible;mso-wrap-style:square;v-text-anchor:bottom" coordsize="607,66" o:gfxdata="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" path="m607,c450,44,300,57,176,57,109,57,49,53,,48,66,58,152,66,251,66,358,66,480,56,607,27,607,,607,,607,e" fillcolor="white [3212]" stroked="f">
                   <v:fill opacity="19789f"/>
                   <v:path arrowok="t" o:connecttype="custom" o:connectlocs="4685030,0;1358427,440373;0,370840;1937302,509905;4685030,208598;4685030,0" o:connectangles="0,0,0,0,0,0"/>
                 </v:shape>
@@ -87,7 +88,7 @@
                 <v:stroke joinstyle="miter"/>
                 <v:path gradientshapeok="t" o:connecttype="rect"/>
               </v:shapetype>
-              <v:shape id="Text Box 128" o:spid="_x0000_s2056" type="#_x0000_t202" style="position:absolute;margin-left:0;margin-top:0;width:453pt;height:11.5pt;z-index:251662336;visibility:visible;mso-wrap-style:square;mso-width-percent:1154;mso-height-percent:0;mso-wrap-distance-left:9pt;mso-wrap-distance-top:0;mso-wrap-distance-right:9pt;mso-wrap-distance-bottom:0;mso-position-horizontal:center;mso-position-horizontal-relative:page;mso-position-vertical:bottom;mso-position-vertical-relative:margin;mso-width-percent:1154;mso-height-percent:0;mso-width-relative:margin;mso-height-relative:margin;v-text-anchor:bottom" o:gfxdata="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" filled="f" stroked="f" strokeweight=".5pt">
+              <v:shape id="Text Box 128" o:spid="_x0000_s1032" type="#_x0000_t202" style="position:absolute;margin-left:0;margin-top:0;width:453pt;height:11.5pt;z-index:251662336;visibility:visible;mso-wrap-style:square;mso-width-percent:1154;mso-height-percent:0;mso-wrap-distance-left:9pt;mso-wrap-distance-top:0;mso-wrap-distance-right:9pt;mso-wrap-distance-bottom:0;mso-position-horizontal:center;mso-position-horizontal-relative:page;mso-position-vertical:bottom;mso-position-vertical-relative:margin;mso-width-percent:1154;mso-height-percent:0;mso-width-relative:margin;mso-height-relative:margin;v-text-anchor:bottom" o:gfxdata="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" filled="f" stroked="f" strokeweight=".5pt">
                 <v:textbox style="mso-fit-shape-to-text:t" inset="1in,0,86.4pt,0">
                   <w:txbxContent>
                     <w:p>
@@ -111,7 +112,7 @@
               <w:noProof/>
             </w:rPr>
             <w:pict w14:anchorId="096BB37B">
-              <v:shape id="Text Box 129" o:spid="_x0000_s2055" type="#_x0000_t202" style="position:absolute;margin-left:0;margin-top:0;width:453pt;height:38.15pt;z-index:251661312;visibility:visible;mso-wrap-style:square;mso-width-percent:1154;mso-height-percent:0;mso-top-percent:790;mso-wrap-distance-left:9pt;mso-wrap-distance-top:0;mso-wrap-distance-right:9pt;mso-wrap-distance-bottom:0;mso-position-horizontal:center;mso-position-horizontal-relative:page;mso-position-vertical-relative:page;mso-width-percent:1154;mso-height-percent:0;mso-top-percent:790;mso-width-relative:margin;mso-height-relative:margin;v-text-anchor:top" o:gfxdata="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" filled="f" stroked="f" strokeweight=".5pt">
+              <v:shape id="Text Box 129" o:spid="_x0000_s1031" type="#_x0000_t202" style="position:absolute;margin-left:0;margin-top:0;width:453pt;height:38.15pt;z-index:251661312;visibility:visible;mso-wrap-style:square;mso-width-percent:1154;mso-height-percent:0;mso-top-percent:790;mso-wrap-distance-left:9pt;mso-wrap-distance-top:0;mso-wrap-distance-right:9pt;mso-wrap-distance-bottom:0;mso-position-horizontal:center;mso-position-horizontal-relative:page;mso-position-vertical-relative:page;mso-width-percent:1154;mso-height-percent:0;mso-top-percent:790;mso-width-relative:margin;mso-height-relative:margin;v-text-anchor:top" o:gfxdata="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" filled="f" stroked="f" strokeweight=".5pt">
                 <v:textbox style="mso-fit-shape-to-text:t" inset="1in,0,86.4pt,0">
                   <w:txbxContent>
                     <w:sdt>
@@ -128,6 +129,7 @@
                         <w:dataBinding w:prefixMappings="xmlns:ns0='http://purl.org/dc/elements/1.1/' xmlns:ns1='http://schemas.openxmlformats.org/package/2006/metadata/core-properties' " w:xpath="/ns1:coreProperties[1]/ns0:subject[1]" w:storeItemID="{6C3C8BC8-F283-45AE-878A-BAB7291924A1}"/>
                         <w:text/>
                       </w:sdtPr>
+                      <w:sdtEndPr/>
                       <w:sdtContent>
                         <w:p>
                           <w:pPr>
@@ -184,6 +186,7 @@
                         <w:dataBinding w:prefixMappings="xmlns:ns0='http://purl.org/dc/elements/1.1/' xmlns:ns1='http://schemas.openxmlformats.org/package/2006/metadata/core-properties' " w:xpath="/ns1:coreProperties[1]/ns0:creator[1]" w:storeItemID="{6C3C8BC8-F283-45AE-878A-BAB7291924A1}"/>
                         <w:text/>
                       </w:sdtPr>
+                      <w:sdtEndPr/>
                       <w:sdtContent>
                         <w:p>
                           <w:pPr>
@@ -219,7 +222,7 @@
               <w:noProof/>
             </w:rPr>
             <w:pict w14:anchorId="27FACF22">
-              <v:rect id="Rectangle 130" o:spid="_x0000_s2054" style="position:absolute;margin-left:-4.4pt;margin-top:0;width:46.8pt;height:77.75pt;z-index:251660288;visibility:visible;mso-wrap-style:square;mso-width-percent:76;mso-height-percent:98;mso-top-percent:23;mso-wrap-distance-left:9pt;mso-wrap-distance-top:0;mso-wrap-distance-right:9pt;mso-wrap-distance-bottom:0;mso-position-horizontal:right;mso-position-horizontal-relative:margin;mso-position-vertical-relative:page;mso-width-percent:76;mso-height-percent:98;mso-top-percent:23;mso-width-relative:page;mso-height-relative:page;v-text-anchor:bottom" o:gfxdata="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" fillcolor="#00c6bb [3204]" stroked="f" strokeweight="1.25pt">
+              <v:rect id="Rectangle 130" o:spid="_x0000_s1030" style="position:absolute;margin-left:-8.8pt;margin-top:0;width:46.8pt;height:77.75pt;z-index:251660288;visibility:visible;mso-wrap-style:square;mso-width-percent:76;mso-height-percent:98;mso-top-percent:23;mso-wrap-distance-left:9pt;mso-wrap-distance-top:0;mso-wrap-distance-right:9pt;mso-wrap-distance-bottom:0;mso-position-horizontal:right;mso-position-horizontal-relative:margin;mso-position-vertical-relative:page;mso-width-percent:76;mso-height-percent:98;mso-top-percent:23;mso-width-relative:page;mso-height-relative:page;v-text-anchor:bottom" o:gfxdata="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" fillcolor="#00c6bb [3204]" stroked="f" strokeweight="1.25pt">
                 <v:stroke endcap="round"/>
                 <o:lock v:ext="edit" aspectratio="t"/>
                 <v:textbox inset="3.6pt,,3.6pt">
@@ -242,6 +245,7 @@
                           <w:calendar w:val="gregorian"/>
                         </w:date>
                       </w:sdtPr>
+                      <w:sdtEndPr/>
                       <w:sdtContent>
                         <w:p>
                           <w:pPr>
@@ -2285,7 +2289,7 @@
               <w:noProof/>
             </w:rPr>
             <w:pict w14:anchorId="13A132FF">
-              <v:shape id="Text Box 1" o:spid="_x0000_s2053" type="#_x0000_t202" style="position:absolute;margin-left:212.85pt;margin-top:149.25pt;width:243pt;height:.05pt;z-index:-251645952;visibility:visible;mso-wrap-style:square;mso-wrap-distance-left:9pt;mso-wrap-distance-top:0;mso-wrap-distance-right:9pt;mso-wrap-distance-bottom:0;mso-position-horizontal:absolute;mso-position-horizontal-relative:text;mso-position-vertical:absolute;mso-position-vertical-relative:text;v-text-anchor:top" wrapcoords="-67 0 -67 21200 21600 21200 21600 0 -67 0" o:gfxdata="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" stroked="f">
+              <v:shape id="Text Box 1" o:spid="_x0000_s1029" type="#_x0000_t202" style="position:absolute;margin-left:212.85pt;margin-top:149.25pt;width:243pt;height:.05pt;z-index:-251645952;visibility:visible;mso-wrap-style:square;mso-wrap-distance-left:9pt;mso-wrap-distance-top:0;mso-wrap-distance-right:9pt;mso-wrap-distance-bottom:0;mso-position-horizontal:absolute;mso-position-horizontal-relative:text;mso-position-vertical:absolute;mso-position-vertical-relative:text;v-text-anchor:top" wrapcoords="-67 0 -67 21200 21600 21200 21600 0 -67 0" o:gfxdata="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" stroked="f">
                 <v:textbox style="mso-fit-shape-to-text:t" inset="0,0,0,0">
                   <w:txbxContent>
                     <w:p>
@@ -2300,14 +2304,27 @@
                       <w:r>
                         <w:t xml:space="preserve">Figure </w:t>
                       </w:r>
-                      <w:fldSimple w:instr=" SEQ Figure \* ARABIC ">
-                        <w:r>
-                          <w:rPr>
-                            <w:noProof/>
-                          </w:rPr>
-                          <w:t>1</w:t>
-                        </w:r>
-                      </w:fldSimple>
+                      <w:r>
+                        <w:fldChar w:fldCharType="begin"/>
+                      </w:r>
+                      <w:r>
+                        <w:instrText xml:space="preserve"> SEQ Figure \* ARABIC </w:instrText>
+                      </w:r>
+                      <w:r>
+                        <w:fldChar w:fldCharType="separate"/>
+                      </w:r>
+                      <w:r>
+                        <w:rPr>
+                          <w:noProof/>
+                        </w:rPr>
+                        <w:t>1</w:t>
+                      </w:r>
+                      <w:r>
+                        <w:rPr>
+                          <w:noProof/>
+                        </w:rPr>
+                        <w:fldChar w:fldCharType="end"/>
+                      </w:r>
                       <w:r>
                         <w:t xml:space="preserve">: </w:t>
                       </w:r>
@@ -2871,7 +2888,35 @@
           </w:r>
         </w:p>
         <w:p/>
-        <w:p/>
+        <w:p>
+          <w:pPr>
+            <w:pStyle w:val="Heading3"/>
+          </w:pPr>
+          <w:r>
+            <w:t>Festivals and Birthdays</w:t>
+          </w:r>
+        </w:p>
+        <w:p>
+          <w:r>
+            <w:t xml:space="preserve">Throughout the Stardew Valley year there are festivals and birthdays that take place. Festivals usually start at 9am and finish at 10pm placing the Player back on the farm. </w:t>
+          </w:r>
+          <w:r>
+            <w:t xml:space="preserve">During the player’s time at the festival they can engage in different activities for example during the </w:t>
+          </w:r>
+          <w:r>
+            <w:rPr>
+              <w:i/>
+              <w:iCs/>
+            </w:rPr>
+            <w:t>Egg Festival</w:t>
+          </w:r>
+          <w:r>
+            <w:t xml:space="preserve"> the player can partake in an easter egg hunt with the children of Pelican Town. </w:t>
+          </w:r>
+          <w:r>
+            <w:t xml:space="preserve">Winning the festival event for the first time will reward the player with an item reward, subsequent wins the following years reward the player various amounts of money. </w:t>
+          </w:r>
+        </w:p>
         <w:p/>
       </w:sdtContent>
     </w:sdt>
@@ -2906,7 +2951,7 @@
           <w:noProof/>
         </w:rPr>
         <w:pict w14:anchorId="6828C4CD">
-          <v:shape id="Text Box 4" o:spid="_x0000_s2052" type="#_x0000_t202" style="position:absolute;left:0;text-align:left;margin-left:0;margin-top:169pt;width:225.4pt;height:.05pt;z-index:-251648000;visibility:visible;mso-wrap-style:square;mso-wrap-distance-left:9pt;mso-wrap-distance-top:0;mso-wrap-distance-right:9pt;mso-wrap-distance-bottom:0;mso-position-horizontal:absolute;mso-position-horizontal-relative:text;mso-position-vertical:absolute;mso-position-vertical-relative:text;v-text-anchor:top" wrapcoords="-72 0 -72 21168 21600 21168 21600 0 -72 0" o:gfxdata="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" stroked="f">
+          <v:shape id="Text Box 4" o:spid="_x0000_s1028" type="#_x0000_t202" style="position:absolute;left:0;text-align:left;margin-left:0;margin-top:169pt;width:225.4pt;height:.05pt;z-index:-251648000;visibility:visible;mso-wrap-style:square;mso-wrap-distance-left:9pt;mso-wrap-distance-top:0;mso-wrap-distance-right:9pt;mso-wrap-distance-bottom:0;mso-position-horizontal:absolute;mso-position-horizontal-relative:text;mso-position-vertical:absolute;mso-position-vertical-relative:text;v-text-anchor:top" wrapcoords="-72 0 -72 21168 21600 21168 21600 0 -72 0" o:gfxdata="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" stroked="f">
             <v:textbox style="mso-fit-shape-to-text:t" inset="0,0,0,0">
               <w:txbxContent>
                 <w:p>
@@ -2922,14 +2967,27 @@
                   <w:r>
                     <w:t xml:space="preserve">Figure </w:t>
                   </w:r>
-                  <w:fldSimple w:instr=" SEQ Figure \* ARABIC ">
-                    <w:r>
-                      <w:rPr>
-                        <w:noProof/>
-                      </w:rPr>
-                      <w:t>2</w:t>
-                    </w:r>
-                  </w:fldSimple>
+                  <w:r>
+                    <w:fldChar w:fldCharType="begin"/>
+                  </w:r>
+                  <w:r>
+                    <w:instrText xml:space="preserve"> SEQ Figure \* ARABIC </w:instrText>
+                  </w:r>
+                  <w:r>
+                    <w:fldChar w:fldCharType="separate"/>
+                  </w:r>
+                  <w:r>
+                    <w:rPr>
+                      <w:noProof/>
+                    </w:rPr>
+                    <w:t>2</w:t>
+                  </w:r>
+                  <w:r>
+                    <w:rPr>
+                      <w:noProof/>
+                    </w:rPr>
+                    <w:fldChar w:fldCharType="end"/>
+                  </w:r>
                   <w:r>
                     <w:t xml:space="preserve">: </w:t>
                   </w:r>
@@ -3206,7 +3264,7 @@
           <w:noProof/>
         </w:rPr>
         <w:pict w14:anchorId="1EE172B5">
-          <v:shape id="Text Box 11" o:spid="_x0000_s2051" type="#_x0000_t202" style="position:absolute;margin-left:246.15pt;margin-top:75.6pt;width:196.65pt;height:.05pt;z-index:-251641856;visibility:visible;mso-wrap-style:square;mso-width-percent:0;mso-wrap-distance-left:9pt;mso-wrap-distance-top:0;mso-wrap-distance-right:9pt;mso-wrap-distance-bottom:0;mso-position-horizontal:absolute;mso-position-horizontal-relative:text;mso-position-vertical:absolute;mso-position-vertical-relative:text;mso-width-percent:0;mso-width-relative:margin;v-text-anchor:top" wrapcoords="-82 0 -82 21330 21600 21330 21600 0 -82 0" o:gfxdata="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" stroked="f">
+          <v:shape id="Text Box 11" o:spid="_x0000_s1027" type="#_x0000_t202" style="position:absolute;margin-left:246.15pt;margin-top:75.6pt;width:196.65pt;height:.05pt;z-index:-251641856;visibility:visible;mso-wrap-style:square;mso-width-percent:0;mso-wrap-distance-left:9pt;mso-wrap-distance-top:0;mso-wrap-distance-right:9pt;mso-wrap-distance-bottom:0;mso-position-horizontal:absolute;mso-position-horizontal-relative:text;mso-position-vertical:absolute;mso-position-vertical-relative:text;mso-width-percent:0;mso-width-relative:margin;v-text-anchor:top" wrapcoords="-82 0 -82 21330 21600 21330 21600 0 -82 0" o:gfxdata="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" stroked="f">
             <v:textbox style="mso-fit-shape-to-text:t" inset="0,0,0,0">
               <w:txbxContent>
                 <w:p>
@@ -3222,14 +3280,27 @@
                   <w:r>
                     <w:t xml:space="preserve">Figure </w:t>
                   </w:r>
-                  <w:fldSimple w:instr=" SEQ Figure \* ARABIC ">
-                    <w:r>
-                      <w:rPr>
-                        <w:noProof/>
-                      </w:rPr>
-                      <w:t>3</w:t>
-                    </w:r>
-                  </w:fldSimple>
+                  <w:r>
+                    <w:fldChar w:fldCharType="begin"/>
+                  </w:r>
+                  <w:r>
+                    <w:instrText xml:space="preserve"> SEQ Figure \* ARABIC </w:instrText>
+                  </w:r>
+                  <w:r>
+                    <w:fldChar w:fldCharType="separate"/>
+                  </w:r>
+                  <w:r>
+                    <w:rPr>
+                      <w:noProof/>
+                    </w:rPr>
+                    <w:t>3</w:t>
+                  </w:r>
+                  <w:r>
+                    <w:rPr>
+                      <w:noProof/>
+                    </w:rPr>
+                    <w:fldChar w:fldCharType="end"/>
+                  </w:r>
                   <w:r>
                     <w:t xml:space="preserve"> and 4</w:t>
                   </w:r>
@@ -3340,7 +3411,7 @@
           <w:noProof/>
         </w:rPr>
         <w:pict w14:anchorId="0522E2BA">
-          <v:shape id="Text Box 5" o:spid="_x0000_s2050" type="#_x0000_t202" style="position:absolute;left:0;text-align:left;margin-left:240.7pt;margin-top:172.05pt;width:210.6pt;height:.05pt;z-index:-251638784;visibility:visible;mso-wrap-style:square;mso-wrap-distance-left:9pt;mso-wrap-distance-top:0;mso-wrap-distance-right:9pt;mso-wrap-distance-bottom:0;mso-position-horizontal:absolute;mso-position-horizontal-relative:text;mso-position-vertical:absolute;mso-position-vertical-relative:text;v-text-anchor:top" wrapcoords="-77 0 -77 21168 21600 21168 21600 0 -77 0" o:gfxdata="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" stroked="f">
+          <v:shape id="Text Box 5" o:spid="_x0000_s1026" type="#_x0000_t202" style="position:absolute;left:0;text-align:left;margin-left:240.7pt;margin-top:172.05pt;width:210.6pt;height:.05pt;z-index:-251638784;visibility:visible;mso-wrap-style:square;mso-wrap-distance-left:9pt;mso-wrap-distance-top:0;mso-wrap-distance-right:9pt;mso-wrap-distance-bottom:0;mso-position-horizontal:absolute;mso-position-horizontal-relative:text;mso-position-vertical:absolute;mso-position-vertical-relative:text;v-text-anchor:top" wrapcoords="-77 0 -77 21168 21600 21168 21600 0 -77 0" o:gfxdata="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" stroked="f">
             <v:textbox style="mso-fit-shape-to-text:t" inset="0,0,0,0">
               <w:txbxContent>
                 <w:p>
@@ -3364,6 +3435,9 @@
         </w:pict>
       </w:r>
       <w:r>
+        <w:rPr>
+          <w:noProof/>
+        </w:rPr>
         <w:drawing>
           <wp:anchor distT="0" distB="0" distL="114300" distR="114300" simplePos="0" relativeHeight="251664896" behindDoc="1" locked="0" layoutInCell="1" allowOverlap="1" wp14:anchorId="4F234B3D" wp14:editId="7E34E6F8">
             <wp:simplePos x="0" y="0"/>
@@ -3527,6 +3601,34 @@
       </w:pPr>
       <w:bookmarkStart w:id="17" w:name="_Toc125458732"/>
       <w:bookmarkEnd w:id="17"/>
+      <w:r>
+        <w:t>Where did the idea come from?</w:t>
+      </w:r>
+    </w:p>
+    <w:p>
+      <w:r>
+        <w:t xml:space="preserve">As a fan of the game Stardew Valley the idea to make a companion app has always been present in my mind, little things in the game such as planning when crops will be ready and planning around seasons are just made that much easier with a companion app. The Stardew Valley Crop Planner made by </w:t>
+      </w:r>
+      <w:proofErr w:type="spellStart"/>
+      <w:r>
+        <w:t>Exnil</w:t>
+      </w:r>
+      <w:proofErr w:type="spellEnd"/>
+      <w:r>
+        <w:t xml:space="preserve"> is certainly useful for a </w:t>
+      </w:r>
+      <w:r>
+        <w:t>large portion</w:t>
+      </w:r>
+      <w:r>
+        <w:t xml:space="preserve"> of the game however once the </w:t>
+      </w:r>
+      <w:r>
+        <w:t>player</w:t>
+      </w:r>
+      <w:r>
+        <w:t xml:space="preserve"> has unlocked the newest fertilizers which aren’t present within the Crop Planner it reaches its limit. </w:t>
+      </w:r>
     </w:p>
     <w:p>
       <w:pPr>
@@ -3544,9 +3646,20 @@
       </w:pPr>
       <w:bookmarkStart w:id="19" w:name="_Toc125458734"/>
       <w:r>
-        <w:t>GUI</w:t>
+        <w:t>G</w:t>
       </w:r>
       <w:bookmarkEnd w:id="19"/>
+      <w:r>
+        <w:t>raphical User Interface</w:t>
+      </w:r>
+    </w:p>
+    <w:p>
+      <w:r>
+        <w:t>The GUI will be programmed using the Python module Tkinter which comes bundles with majority of Python installations bar a few Linux versions. Tkinter can be programmed as either Object Oriented or without. I believe OO will be best for this project however this can add some difficulty to the program.</w:t>
+      </w:r>
+      <w:r>
+        <w:t xml:space="preserve"> The GUI will feature a large calendar in the centre with buttons to control which year is being shown, tabs for the four different seasons will be present and allow the user to select from Spring, Summer, Fall (Autumn) and Winter. To the right of the calendar are 3 ribbon tabs</w:t>
+      </w:r>
     </w:p>
     <w:p/>
     <w:p>
@@ -3559,7 +3672,77 @@
       </w:r>
       <w:bookmarkEnd w:id="20"/>
     </w:p>
-    <w:p/>
+    <w:p>
+      <w:r>
+        <w:t>The Crop Planner will have the following feature set:</w:t>
+      </w:r>
+    </w:p>
+    <w:p>
+      <w:pPr>
+        <w:pStyle w:val="ListParagraph"/>
+        <w:numPr>
+          <w:ilvl w:val="0"/>
+          <w:numId w:val="2"/>
+        </w:numPr>
+      </w:pPr>
+      <w:r>
+        <w:t xml:space="preserve">Planting and </w:t>
+      </w:r>
+      <w:r>
+        <w:t>m</w:t>
+      </w:r>
+      <w:r>
+        <w:t xml:space="preserve">odifying </w:t>
+      </w:r>
+      <w:r>
+        <w:t>p</w:t>
+      </w:r>
+      <w:r>
+        <w:t xml:space="preserve">lanted </w:t>
+      </w:r>
+      <w:r>
+        <w:t>c</w:t>
+      </w:r>
+      <w:r>
+        <w:t>rops</w:t>
+      </w:r>
+    </w:p>
+    <w:p>
+      <w:pPr>
+        <w:pStyle w:val="ListParagraph"/>
+        <w:numPr>
+          <w:ilvl w:val="0"/>
+          <w:numId w:val="2"/>
+        </w:numPr>
+      </w:pPr>
+      <w:r>
+        <w:t>Energy Consumption for preparing the ground for crops</w:t>
+      </w:r>
+    </w:p>
+    <w:p>
+      <w:pPr>
+        <w:pStyle w:val="ListParagraph"/>
+        <w:numPr>
+          <w:ilvl w:val="0"/>
+          <w:numId w:val="2"/>
+        </w:numPr>
+      </w:pPr>
+      <w:r>
+        <w:t>Ability to save planned crops</w:t>
+      </w:r>
+    </w:p>
+    <w:p>
+      <w:pPr>
+        <w:pStyle w:val="ListParagraph"/>
+        <w:numPr>
+          <w:ilvl w:val="0"/>
+          <w:numId w:val="2"/>
+        </w:numPr>
+      </w:pPr>
+      <w:r>
+        <w:t>Expenses – seed cost, fertiliser cost</w:t>
+      </w:r>
+    </w:p>
     <w:p>
       <w:pPr>
         <w:pStyle w:val="Heading3"/>
@@ -3570,7 +3753,6 @@
       </w:r>
       <w:bookmarkEnd w:id="21"/>
     </w:p>
-    <w:p/>
     <w:p/>
     <w:p>
       <w:pPr>
@@ -3633,6 +3815,16 @@
       </w:r>
       <w:bookmarkEnd w:id="26"/>
     </w:p>
+    <w:p/>
+    <w:p>
+      <w:pPr>
+        <w:pStyle w:val="Heading2"/>
+      </w:pPr>
+      <w:r>
+        <w:t>Testing</w:t>
+      </w:r>
+    </w:p>
+    <w:p/>
     <w:sectPr>
       <w:footerReference w:type="default" r:id="rId14"/>
       <w:pgSz w:w="11906" w:h="16838"/>
@@ -3647,7 +3839,7 @@
 </file>
 
 <file path=word/endnotes.xml><?xml version="1.0" encoding="utf-8"?>
-<w:endnotes xmlns:wpc="http://schemas.microsoft.com/office/word/2010/wordprocessingCanvas" xmlns:cx="http://schemas.microsoft.com/office/drawing/2014/chartex" xmlns:cx1="http://schemas.microsoft.com/office/drawing/2015/9/8/chartex" xmlns:cx2="http://schemas.microsoft.com/office/drawing/2015/10/21/chartex" xmlns:cx3="http://schemas.microsoft.com/office/drawing/2016/5/9/chartex" xmlns:cx4="http://schemas.microsoft.com/office/drawing/2016/5/10/chartex" xmlns:cx5="http://schemas.microsoft.com/office/drawing/2016/5/11/chartex" xmlns:cx6="http://schemas.microsoft.com/office/drawing/2016/5/12/chartex" xmlns:cx7="http://schemas.microsoft.com/office/drawing/2016/5/13/chartex" xmlns:cx8="http://schemas.microsoft.com/office/drawing/2016/5/14/chartex" xmlns:mc="http://schemas.openxmlformats.org/markup-compatibility/2006" xmlns:aink="http://schemas.microsoft.com/office/drawing/2016/ink" xmlns:am3d="http://schemas.microsoft.com/office/drawing/2017/model3d" xmlns:o="urn:schemas-microsoft-com:office:office" xmlns:oel="http://schemas.microsoft.com/office/2019/extlst" xmlns:r="http://schemas.openxmlformats.org/officeDocument/2006/relationships" xmlns:m="http://schemas.openxmlformats.org/officeDocument/2006/math" xmlns:v="urn:schemas-microsoft-com:vml" xmlns:wp14="http://schemas.microsoft.com/office/word/2010/wordprocessingDrawing" xmlns:wp="http://schemas.openxmlformats.org/drawingml/2006/wordprocessingDrawing" xmlns:w10="urn:schemas-microsoft-com:office:word" xmlns:w="http://schemas.openxmlformats.org/wordprocessingml/2006/main" xmlns:w14="http://schemas.microsoft.com/office/word/2010/wordml" xmlns:w15="http://schemas.microsoft.com/office/word/2012/wordml" xmlns:w16cex="http://schemas.microsoft.com/office/word/2018/wordml/cex" xmlns:w16cid="http://schemas.microsoft.com/office/word/2016/wordml/cid" xmlns:w16="http://schemas.microsoft.com/office/word/2018/wordml" xmlns:w16sdtdh="http://schemas.microsoft.com/office/word/2020/wordml/sdtdatahash" xmlns:w16se="http://schemas.microsoft.com/office/word/2015/wordml/symex" xmlns:wpg="http://schemas.microsoft.com/office/word/2010/wordprocessingGroup" xmlns:wpi="http://schemas.microsoft.com/office/word/2010/wordprocessingInk" xmlns:wne="http://schemas.microsoft.com/office/word/2006/wordml" xmlns:wps="http://schemas.microsoft.com/office/word/2010/wordprocessingShape" mc:Ignorable="w14 w15 w16se w16cid w16 w16cex w16sdtdh wp14">
+<w:endnotes xmlns:wpc="http://schemas.microsoft.com/office/word/2010/wordprocessingCanvas" xmlns:cx="http://schemas.microsoft.com/office/drawing/2014/chartex" xmlns:cx1="http://schemas.microsoft.com/office/drawing/2015/9/8/chartex" xmlns:cx2="http://schemas.microsoft.com/office/drawing/2015/10/21/chartex" xmlns:cx3="http://schemas.microsoft.com/office/drawing/2016/5/9/chartex" xmlns:cx4="http://schemas.microsoft.com/office/drawing/2016/5/10/chartex" xmlns:cx5="http://schemas.microsoft.com/office/drawing/2016/5/11/chartex" xmlns:cx6="http://schemas.microsoft.com/office/drawing/2016/5/12/chartex" xmlns:cx7="http://schemas.microsoft.com/office/drawing/2016/5/13/chartex" xmlns:cx8="http://schemas.microsoft.com/office/drawing/2016/5/14/chartex" xmlns:mc="http://schemas.openxmlformats.org/markup-compatibility/2006" xmlns:aink="http://schemas.microsoft.com/office/drawing/2016/ink" xmlns:am3d="http://schemas.microsoft.com/office/drawing/2017/model3d" xmlns:o="urn:schemas-microsoft-com:office:office" xmlns:r="http://schemas.openxmlformats.org/officeDocument/2006/relationships" xmlns:m="http://schemas.openxmlformats.org/officeDocument/2006/math" xmlns:v="urn:schemas-microsoft-com:vml" xmlns:wp14="http://schemas.microsoft.com/office/word/2010/wordprocessingDrawing" xmlns:wp="http://schemas.openxmlformats.org/drawingml/2006/wordprocessingDrawing" xmlns:w10="urn:schemas-microsoft-com:office:word" xmlns:w="http://schemas.openxmlformats.org/wordprocessingml/2006/main" xmlns:w14="http://schemas.microsoft.com/office/word/2010/wordml" xmlns:w15="http://schemas.microsoft.com/office/word/2012/wordml" xmlns:w16cex="http://schemas.microsoft.com/office/word/2018/wordml/cex" xmlns:w16cid="http://schemas.microsoft.com/office/word/2016/wordml/cid" xmlns:w16="http://schemas.microsoft.com/office/word/2018/wordml" xmlns:w16sdtdh="http://schemas.microsoft.com/office/word/2020/wordml/sdtdatahash" xmlns:w16se="http://schemas.microsoft.com/office/word/2015/wordml/symex" xmlns:wpg="http://schemas.microsoft.com/office/word/2010/wordprocessingGroup" xmlns:wpi="http://schemas.microsoft.com/office/word/2010/wordprocessingInk" xmlns:wne="http://schemas.microsoft.com/office/word/2006/wordml" xmlns:wps="http://schemas.microsoft.com/office/word/2010/wordprocessingShape" mc:Ignorable="w14 w15 w16se w16cid w16 w16cex w16sdtdh wp14">
   <w:endnote w:type="separator" w:id="-1">
     <w:p>
       <w:pPr>
@@ -3672,7 +3864,7 @@
 </file>
 
 <file path=word/footer1.xml><?xml version="1.0" encoding="utf-8"?>
-<w:ftr xmlns:wpc="http://schemas.microsoft.com/office/word/2010/wordprocessingCanvas" xmlns:cx="http://schemas.microsoft.com/office/drawing/2014/chartex" xmlns:cx1="http://schemas.microsoft.com/office/drawing/2015/9/8/chartex" xmlns:cx2="http://schemas.microsoft.com/office/drawing/2015/10/21/chartex" xmlns:cx3="http://schemas.microsoft.com/office/drawing/2016/5/9/chartex" xmlns:cx4="http://schemas.microsoft.com/office/drawing/2016/5/10/chartex" xmlns:cx5="http://schemas.microsoft.com/office/drawing/2016/5/11/chartex" xmlns:cx6="http://schemas.microsoft.com/office/drawing/2016/5/12/chartex" xmlns:cx7="http://schemas.microsoft.com/office/drawing/2016/5/13/chartex" xmlns:cx8="http://schemas.microsoft.com/office/drawing/2016/5/14/chartex" xmlns:mc="http://schemas.openxmlformats.org/markup-compatibility/2006" xmlns:aink="http://schemas.microsoft.com/office/drawing/2016/ink" xmlns:am3d="http://schemas.microsoft.com/office/drawing/2017/model3d" xmlns:o="urn:schemas-microsoft-com:office:office" xmlns:oel="http://schemas.microsoft.com/office/2019/extlst" xmlns:r="http://schemas.openxmlformats.org/officeDocument/2006/relationships" xmlns:m="http://schemas.openxmlformats.org/officeDocument/2006/math" xmlns:v="urn:schemas-microsoft-com:vml" xmlns:wp14="http://schemas.microsoft.com/office/word/2010/wordprocessingDrawing" xmlns:wp="http://schemas.openxmlformats.org/drawingml/2006/wordprocessingDrawing" xmlns:w10="urn:schemas-microsoft-com:office:word" xmlns:w="http://schemas.openxmlformats.org/wordprocessingml/2006/main" xmlns:w14="http://schemas.microsoft.com/office/word/2010/wordml" xmlns:w15="http://schemas.microsoft.com/office/word/2012/wordml" xmlns:w16cex="http://schemas.microsoft.com/office/word/2018/wordml/cex" xmlns:w16cid="http://schemas.microsoft.com/office/word/2016/wordml/cid" xmlns:w16="http://schemas.microsoft.com/office/word/2018/wordml" xmlns:w16sdtdh="http://schemas.microsoft.com/office/word/2020/wordml/sdtdatahash" xmlns:w16se="http://schemas.microsoft.com/office/word/2015/wordml/symex" xmlns:wpg="http://schemas.microsoft.com/office/word/2010/wordprocessingGroup" xmlns:wpi="http://schemas.microsoft.com/office/word/2010/wordprocessingInk" xmlns:wne="http://schemas.microsoft.com/office/word/2006/wordml" xmlns:wps="http://schemas.microsoft.com/office/word/2010/wordprocessingShape" mc:Ignorable="w14 w15 w16se w16cid w16 w16cex w16sdtdh wp14">
+<w:ftr xmlns:wpc="http://schemas.microsoft.com/office/word/2010/wordprocessingCanvas" xmlns:cx="http://schemas.microsoft.com/office/drawing/2014/chartex" xmlns:cx1="http://schemas.microsoft.com/office/drawing/2015/9/8/chartex" xmlns:cx2="http://schemas.microsoft.com/office/drawing/2015/10/21/chartex" xmlns:cx3="http://schemas.microsoft.com/office/drawing/2016/5/9/chartex" xmlns:cx4="http://schemas.microsoft.com/office/drawing/2016/5/10/chartex" xmlns:cx5="http://schemas.microsoft.com/office/drawing/2016/5/11/chartex" xmlns:cx6="http://schemas.microsoft.com/office/drawing/2016/5/12/chartex" xmlns:cx7="http://schemas.microsoft.com/office/drawing/2016/5/13/chartex" xmlns:cx8="http://schemas.microsoft.com/office/drawing/2016/5/14/chartex" xmlns:mc="http://schemas.openxmlformats.org/markup-compatibility/2006" xmlns:aink="http://schemas.microsoft.com/office/drawing/2016/ink" xmlns:am3d="http://schemas.microsoft.com/office/drawing/2017/model3d" xmlns:o="urn:schemas-microsoft-com:office:office" xmlns:r="http://schemas.openxmlformats.org/officeDocument/2006/relationships" xmlns:m="http://schemas.openxmlformats.org/officeDocument/2006/math" xmlns:v="urn:schemas-microsoft-com:vml" xmlns:wp14="http://schemas.microsoft.com/office/word/2010/wordprocessingDrawing" xmlns:wp="http://schemas.openxmlformats.org/drawingml/2006/wordprocessingDrawing" xmlns:w10="urn:schemas-microsoft-com:office:word" xmlns:w="http://schemas.openxmlformats.org/wordprocessingml/2006/main" xmlns:w14="http://schemas.microsoft.com/office/word/2010/wordml" xmlns:w15="http://schemas.microsoft.com/office/word/2012/wordml" xmlns:w16cex="http://schemas.microsoft.com/office/word/2018/wordml/cex" xmlns:w16cid="http://schemas.microsoft.com/office/word/2016/wordml/cid" xmlns:w16="http://schemas.microsoft.com/office/word/2018/wordml" xmlns:w16sdtdh="http://schemas.microsoft.com/office/word/2020/wordml/sdtdatahash" xmlns:w16se="http://schemas.microsoft.com/office/word/2015/wordml/symex" xmlns:wpg="http://schemas.microsoft.com/office/word/2010/wordprocessingGroup" xmlns:wpi="http://schemas.microsoft.com/office/word/2010/wordprocessingInk" xmlns:wne="http://schemas.microsoft.com/office/word/2006/wordml" xmlns:wps="http://schemas.microsoft.com/office/word/2010/wordprocessingShape" mc:Ignorable="w14 w15 w16se w16cid w16 w16cex w16sdtdh wp14">
   <w:sdt>
     <w:sdtPr>
       <w:id w:val="331578853"/>
@@ -3681,6 +3873,7 @@
         <w:docPartUnique/>
       </w:docPartObj>
     </w:sdtPr>
+    <w:sdtEndPr/>
     <w:sdtContent>
       <w:p>
         <w:pPr>
@@ -3726,7 +3919,7 @@
 </file>
 
 <file path=word/footnotes.xml><?xml version="1.0" encoding="utf-8"?>
-<w:footnotes xmlns:wpc="http://schemas.microsoft.com/office/word/2010/wordprocessingCanvas" xmlns:cx="http://schemas.microsoft.com/office/drawing/2014/chartex" xmlns:cx1="http://schemas.microsoft.com/office/drawing/2015/9/8/chartex" xmlns:cx2="http://schemas.microsoft.com/office/drawing/2015/10/21/chartex" xmlns:cx3="http://schemas.microsoft.com/office/drawing/2016/5/9/chartex" xmlns:cx4="http://schemas.microsoft.com/office/drawing/2016/5/10/chartex" xmlns:cx5="http://schemas.microsoft.com/office/drawing/2016/5/11/chartex" xmlns:cx6="http://schemas.microsoft.com/office/drawing/2016/5/12/chartex" xmlns:cx7="http://schemas.microsoft.com/office/drawing/2016/5/13/chartex" xmlns:cx8="http://schemas.microsoft.com/office/drawing/2016/5/14/chartex" xmlns:mc="http://schemas.openxmlformats.org/markup-compatibility/2006" xmlns:aink="http://schemas.microsoft.com/office/drawing/2016/ink" xmlns:am3d="http://schemas.microsoft.com/office/drawing/2017/model3d" xmlns:o="urn:schemas-microsoft-com:office:office" xmlns:oel="http://schemas.microsoft.com/office/2019/extlst" xmlns:r="http://schemas.openxmlformats.org/officeDocument/2006/relationships" xmlns:m="http://schemas.openxmlformats.org/officeDocument/2006/math" xmlns:v="urn:schemas-microsoft-com:vml" xmlns:wp14="http://schemas.microsoft.com/office/word/2010/wordprocessingDrawing" xmlns:wp="http://schemas.openxmlformats.org/drawingml/2006/wordprocessingDrawing" xmlns:w10="urn:schemas-microsoft-com:office:word" xmlns:w="http://schemas.openxmlformats.org/wordprocessingml/2006/main" xmlns:w14="http://schemas.microsoft.com/office/word/2010/wordml" xmlns:w15="http://schemas.microsoft.com/office/word/2012/wordml" xmlns:w16cex="http://schemas.microsoft.com/office/word/2018/wordml/cex" xmlns:w16cid="http://schemas.microsoft.com/office/word/2016/wordml/cid" xmlns:w16="http://schemas.microsoft.com/office/word/2018/wordml" xmlns:w16sdtdh="http://schemas.microsoft.com/office/word/2020/wordml/sdtdatahash" xmlns:w16se="http://schemas.microsoft.com/office/word/2015/wordml/symex" xmlns:wpg="http://schemas.microsoft.com/office/word/2010/wordprocessingGroup" xmlns:wpi="http://schemas.microsoft.com/office/word/2010/wordprocessingInk" xmlns:wne="http://schemas.microsoft.com/office/word/2006/wordml" xmlns:wps="http://schemas.microsoft.com/office/word/2010/wordprocessingShape" mc:Ignorable="w14 w15 w16se w16cid w16 w16cex w16sdtdh wp14">
+<w:footnotes xmlns:wpc="http://schemas.microsoft.com/office/word/2010/wordprocessingCanvas" xmlns:cx="http://schemas.microsoft.com/office/drawing/2014/chartex" xmlns:cx1="http://schemas.microsoft.com/office/drawing/2015/9/8/chartex" xmlns:cx2="http://schemas.microsoft.com/office/drawing/2015/10/21/chartex" xmlns:cx3="http://schemas.microsoft.com/office/drawing/2016/5/9/chartex" xmlns:cx4="http://schemas.microsoft.com/office/drawing/2016/5/10/chartex" xmlns:cx5="http://schemas.microsoft.com/office/drawing/2016/5/11/chartex" xmlns:cx6="http://schemas.microsoft.com/office/drawing/2016/5/12/chartex" xmlns:cx7="http://schemas.microsoft.com/office/drawing/2016/5/13/chartex" xmlns:cx8="http://schemas.microsoft.com/office/drawing/2016/5/14/chartex" xmlns:mc="http://schemas.openxmlformats.org/markup-compatibility/2006" xmlns:aink="http://schemas.microsoft.com/office/drawing/2016/ink" xmlns:am3d="http://schemas.microsoft.com/office/drawing/2017/model3d" xmlns:o="urn:schemas-microsoft-com:office:office" xmlns:r="http://schemas.openxmlformats.org/officeDocument/2006/relationships" xmlns:m="http://schemas.openxmlformats.org/officeDocument/2006/math" xmlns:v="urn:schemas-microsoft-com:vml" xmlns:wp14="http://schemas.microsoft.com/office/word/2010/wordprocessingDrawing" xmlns:wp="http://schemas.openxmlformats.org/drawingml/2006/wordprocessingDrawing" xmlns:w10="urn:schemas-microsoft-com:office:word" xmlns:w="http://schemas.openxmlformats.org/wordprocessingml/2006/main" xmlns:w14="http://schemas.microsoft.com/office/word/2010/wordml" xmlns:w15="http://schemas.microsoft.com/office/word/2012/wordml" xmlns:w16cex="http://schemas.microsoft.com/office/word/2018/wordml/cex" xmlns:w16cid="http://schemas.microsoft.com/office/word/2016/wordml/cid" xmlns:w16="http://schemas.microsoft.com/office/word/2018/wordml" xmlns:w16sdtdh="http://schemas.microsoft.com/office/word/2020/wordml/sdtdatahash" xmlns:w16se="http://schemas.microsoft.com/office/word/2015/wordml/symex" xmlns:wpg="http://schemas.microsoft.com/office/word/2010/wordprocessingGroup" xmlns:wpi="http://schemas.microsoft.com/office/word/2010/wordprocessingInk" xmlns:wne="http://schemas.microsoft.com/office/word/2006/wordml" xmlns:wps="http://schemas.microsoft.com/office/word/2010/wordprocessingShape" mc:Ignorable="w14 w15 w16se w16cid w16 w16cex w16sdtdh wp14">
   <w:footnote w:type="separator" w:id="-1">
     <w:p>
       <w:pPr>
@@ -3751,7 +3944,7 @@
 </file>
 
 <file path=word/numbering.xml><?xml version="1.0" encoding="utf-8"?>
-<w:numbering xmlns:wpc="http://schemas.microsoft.com/office/word/2010/wordprocessingCanvas" xmlns:cx="http://schemas.microsoft.com/office/drawing/2014/chartex" xmlns:cx1="http://schemas.microsoft.com/office/drawing/2015/9/8/chartex" xmlns:cx2="http://schemas.microsoft.com/office/drawing/2015/10/21/chartex" xmlns:cx3="http://schemas.microsoft.com/office/drawing/2016/5/9/chartex" xmlns:cx4="http://schemas.microsoft.com/office/drawing/2016/5/10/chartex" xmlns:cx5="http://schemas.microsoft.com/office/drawing/2016/5/11/chartex" xmlns:cx6="http://schemas.microsoft.com/office/drawing/2016/5/12/chartex" xmlns:cx7="http://schemas.microsoft.com/office/drawing/2016/5/13/chartex" xmlns:cx8="http://schemas.microsoft.com/office/drawing/2016/5/14/chartex" xmlns:mc="http://schemas.openxmlformats.org/markup-compatibility/2006" xmlns:aink="http://schemas.microsoft.com/office/drawing/2016/ink" xmlns:am3d="http://schemas.microsoft.com/office/drawing/2017/model3d" xmlns:o="urn:schemas-microsoft-com:office:office" xmlns:oel="http://schemas.microsoft.com/office/2019/extlst" xmlns:r="http://schemas.openxmlformats.org/officeDocument/2006/relationships" xmlns:m="http://schemas.openxmlformats.org/officeDocument/2006/math" xmlns:v="urn:schemas-microsoft-com:vml" xmlns:wp14="http://schemas.microsoft.com/office/word/2010/wordprocessingDrawing" xmlns:wp="http://schemas.openxmlformats.org/drawingml/2006/wordprocessingDrawing" xmlns:w10="urn:schemas-microsoft-com:office:word" xmlns:w="http://schemas.openxmlformats.org/wordprocessingml/2006/main" xmlns:w14="http://schemas.microsoft.com/office/word/2010/wordml" xmlns:w15="http://schemas.microsoft.com/office/word/2012/wordml" xmlns:w16cex="http://schemas.microsoft.com/office/word/2018/wordml/cex" xmlns:w16cid="http://schemas.microsoft.com/office/word/2016/wordml/cid" xmlns:w16="http://schemas.microsoft.com/office/word/2018/wordml" xmlns:w16sdtdh="http://schemas.microsoft.com/office/word/2020/wordml/sdtdatahash" xmlns:w16se="http://schemas.microsoft.com/office/word/2015/wordml/symex" xmlns:wpg="http://schemas.microsoft.com/office/word/2010/wordprocessingGroup" xmlns:wpi="http://schemas.microsoft.com/office/word/2010/wordprocessingInk" xmlns:wne="http://schemas.microsoft.com/office/word/2006/wordml" xmlns:wps="http://schemas.microsoft.com/office/word/2010/wordprocessingShape" mc:Ignorable="w14 w15 w16se w16cid w16 w16cex w16sdtdh wp14">
+<w:numbering xmlns:wpc="http://schemas.microsoft.com/office/word/2010/wordprocessingCanvas" xmlns:cx="http://schemas.microsoft.com/office/drawing/2014/chartex" xmlns:cx1="http://schemas.microsoft.com/office/drawing/2015/9/8/chartex" xmlns:cx2="http://schemas.microsoft.com/office/drawing/2015/10/21/chartex" xmlns:cx3="http://schemas.microsoft.com/office/drawing/2016/5/9/chartex" xmlns:cx4="http://schemas.microsoft.com/office/drawing/2016/5/10/chartex" xmlns:cx5="http://schemas.microsoft.com/office/drawing/2016/5/11/chartex" xmlns:cx6="http://schemas.microsoft.com/office/drawing/2016/5/12/chartex" xmlns:cx7="http://schemas.microsoft.com/office/drawing/2016/5/13/chartex" xmlns:cx8="http://schemas.microsoft.com/office/drawing/2016/5/14/chartex" xmlns:mc="http://schemas.openxmlformats.org/markup-compatibility/2006" xmlns:aink="http://schemas.microsoft.com/office/drawing/2016/ink" xmlns:am3d="http://schemas.microsoft.com/office/drawing/2017/model3d" xmlns:o="urn:schemas-microsoft-com:office:office" xmlns:r="http://schemas.openxmlformats.org/officeDocument/2006/relationships" xmlns:m="http://schemas.openxmlformats.org/officeDocument/2006/math" xmlns:v="urn:schemas-microsoft-com:vml" xmlns:wp14="http://schemas.microsoft.com/office/word/2010/wordprocessingDrawing" xmlns:wp="http://schemas.openxmlformats.org/drawingml/2006/wordprocessingDrawing" xmlns:w10="urn:schemas-microsoft-com:office:word" xmlns:w="http://schemas.openxmlformats.org/wordprocessingml/2006/main" xmlns:w14="http://schemas.microsoft.com/office/word/2010/wordml" xmlns:w15="http://schemas.microsoft.com/office/word/2012/wordml" xmlns:w16cex="http://schemas.microsoft.com/office/word/2018/wordml/cex" xmlns:w16cid="http://schemas.microsoft.com/office/word/2016/wordml/cid" xmlns:w16="http://schemas.microsoft.com/office/word/2018/wordml" xmlns:w16sdtdh="http://schemas.microsoft.com/office/word/2020/wordml/sdtdatahash" xmlns:w16se="http://schemas.microsoft.com/office/word/2015/wordml/symex" xmlns:wpg="http://schemas.microsoft.com/office/word/2010/wordprocessingGroup" xmlns:wpi="http://schemas.microsoft.com/office/word/2010/wordprocessingInk" xmlns:wne="http://schemas.microsoft.com/office/word/2006/wordml" xmlns:wps="http://schemas.microsoft.com/office/word/2010/wordprocessingShape" mc:Ignorable="w14 w15 w16se w16cid w16 w16cex w16sdtdh wp14">
   <w:abstractNum w:abstractNumId="0" w15:restartNumberingAfterBreak="0">
     <w:nsid w:val="104A0A2E"/>
     <w:multiLevelType w:val="multilevel"/>
@@ -3883,8 +4076,97 @@
       </w:rPr>
     </w:lvl>
   </w:abstractNum>
-  <w:num w:numId="1" w16cid:durableId="804860254">
+  <w:abstractNum w:abstractNumId="1" w15:restartNumberingAfterBreak="0">
+    <w:nsid w:val="768D5A00"/>
+    <w:multiLevelType w:val="hybridMultilevel"/>
+    <w:tmpl w:val="EE9C7BFE"/>
+    <w:lvl w:ilvl="0" w:tplc="0809000F">
+      <w:start w:val="1"/>
+      <w:numFmt w:val="decimal"/>
+      <w:lvlText w:val="%1."/>
+      <w:lvlJc w:val="left"/>
+      <w:pPr>
+        <w:ind w:left="720" w:hanging="360"/>
+      </w:pPr>
+    </w:lvl>
+    <w:lvl w:ilvl="1" w:tplc="08090019" w:tentative="1">
+      <w:start w:val="1"/>
+      <w:numFmt w:val="lowerLetter"/>
+      <w:lvlText w:val="%2."/>
+      <w:lvlJc w:val="left"/>
+      <w:pPr>
+        <w:ind w:left="1440" w:hanging="360"/>
+      </w:pPr>
+    </w:lvl>
+    <w:lvl w:ilvl="2" w:tplc="0809001B" w:tentative="1">
+      <w:start w:val="1"/>
+      <w:numFmt w:val="lowerRoman"/>
+      <w:lvlText w:val="%3."/>
+      <w:lvlJc w:val="right"/>
+      <w:pPr>
+        <w:ind w:left="2160" w:hanging="180"/>
+      </w:pPr>
+    </w:lvl>
+    <w:lvl w:ilvl="3" w:tplc="0809000F" w:tentative="1">
+      <w:start w:val="1"/>
+      <w:numFmt w:val="decimal"/>
+      <w:lvlText w:val="%4."/>
+      <w:lvlJc w:val="left"/>
+      <w:pPr>
+        <w:ind w:left="2880" w:hanging="360"/>
+      </w:pPr>
+    </w:lvl>
+    <w:lvl w:ilvl="4" w:tplc="08090019" w:tentative="1">
+      <w:start w:val="1"/>
+      <w:numFmt w:val="lowerLetter"/>
+      <w:lvlText w:val="%5."/>
+      <w:lvlJc w:val="left"/>
+      <w:pPr>
+        <w:ind w:left="3600" w:hanging="360"/>
+      </w:pPr>
+    </w:lvl>
+    <w:lvl w:ilvl="5" w:tplc="0809001B" w:tentative="1">
+      <w:start w:val="1"/>
+      <w:numFmt w:val="lowerRoman"/>
+      <w:lvlText w:val="%6."/>
+      <w:lvlJc w:val="right"/>
+      <w:pPr>
+        <w:ind w:left="4320" w:hanging="180"/>
+      </w:pPr>
+    </w:lvl>
+    <w:lvl w:ilvl="6" w:tplc="0809000F" w:tentative="1">
+      <w:start w:val="1"/>
+      <w:numFmt w:val="decimal"/>
+      <w:lvlText w:val="%7."/>
+      <w:lvlJc w:val="left"/>
+      <w:pPr>
+        <w:ind w:left="5040" w:hanging="360"/>
+      </w:pPr>
+    </w:lvl>
+    <w:lvl w:ilvl="7" w:tplc="08090019" w:tentative="1">
+      <w:start w:val="1"/>
+      <w:numFmt w:val="lowerLetter"/>
+      <w:lvlText w:val="%8."/>
+      <w:lvlJc w:val="left"/>
+      <w:pPr>
+        <w:ind w:left="5760" w:hanging="360"/>
+      </w:pPr>
+    </w:lvl>
+    <w:lvl w:ilvl="8" w:tplc="0809001B" w:tentative="1">
+      <w:start w:val="1"/>
+      <w:numFmt w:val="lowerRoman"/>
+      <w:lvlText w:val="%9."/>
+      <w:lvlJc w:val="right"/>
+      <w:pPr>
+        <w:ind w:left="6480" w:hanging="180"/>
+      </w:pPr>
+    </w:lvl>
+  </w:abstractNum>
+  <w:num w:numId="1">
     <w:abstractNumId w:val="0"/>
+  </w:num>
+  <w:num w:numId="2">
+    <w:abstractNumId w:val="1"/>
   </w:num>
 </w:numbering>
 </file>

--- a/Stardew Valley Companion App Report.docx
+++ b/Stardew Valley Companion App Report.docx
@@ -1,6 +1,6 @@
 
 <file path=word/document.xml><?xml version="1.0" encoding="utf-8"?>
-<w:document xmlns:wpc="http://schemas.microsoft.com/office/word/2010/wordprocessingCanvas" xmlns:cx="http://schemas.microsoft.com/office/drawing/2014/chartex" xmlns:cx1="http://schemas.microsoft.com/office/drawing/2015/9/8/chartex" xmlns:cx2="http://schemas.microsoft.com/office/drawing/2015/10/21/chartex" xmlns:cx3="http://schemas.microsoft.com/office/drawing/2016/5/9/chartex" xmlns:cx4="http://schemas.microsoft.com/office/drawing/2016/5/10/chartex" xmlns:cx5="http://schemas.microsoft.com/office/drawing/2016/5/11/chartex" xmlns:cx6="http://schemas.microsoft.com/office/drawing/2016/5/12/chartex" xmlns:cx7="http://schemas.microsoft.com/office/drawing/2016/5/13/chartex" xmlns:cx8="http://schemas.microsoft.com/office/drawing/2016/5/14/chartex" xmlns:mc="http://schemas.openxmlformats.org/markup-compatibility/2006" xmlns:aink="http://schemas.microsoft.com/office/drawing/2016/ink" xmlns:am3d="http://schemas.microsoft.com/office/drawing/2017/model3d" xmlns:o="urn:schemas-microsoft-com:office:office" xmlns:r="http://schemas.openxmlformats.org/officeDocument/2006/relationships" xmlns:m="http://schemas.openxmlformats.org/officeDocument/2006/math" xmlns:v="urn:schemas-microsoft-com:vml" xmlns:wp14="http://schemas.microsoft.com/office/word/2010/wordprocessingDrawing" xmlns:wp="http://schemas.openxmlformats.org/drawingml/2006/wordprocessingDrawing" xmlns:w10="urn:schemas-microsoft-com:office:word" xmlns:w="http://schemas.openxmlformats.org/wordprocessingml/2006/main" xmlns:w14="http://schemas.microsoft.com/office/word/2010/wordml" xmlns:w15="http://schemas.microsoft.com/office/word/2012/wordml" xmlns:w16cex="http://schemas.microsoft.com/office/word/2018/wordml/cex" xmlns:w16cid="http://schemas.microsoft.com/office/word/2016/wordml/cid" xmlns:w16="http://schemas.microsoft.com/office/word/2018/wordml" xmlns:w16sdtdh="http://schemas.microsoft.com/office/word/2020/wordml/sdtdatahash" xmlns:w16se="http://schemas.microsoft.com/office/word/2015/wordml/symex" xmlns:wpg="http://schemas.microsoft.com/office/word/2010/wordprocessingGroup" xmlns:wpi="http://schemas.microsoft.com/office/word/2010/wordprocessingInk" xmlns:wne="http://schemas.microsoft.com/office/word/2006/wordml" xmlns:wps="http://schemas.microsoft.com/office/word/2010/wordprocessingShape" mc:Ignorable="w14 w15 w16se w16cid w16 w16cex w16sdtdh wp14">
+<w:document xmlns:wpc="http://schemas.microsoft.com/office/word/2010/wordprocessingCanvas" xmlns:cx="http://schemas.microsoft.com/office/drawing/2014/chartex" xmlns:cx1="http://schemas.microsoft.com/office/drawing/2015/9/8/chartex" xmlns:cx2="http://schemas.microsoft.com/office/drawing/2015/10/21/chartex" xmlns:cx3="http://schemas.microsoft.com/office/drawing/2016/5/9/chartex" xmlns:cx4="http://schemas.microsoft.com/office/drawing/2016/5/10/chartex" xmlns:cx5="http://schemas.microsoft.com/office/drawing/2016/5/11/chartex" xmlns:cx6="http://schemas.microsoft.com/office/drawing/2016/5/12/chartex" xmlns:cx7="http://schemas.microsoft.com/office/drawing/2016/5/13/chartex" xmlns:cx8="http://schemas.microsoft.com/office/drawing/2016/5/14/chartex" xmlns:mc="http://schemas.openxmlformats.org/markup-compatibility/2006" xmlns:aink="http://schemas.microsoft.com/office/drawing/2016/ink" xmlns:am3d="http://schemas.microsoft.com/office/drawing/2017/model3d" xmlns:o="urn:schemas-microsoft-com:office:office" xmlns:oel="http://schemas.microsoft.com/office/2019/extlst" xmlns:r="http://schemas.openxmlformats.org/officeDocument/2006/relationships" xmlns:m="http://schemas.openxmlformats.org/officeDocument/2006/math" xmlns:v="urn:schemas-microsoft-com:vml" xmlns:wp14="http://schemas.microsoft.com/office/word/2010/wordprocessingDrawing" xmlns:wp="http://schemas.openxmlformats.org/drawingml/2006/wordprocessingDrawing" xmlns:w10="urn:schemas-microsoft-com:office:word" xmlns:w="http://schemas.openxmlformats.org/wordprocessingml/2006/main" xmlns:w14="http://schemas.microsoft.com/office/word/2010/wordml" xmlns:w15="http://schemas.microsoft.com/office/word/2012/wordml" xmlns:w16cex="http://schemas.microsoft.com/office/word/2018/wordml/cex" xmlns:w16cid="http://schemas.microsoft.com/office/word/2016/wordml/cid" xmlns:w16="http://schemas.microsoft.com/office/word/2018/wordml" xmlns:w16sdtdh="http://schemas.microsoft.com/office/word/2020/wordml/sdtdatahash" xmlns:w16se="http://schemas.microsoft.com/office/word/2015/wordml/symex" xmlns:wpg="http://schemas.microsoft.com/office/word/2010/wordprocessingGroup" xmlns:wpi="http://schemas.microsoft.com/office/word/2010/wordprocessingInk" xmlns:wne="http://schemas.microsoft.com/office/word/2006/wordml" xmlns:wps="http://schemas.microsoft.com/office/word/2010/wordprocessingShape" mc:Ignorable="w14 w15 w16se w16cid w16 w16cex w16sdtdh wp14">
   <w:body>
     <w:sdt>
       <w:sdtPr>
@@ -23,9 +23,9 @@
               <w:noProof/>
             </w:rPr>
             <w:pict w14:anchorId="5CE4EEDC">
-              <v:group id="Group 125" o:spid="_x0000_s1033" style="position:absolute;margin-left:0;margin-top:0;width:540pt;height:556.55pt;z-index:-251657216;mso-width-percent:1154;mso-height-percent:670;mso-top-percent:45;mso-position-horizontal:center;mso-position-horizontal-relative:margin;mso-position-vertical-relative:page;mso-width-percent:1154;mso-height-percent:670;mso-top-percent:45;mso-width-relative:margin" coordsize="55613,54044" o:gfxdata="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">
+              <v:group id="Group 125" o:spid="_x0000_s2057" style="position:absolute;margin-left:0;margin-top:0;width:540pt;height:556.55pt;z-index:-251657216;mso-width-percent:1154;mso-height-percent:670;mso-top-percent:45;mso-position-horizontal:center;mso-position-horizontal-relative:margin;mso-position-vertical-relative:page;mso-width-percent:1154;mso-height-percent:670;mso-top-percent:45;mso-width-relative:margin" coordsize="55613,54044" o:gfxdata="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">
                 <o:lock v:ext="edit" aspectratio="t"/>
-                <v:shape id="Freeform 10" o:spid="_x0000_s1034" style="position:absolute;width:55575;height:54044;visibility:visible;mso-wrap-style:square;v-text-anchor:bottom" coordsize="720,700" o:spt="100" o:gfxdata="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" adj="-11796480,,5400" path="m,c,644,,644,,644v23,6,62,14,113,21c250,685,476,700,720,644v,-27,,-27,,-27c720,,720,,720,,,,,,,e" fillcolor="#1d1d1d [2882]" stroked="f">
+                <v:shape id="Freeform 10" o:spid="_x0000_s2058" style="position:absolute;width:55575;height:54044;visibility:visible;mso-wrap-style:square;v-text-anchor:bottom" coordsize="720,700" o:spt="100" o:gfxdata="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" adj="-11796480,,5400" path="m,c,644,,644,,644v23,6,62,14,113,21c250,685,476,700,720,644v,-27,,-27,,-27c720,,720,,720,,,,,,,e" fillcolor="#1d1d1d [2882]" stroked="f">
                   <v:fill color2="#212121 [3202]" rotate="t" focus="100%" type="gradient">
                     <o:fill v:ext="view" type="gradientUnscaled"/>
                   </v:fill>
@@ -55,7 +55,6 @@
                             <w:dataBinding w:prefixMappings="xmlns:ns0='http://purl.org/dc/elements/1.1/' xmlns:ns1='http://schemas.openxmlformats.org/package/2006/metadata/core-properties' " w:xpath="/ns1:coreProperties[1]/ns0:title[1]" w:storeItemID="{6C3C8BC8-F283-45AE-878A-BAB7291924A1}"/>
                             <w:text/>
                           </w:sdtPr>
-                          <w:sdtEndPr/>
                           <w:sdtContent>
                             <w:r>
                               <w:rPr>
@@ -71,7 +70,7 @@
                     </w:txbxContent>
                   </v:textbox>
                 </v:shape>
-                <v:shape id="Freeform 11" o:spid="_x0000_s1035" style="position:absolute;left:8763;top:47697;width:46850;height:5099;visibility:visible;mso-wrap-style:square;v-text-anchor:bottom" coordsize="607,66" o:gfxdata="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" path="m607,c450,44,300,57,176,57,109,57,49,53,,48,66,58,152,66,251,66,358,66,480,56,607,27,607,,607,,607,e" fillcolor="white [3212]" stroked="f">
+                <v:shape id="Freeform 11" o:spid="_x0000_s2059" style="position:absolute;left:8763;top:47697;width:46850;height:5099;visibility:visible;mso-wrap-style:square;v-text-anchor:bottom" coordsize="607,66" o:gfxdata="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" path="m607,c450,44,300,57,176,57,109,57,49,53,,48,66,58,152,66,251,66,358,66,480,56,607,27,607,,607,,607,e" fillcolor="white [3212]" stroked="f">
                   <v:fill opacity="19789f"/>
                   <v:path arrowok="t" o:connecttype="custom" o:connectlocs="4685030,0;1358427,440373;0,370840;1937302,509905;4685030,208598;4685030,0" o:connectangles="0,0,0,0,0,0"/>
                 </v:shape>
@@ -88,7 +87,7 @@
                 <v:stroke joinstyle="miter"/>
                 <v:path gradientshapeok="t" o:connecttype="rect"/>
               </v:shapetype>
-              <v:shape id="Text Box 128" o:spid="_x0000_s1032" type="#_x0000_t202" style="position:absolute;margin-left:0;margin-top:0;width:453pt;height:11.5pt;z-index:251662336;visibility:visible;mso-wrap-style:square;mso-width-percent:1154;mso-height-percent:0;mso-wrap-distance-left:9pt;mso-wrap-distance-top:0;mso-wrap-distance-right:9pt;mso-wrap-distance-bottom:0;mso-position-horizontal:center;mso-position-horizontal-relative:page;mso-position-vertical:bottom;mso-position-vertical-relative:margin;mso-width-percent:1154;mso-height-percent:0;mso-width-relative:margin;mso-height-relative:margin;v-text-anchor:bottom" o:gfxdata="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" filled="f" stroked="f" strokeweight=".5pt">
+              <v:shape id="Text Box 128" o:spid="_x0000_s2056" type="#_x0000_t202" style="position:absolute;margin-left:0;margin-top:0;width:453pt;height:11.5pt;z-index:251662336;visibility:visible;mso-wrap-style:square;mso-width-percent:1154;mso-height-percent:0;mso-wrap-distance-left:9pt;mso-wrap-distance-top:0;mso-wrap-distance-right:9pt;mso-wrap-distance-bottom:0;mso-position-horizontal:center;mso-position-horizontal-relative:page;mso-position-vertical:bottom;mso-position-vertical-relative:margin;mso-width-percent:1154;mso-height-percent:0;mso-width-relative:margin;mso-height-relative:margin;v-text-anchor:bottom" o:gfxdata="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" filled="f" stroked="f" strokeweight=".5pt">
                 <v:textbox style="mso-fit-shape-to-text:t" inset="1in,0,86.4pt,0">
                   <w:txbxContent>
                     <w:p>
@@ -112,7 +111,7 @@
               <w:noProof/>
             </w:rPr>
             <w:pict w14:anchorId="096BB37B">
-              <v:shape id="Text Box 129" o:spid="_x0000_s1031" type="#_x0000_t202" style="position:absolute;margin-left:0;margin-top:0;width:453pt;height:38.15pt;z-index:251661312;visibility:visible;mso-wrap-style:square;mso-width-percent:1154;mso-height-percent:0;mso-top-percent:790;mso-wrap-distance-left:9pt;mso-wrap-distance-top:0;mso-wrap-distance-right:9pt;mso-wrap-distance-bottom:0;mso-position-horizontal:center;mso-position-horizontal-relative:page;mso-position-vertical-relative:page;mso-width-percent:1154;mso-height-percent:0;mso-top-percent:790;mso-width-relative:margin;mso-height-relative:margin;v-text-anchor:top" o:gfxdata="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" filled="f" stroked="f" strokeweight=".5pt">
+              <v:shape id="Text Box 129" o:spid="_x0000_s2055" type="#_x0000_t202" style="position:absolute;margin-left:0;margin-top:0;width:453pt;height:38.15pt;z-index:251661312;visibility:visible;mso-wrap-style:square;mso-width-percent:1154;mso-height-percent:0;mso-top-percent:790;mso-wrap-distance-left:9pt;mso-wrap-distance-top:0;mso-wrap-distance-right:9pt;mso-wrap-distance-bottom:0;mso-position-horizontal:center;mso-position-horizontal-relative:page;mso-position-vertical-relative:page;mso-width-percent:1154;mso-height-percent:0;mso-top-percent:790;mso-width-relative:margin;mso-height-relative:margin;v-text-anchor:top" o:gfxdata="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" filled="f" stroked="f" strokeweight=".5pt">
                 <v:textbox style="mso-fit-shape-to-text:t" inset="1in,0,86.4pt,0">
                   <w:txbxContent>
                     <w:sdt>
@@ -129,7 +128,6 @@
                         <w:dataBinding w:prefixMappings="xmlns:ns0='http://purl.org/dc/elements/1.1/' xmlns:ns1='http://schemas.openxmlformats.org/package/2006/metadata/core-properties' " w:xpath="/ns1:coreProperties[1]/ns0:subject[1]" w:storeItemID="{6C3C8BC8-F283-45AE-878A-BAB7291924A1}"/>
                         <w:text/>
                       </w:sdtPr>
-                      <w:sdtEndPr/>
                       <w:sdtContent>
                         <w:p>
                           <w:pPr>
@@ -186,7 +184,6 @@
                         <w:dataBinding w:prefixMappings="xmlns:ns0='http://purl.org/dc/elements/1.1/' xmlns:ns1='http://schemas.openxmlformats.org/package/2006/metadata/core-properties' " w:xpath="/ns1:coreProperties[1]/ns0:creator[1]" w:storeItemID="{6C3C8BC8-F283-45AE-878A-BAB7291924A1}"/>
                         <w:text/>
                       </w:sdtPr>
-                      <w:sdtEndPr/>
                       <w:sdtContent>
                         <w:p>
                           <w:pPr>
@@ -222,7 +219,7 @@
               <w:noProof/>
             </w:rPr>
             <w:pict w14:anchorId="27FACF22">
-              <v:rect id="Rectangle 130" o:spid="_x0000_s1030" style="position:absolute;margin-left:-8.8pt;margin-top:0;width:46.8pt;height:77.75pt;z-index:251660288;visibility:visible;mso-wrap-style:square;mso-width-percent:76;mso-height-percent:98;mso-top-percent:23;mso-wrap-distance-left:9pt;mso-wrap-distance-top:0;mso-wrap-distance-right:9pt;mso-wrap-distance-bottom:0;mso-position-horizontal:right;mso-position-horizontal-relative:margin;mso-position-vertical-relative:page;mso-width-percent:76;mso-height-percent:98;mso-top-percent:23;mso-width-relative:page;mso-height-relative:page;v-text-anchor:bottom" o:gfxdata="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" fillcolor="#00c6bb [3204]" stroked="f" strokeweight="1.25pt">
+              <v:rect id="Rectangle 130" o:spid="_x0000_s2054" style="position:absolute;margin-left:-17.6pt;margin-top:0;width:46.8pt;height:77.75pt;z-index:251660288;visibility:visible;mso-wrap-style:square;mso-width-percent:76;mso-height-percent:98;mso-top-percent:23;mso-wrap-distance-left:9pt;mso-wrap-distance-top:0;mso-wrap-distance-right:9pt;mso-wrap-distance-bottom:0;mso-position-horizontal:right;mso-position-horizontal-relative:margin;mso-position-vertical-relative:page;mso-width-percent:76;mso-height-percent:98;mso-top-percent:23;mso-width-relative:page;mso-height-relative:page;v-text-anchor:bottom" o:gfxdata="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" fillcolor="#00c6bb [3204]" stroked="f" strokeweight="1.25pt">
                 <v:stroke endcap="round"/>
                 <o:lock v:ext="edit" aspectratio="t"/>
                 <v:textbox inset="3.6pt,,3.6pt">
@@ -245,7 +242,6 @@
                           <w:calendar w:val="gregorian"/>
                         </w:date>
                       </w:sdtPr>
-                      <w:sdtEndPr/>
                       <w:sdtContent>
                         <w:p>
                           <w:pPr>
@@ -281,6 +277,7 @@
         <w:sdt>
           <w:sdtPr>
             <w:rPr>
+              <w:b w:val="0"/>
               <w:caps w:val="0"/>
               <w:color w:val="auto"/>
               <w:spacing w:val="0"/>
@@ -295,7 +292,6 @@
           </w:sdtPr>
           <w:sdtEndPr>
             <w:rPr>
-              <w:b/>
               <w:bCs/>
               <w:noProof/>
             </w:rPr>
@@ -335,7 +331,7 @@
               <w:r>
                 <w:fldChar w:fldCharType="separate"/>
               </w:r>
-              <w:hyperlink w:anchor="_Toc125458715" w:history="1">
+              <w:hyperlink w:anchor="_Toc126053827" w:history="1">
                 <w:r>
                   <w:rPr>
                     <w:rStyle w:val="Hyperlink"/>
@@ -362,7 +358,7 @@
                     <w:noProof/>
                     <w:webHidden/>
                   </w:rPr>
-                  <w:instrText xml:space="preserve"> PAGEREF _Toc125458715 \h </w:instrText>
+                  <w:instrText xml:space="preserve"> PAGEREF _Toc126053827 \h </w:instrText>
                 </w:r>
                 <w:r>
                   <w:rPr>
@@ -406,7 +402,7 @@
                   <w:lang w:eastAsia="en-GB"/>
                 </w:rPr>
               </w:pPr>
-              <w:hyperlink w:anchor="_Toc125458716" w:history="1">
+              <w:hyperlink w:anchor="_Toc126053828" w:history="1">
                 <w:r>
                   <w:rPr>
                     <w:rStyle w:val="Hyperlink"/>
@@ -433,7 +429,7 @@
                     <w:noProof/>
                     <w:webHidden/>
                   </w:rPr>
-                  <w:instrText xml:space="preserve"> PAGEREF _Toc125458716 \h </w:instrText>
+                  <w:instrText xml:space="preserve"> PAGEREF _Toc126053828 \h </w:instrText>
                 </w:r>
                 <w:r>
                   <w:rPr>
@@ -477,7 +473,7 @@
                   <w:lang w:eastAsia="en-GB"/>
                 </w:rPr>
               </w:pPr>
-              <w:hyperlink w:anchor="_Toc125458717" w:history="1">
+              <w:hyperlink w:anchor="_Toc126053829" w:history="1">
                 <w:r>
                   <w:rPr>
                     <w:rStyle w:val="Hyperlink"/>
@@ -504,7 +500,7 @@
                     <w:noProof/>
                     <w:webHidden/>
                   </w:rPr>
-                  <w:instrText xml:space="preserve"> PAGEREF _Toc125458717 \h </w:instrText>
+                  <w:instrText xml:space="preserve"> PAGEREF _Toc126053829 \h </w:instrText>
                 </w:r>
                 <w:r>
                   <w:rPr>
@@ -548,7 +544,7 @@
                   <w:lang w:eastAsia="en-GB"/>
                 </w:rPr>
               </w:pPr>
-              <w:hyperlink w:anchor="_Toc125458718" w:history="1">
+              <w:hyperlink w:anchor="_Toc126053830" w:history="1">
                 <w:r>
                   <w:rPr>
                     <w:rStyle w:val="Hyperlink"/>
@@ -575,7 +571,7 @@
                     <w:noProof/>
                     <w:webHidden/>
                   </w:rPr>
-                  <w:instrText xml:space="preserve"> PAGEREF _Toc125458718 \h </w:instrText>
+                  <w:instrText xml:space="preserve"> PAGEREF _Toc126053830 \h </w:instrText>
                 </w:r>
                 <w:r>
                   <w:rPr>
@@ -619,7 +615,7 @@
                   <w:lang w:eastAsia="en-GB"/>
                 </w:rPr>
               </w:pPr>
-              <w:hyperlink w:anchor="_Toc125458719" w:history="1">
+              <w:hyperlink w:anchor="_Toc126053831" w:history="1">
                 <w:r>
                   <w:rPr>
                     <w:rStyle w:val="Hyperlink"/>
@@ -646,7 +642,7 @@
                     <w:noProof/>
                     <w:webHidden/>
                   </w:rPr>
-                  <w:instrText xml:space="preserve"> PAGEREF _Toc125458719 \h </w:instrText>
+                  <w:instrText xml:space="preserve"> PAGEREF _Toc126053831 \h </w:instrText>
                 </w:r>
                 <w:r>
                   <w:rPr>
@@ -690,7 +686,7 @@
                   <w:lang w:eastAsia="en-GB"/>
                 </w:rPr>
               </w:pPr>
-              <w:hyperlink w:anchor="_Toc125458720" w:history="1">
+              <w:hyperlink w:anchor="_Toc126053832" w:history="1">
                 <w:r>
                   <w:rPr>
                     <w:rStyle w:val="Hyperlink"/>
@@ -717,7 +713,78 @@
                     <w:noProof/>
                     <w:webHidden/>
                   </w:rPr>
-                  <w:instrText xml:space="preserve"> PAGEREF _Toc125458720 \h </w:instrText>
+                  <w:instrText xml:space="preserve"> PAGEREF _Toc126053832 \h </w:instrText>
+                </w:r>
+                <w:r>
+                  <w:rPr>
+                    <w:noProof/>
+                    <w:webHidden/>
+                  </w:rPr>
+                </w:r>
+                <w:r>
+                  <w:rPr>
+                    <w:noProof/>
+                    <w:webHidden/>
+                  </w:rPr>
+                  <w:fldChar w:fldCharType="separate"/>
+                </w:r>
+                <w:r>
+                  <w:rPr>
+                    <w:noProof/>
+                    <w:webHidden/>
+                  </w:rPr>
+                  <w:t>4</w:t>
+                </w:r>
+                <w:r>
+                  <w:rPr>
+                    <w:noProof/>
+                    <w:webHidden/>
+                  </w:rPr>
+                  <w:fldChar w:fldCharType="end"/>
+                </w:r>
+              </w:hyperlink>
+            </w:p>
+            <w:p>
+              <w:pPr>
+                <w:pStyle w:val="TOC3"/>
+                <w:tabs>
+                  <w:tab w:val="right" w:pos="9016"/>
+                </w:tabs>
+                <w:rPr>
+                  <w:noProof/>
+                  <w:sz w:val="22"/>
+                  <w:szCs w:val="22"/>
+                  <w:lang w:eastAsia="en-GB"/>
+                </w:rPr>
+              </w:pPr>
+              <w:hyperlink w:anchor="_Toc126053833" w:history="1">
+                <w:r>
+                  <w:rPr>
+                    <w:rStyle w:val="Hyperlink"/>
+                    <w:noProof/>
+                  </w:rPr>
+                  <w:t>1.2.4: Festivals and Birthdays</w:t>
+                </w:r>
+                <w:r>
+                  <w:rPr>
+                    <w:noProof/>
+                    <w:webHidden/>
+                  </w:rPr>
+                  <w:tab/>
+                </w:r>
+                <w:r>
+                  <w:rPr>
+                    <w:noProof/>
+                    <w:webHidden/>
+                  </w:rPr>
+                  <w:fldChar w:fldCharType="begin"/>
+                </w:r>
+                <w:r>
+                  <w:rPr>
+                    <w:noProof/>
+                    <w:webHidden/>
+                  </w:rPr>
+                  <w:instrText xml:space="preserve"> PAGEREF _Toc126053833 \h </w:instrText>
                 </w:r>
                 <w:r>
                   <w:rPr>
@@ -761,7 +828,7 @@
                   <w:lang w:eastAsia="en-GB"/>
                 </w:rPr>
               </w:pPr>
-              <w:hyperlink w:anchor="_Toc125458721" w:history="1">
+              <w:hyperlink w:anchor="_Toc126053834" w:history="1">
                 <w:r>
                   <w:rPr>
                     <w:rStyle w:val="Hyperlink"/>
@@ -788,7 +855,7 @@
                     <w:noProof/>
                     <w:webHidden/>
                   </w:rPr>
-                  <w:instrText xml:space="preserve"> PAGEREF _Toc125458721 \h </w:instrText>
+                  <w:instrText xml:space="preserve"> PAGEREF _Toc126053834 \h </w:instrText>
                 </w:r>
                 <w:r>
                   <w:rPr>
@@ -832,7 +899,7 @@
                   <w:lang w:eastAsia="en-GB"/>
                 </w:rPr>
               </w:pPr>
-              <w:hyperlink w:anchor="_Toc125458722" w:history="1">
+              <w:hyperlink w:anchor="_Toc126053835" w:history="1">
                 <w:r>
                   <w:rPr>
                     <w:rStyle w:val="Hyperlink"/>
@@ -859,7 +926,7 @@
                     <w:noProof/>
                     <w:webHidden/>
                   </w:rPr>
-                  <w:instrText xml:space="preserve"> PAGEREF _Toc125458722 \h </w:instrText>
+                  <w:instrText xml:space="preserve"> PAGEREF _Toc126053835 \h </w:instrText>
                 </w:r>
                 <w:r>
                   <w:rPr>
@@ -903,7 +970,7 @@
                   <w:lang w:eastAsia="en-GB"/>
                 </w:rPr>
               </w:pPr>
-              <w:hyperlink w:anchor="_Toc125458723" w:history="1">
+              <w:hyperlink w:anchor="_Toc126053836" w:history="1">
                 <w:r>
                   <w:rPr>
                     <w:rStyle w:val="Hyperlink"/>
@@ -930,7 +997,7 @@
                     <w:noProof/>
                     <w:webHidden/>
                   </w:rPr>
-                  <w:instrText xml:space="preserve"> PAGEREF _Toc125458723 \h </w:instrText>
+                  <w:instrText xml:space="preserve"> PAGEREF _Toc126053836 \h </w:instrText>
                 </w:r>
                 <w:r>
                   <w:rPr>
@@ -974,7 +1041,7 @@
                   <w:lang w:eastAsia="en-GB"/>
                 </w:rPr>
               </w:pPr>
-              <w:hyperlink w:anchor="_Toc125458724" w:history="1">
+              <w:hyperlink w:anchor="_Toc126053837" w:history="1">
                 <w:r>
                   <w:rPr>
                     <w:rStyle w:val="Hyperlink"/>
@@ -1001,7 +1068,7 @@
                     <w:noProof/>
                     <w:webHidden/>
                   </w:rPr>
-                  <w:instrText xml:space="preserve"> PAGEREF _Toc125458724 \h </w:instrText>
+                  <w:instrText xml:space="preserve"> PAGEREF _Toc126053837 \h </w:instrText>
                 </w:r>
                 <w:r>
                   <w:rPr>
@@ -1045,7 +1112,7 @@
                   <w:lang w:eastAsia="en-GB"/>
                 </w:rPr>
               </w:pPr>
-              <w:hyperlink w:anchor="_Toc125458725" w:history="1">
+              <w:hyperlink w:anchor="_Toc126053838" w:history="1">
                 <w:r>
                   <w:rPr>
                     <w:rStyle w:val="Hyperlink"/>
@@ -1072,7 +1139,7 @@
                     <w:noProof/>
                     <w:webHidden/>
                   </w:rPr>
-                  <w:instrText xml:space="preserve"> PAGEREF _Toc125458725 \h </w:instrText>
+                  <w:instrText xml:space="preserve"> PAGEREF _Toc126053838 \h </w:instrText>
                 </w:r>
                 <w:r>
                   <w:rPr>
@@ -1116,7 +1183,7 @@
                   <w:lang w:eastAsia="en-GB"/>
                 </w:rPr>
               </w:pPr>
-              <w:hyperlink w:anchor="_Toc125458726" w:history="1">
+              <w:hyperlink w:anchor="_Toc126053839" w:history="1">
                 <w:r>
                   <w:rPr>
                     <w:rStyle w:val="Hyperlink"/>
@@ -1143,7 +1210,7 @@
                     <w:noProof/>
                     <w:webHidden/>
                   </w:rPr>
-                  <w:instrText xml:space="preserve"> PAGEREF _Toc125458726 \h </w:instrText>
+                  <w:instrText xml:space="preserve"> PAGEREF _Toc126053839 \h </w:instrText>
                 </w:r>
                 <w:r>
                   <w:rPr>
@@ -1187,7 +1254,7 @@
                   <w:lang w:eastAsia="en-GB"/>
                 </w:rPr>
               </w:pPr>
-              <w:hyperlink w:anchor="_Toc125458727" w:history="1">
+              <w:hyperlink w:anchor="_Toc126053840" w:history="1">
                 <w:r>
                   <w:rPr>
                     <w:rStyle w:val="Hyperlink"/>
@@ -1214,7 +1281,7 @@
                     <w:noProof/>
                     <w:webHidden/>
                   </w:rPr>
-                  <w:instrText xml:space="preserve"> PAGEREF _Toc125458727 \h </w:instrText>
+                  <w:instrText xml:space="preserve"> PAGEREF _Toc126053840 \h </w:instrText>
                 </w:r>
                 <w:r>
                   <w:rPr>
@@ -1258,7 +1325,7 @@
                   <w:lang w:eastAsia="en-GB"/>
                 </w:rPr>
               </w:pPr>
-              <w:hyperlink w:anchor="_Toc125458728" w:history="1">
+              <w:hyperlink w:anchor="_Toc126053841" w:history="1">
                 <w:r>
                   <w:rPr>
                     <w:rStyle w:val="Hyperlink"/>
@@ -1285,7 +1352,7 @@
                     <w:noProof/>
                     <w:webHidden/>
                   </w:rPr>
-                  <w:instrText xml:space="preserve"> PAGEREF _Toc125458728 \h </w:instrText>
+                  <w:instrText xml:space="preserve"> PAGEREF _Toc126053841 \h </w:instrText>
                 </w:r>
                 <w:r>
                   <w:rPr>
@@ -1329,7 +1396,7 @@
                   <w:lang w:eastAsia="en-GB"/>
                 </w:rPr>
               </w:pPr>
-              <w:hyperlink w:anchor="_Toc125458729" w:history="1">
+              <w:hyperlink w:anchor="_Toc126053842" w:history="1">
                 <w:r>
                   <w:rPr>
                     <w:rStyle w:val="Hyperlink"/>
@@ -1356,7 +1423,7 @@
                     <w:noProof/>
                     <w:webHidden/>
                   </w:rPr>
-                  <w:instrText xml:space="preserve"> PAGEREF _Toc125458729 \h </w:instrText>
+                  <w:instrText xml:space="preserve"> PAGEREF _Toc126053842 \h </w:instrText>
                 </w:r>
                 <w:r>
                   <w:rPr>
@@ -1400,7 +1467,7 @@
                   <w:lang w:eastAsia="en-GB"/>
                 </w:rPr>
               </w:pPr>
-              <w:hyperlink w:anchor="_Toc125458730" w:history="1">
+              <w:hyperlink w:anchor="_Toc126053843" w:history="1">
                 <w:r>
                   <w:rPr>
                     <w:rStyle w:val="Hyperlink"/>
@@ -1427,7 +1494,7 @@
                     <w:noProof/>
                     <w:webHidden/>
                   </w:rPr>
-                  <w:instrText xml:space="preserve"> PAGEREF _Toc125458730 \h </w:instrText>
+                  <w:instrText xml:space="preserve"> PAGEREF _Toc126053843 \h </w:instrText>
                 </w:r>
                 <w:r>
                   <w:rPr>
@@ -1471,7 +1538,7 @@
                   <w:lang w:eastAsia="en-GB"/>
                 </w:rPr>
               </w:pPr>
-              <w:hyperlink w:anchor="_Toc125458731" w:history="1">
+              <w:hyperlink w:anchor="_Toc126053844" w:history="1">
                 <w:r>
                   <w:rPr>
                     <w:rStyle w:val="Hyperlink"/>
@@ -1498,7 +1565,7 @@
                     <w:noProof/>
                     <w:webHidden/>
                   </w:rPr>
-                  <w:instrText xml:space="preserve"> PAGEREF _Toc125458731 \h </w:instrText>
+                  <w:instrText xml:space="preserve"> PAGEREF _Toc126053844 \h </w:instrText>
                 </w:r>
                 <w:r>
                   <w:rPr>
@@ -1542,13 +1609,13 @@
                   <w:lang w:eastAsia="en-GB"/>
                 </w:rPr>
               </w:pPr>
-              <w:hyperlink w:anchor="_Toc125458732" w:history="1">
+              <w:hyperlink w:anchor="_Toc126053845" w:history="1">
                 <w:r>
                   <w:rPr>
                     <w:rStyle w:val="Hyperlink"/>
                     <w:noProof/>
                   </w:rPr>
-                  <w:t>3.1.1:</w:t>
+                  <w:t>3.1.1: Where did the idea come from?</w:t>
                 </w:r>
                 <w:r>
                   <w:rPr>
@@ -1569,7 +1636,7 @@
                     <w:noProof/>
                     <w:webHidden/>
                   </w:rPr>
-                  <w:instrText xml:space="preserve"> PAGEREF _Toc125458732 \h </w:instrText>
+                  <w:instrText xml:space="preserve"> PAGEREF _Toc126053845 \h </w:instrText>
                 </w:r>
                 <w:r>
                   <w:rPr>
@@ -1613,7 +1680,7 @@
                   <w:lang w:eastAsia="en-GB"/>
                 </w:rPr>
               </w:pPr>
-              <w:hyperlink w:anchor="_Toc125458733" w:history="1">
+              <w:hyperlink w:anchor="_Toc126053846" w:history="1">
                 <w:r>
                   <w:rPr>
                     <w:rStyle w:val="Hyperlink"/>
@@ -1640,7 +1707,7 @@
                     <w:noProof/>
                     <w:webHidden/>
                   </w:rPr>
-                  <w:instrText xml:space="preserve"> PAGEREF _Toc125458733 \h </w:instrText>
+                  <w:instrText xml:space="preserve"> PAGEREF _Toc126053846 \h </w:instrText>
                 </w:r>
                 <w:r>
                   <w:rPr>
@@ -1684,13 +1751,13 @@
                   <w:lang w:eastAsia="en-GB"/>
                 </w:rPr>
               </w:pPr>
-              <w:hyperlink w:anchor="_Toc125458734" w:history="1">
+              <w:hyperlink w:anchor="_Toc126053847" w:history="1">
                 <w:r>
                   <w:rPr>
                     <w:rStyle w:val="Hyperlink"/>
                     <w:noProof/>
                   </w:rPr>
-                  <w:t>3.2.1: GUI</w:t>
+                  <w:t>3.2.1: Graphical User Interface</w:t>
                 </w:r>
                 <w:r>
                   <w:rPr>
@@ -1711,7 +1778,7 @@
                     <w:noProof/>
                     <w:webHidden/>
                   </w:rPr>
-                  <w:instrText xml:space="preserve"> PAGEREF _Toc125458734 \h </w:instrText>
+                  <w:instrText xml:space="preserve"> PAGEREF _Toc126053847 \h </w:instrText>
                 </w:r>
                 <w:r>
                   <w:rPr>
@@ -1755,7 +1822,7 @@
                   <w:lang w:eastAsia="en-GB"/>
                 </w:rPr>
               </w:pPr>
-              <w:hyperlink w:anchor="_Toc125458735" w:history="1">
+              <w:hyperlink w:anchor="_Toc126053848" w:history="1">
                 <w:r>
                   <w:rPr>
                     <w:rStyle w:val="Hyperlink"/>
@@ -1782,7 +1849,7 @@
                     <w:noProof/>
                     <w:webHidden/>
                   </w:rPr>
-                  <w:instrText xml:space="preserve"> PAGEREF _Toc125458735 \h </w:instrText>
+                  <w:instrText xml:space="preserve"> PAGEREF _Toc126053848 \h </w:instrText>
                 </w:r>
                 <w:r>
                   <w:rPr>
@@ -1826,7 +1893,7 @@
                   <w:lang w:eastAsia="en-GB"/>
                 </w:rPr>
               </w:pPr>
-              <w:hyperlink w:anchor="_Toc125458736" w:history="1">
+              <w:hyperlink w:anchor="_Toc126053849" w:history="1">
                 <w:r>
                   <w:rPr>
                     <w:rStyle w:val="Hyperlink"/>
@@ -1853,7 +1920,7 @@
                     <w:noProof/>
                     <w:webHidden/>
                   </w:rPr>
-                  <w:instrText xml:space="preserve"> PAGEREF _Toc125458736 \h </w:instrText>
+                  <w:instrText xml:space="preserve"> PAGEREF _Toc126053849 \h </w:instrText>
                 </w:r>
                 <w:r>
                   <w:rPr>
@@ -1897,7 +1964,7 @@
                   <w:lang w:eastAsia="en-GB"/>
                 </w:rPr>
               </w:pPr>
-              <w:hyperlink w:anchor="_Toc125458737" w:history="1">
+              <w:hyperlink w:anchor="_Toc126053850" w:history="1">
                 <w:r>
                   <w:rPr>
                     <w:rStyle w:val="Hyperlink"/>
@@ -1924,7 +1991,7 @@
                     <w:noProof/>
                     <w:webHidden/>
                   </w:rPr>
-                  <w:instrText xml:space="preserve"> PAGEREF _Toc125458737 \h </w:instrText>
+                  <w:instrText xml:space="preserve"> PAGEREF _Toc126053850 \h </w:instrText>
                 </w:r>
                 <w:r>
                   <w:rPr>
@@ -1968,7 +2035,7 @@
                   <w:lang w:eastAsia="en-GB"/>
                 </w:rPr>
               </w:pPr>
-              <w:hyperlink w:anchor="_Toc125458738" w:history="1">
+              <w:hyperlink w:anchor="_Toc126053851" w:history="1">
                 <w:r>
                   <w:rPr>
                     <w:rStyle w:val="Hyperlink"/>
@@ -1995,7 +2062,7 @@
                     <w:noProof/>
                     <w:webHidden/>
                   </w:rPr>
-                  <w:instrText xml:space="preserve"> PAGEREF _Toc125458738 \h </w:instrText>
+                  <w:instrText xml:space="preserve"> PAGEREF _Toc126053851 \h </w:instrText>
                 </w:r>
                 <w:r>
                   <w:rPr>
@@ -2039,7 +2106,7 @@
                   <w:lang w:eastAsia="en-GB"/>
                 </w:rPr>
               </w:pPr>
-              <w:hyperlink w:anchor="_Toc125458739" w:history="1">
+              <w:hyperlink w:anchor="_Toc126053852" w:history="1">
                 <w:r>
                   <w:rPr>
                     <w:rStyle w:val="Hyperlink"/>
@@ -2066,7 +2133,7 @@
                     <w:noProof/>
                     <w:webHidden/>
                   </w:rPr>
-                  <w:instrText xml:space="preserve"> PAGEREF _Toc125458739 \h </w:instrText>
+                  <w:instrText xml:space="preserve"> PAGEREF _Toc126053852 \h </w:instrText>
                 </w:r>
                 <w:r>
                   <w:rPr>
@@ -2110,7 +2177,7 @@
                   <w:lang w:eastAsia="en-GB"/>
                 </w:rPr>
               </w:pPr>
-              <w:hyperlink w:anchor="_Toc125458740" w:history="1">
+              <w:hyperlink w:anchor="_Toc126053853" w:history="1">
                 <w:r>
                   <w:rPr>
                     <w:rStyle w:val="Hyperlink"/>
@@ -2137,7 +2204,7 @@
                     <w:noProof/>
                     <w:webHidden/>
                   </w:rPr>
-                  <w:instrText xml:space="preserve"> PAGEREF _Toc125458740 \h </w:instrText>
+                  <w:instrText xml:space="preserve"> PAGEREF _Toc126053853 \h </w:instrText>
                 </w:r>
                 <w:r>
                   <w:rPr>
@@ -2181,7 +2248,7 @@
                   <w:lang w:eastAsia="en-GB"/>
                 </w:rPr>
               </w:pPr>
-              <w:hyperlink w:anchor="_Toc125458741" w:history="1">
+              <w:hyperlink w:anchor="_Toc126053854" w:history="1">
                 <w:r>
                   <w:rPr>
                     <w:rStyle w:val="Hyperlink"/>
@@ -2208,7 +2275,7 @@
                     <w:noProof/>
                     <w:webHidden/>
                   </w:rPr>
-                  <w:instrText xml:space="preserve"> PAGEREF _Toc125458741 \h </w:instrText>
+                  <w:instrText xml:space="preserve"> PAGEREF _Toc126053854 \h </w:instrText>
                 </w:r>
                 <w:r>
                   <w:rPr>
@@ -2228,7 +2295,78 @@
                     <w:noProof/>
                     <w:webHidden/>
                   </w:rPr>
-                  <w:t>7</w:t>
+                  <w:t>8</w:t>
+                </w:r>
+                <w:r>
+                  <w:rPr>
+                    <w:noProof/>
+                    <w:webHidden/>
+                  </w:rPr>
+                  <w:fldChar w:fldCharType="end"/>
+                </w:r>
+              </w:hyperlink>
+            </w:p>
+            <w:p>
+              <w:pPr>
+                <w:pStyle w:val="TOC2"/>
+                <w:tabs>
+                  <w:tab w:val="right" w:pos="9016"/>
+                </w:tabs>
+                <w:rPr>
+                  <w:noProof/>
+                  <w:sz w:val="22"/>
+                  <w:szCs w:val="22"/>
+                  <w:lang w:eastAsia="en-GB"/>
+                </w:rPr>
+              </w:pPr>
+              <w:hyperlink w:anchor="_Toc126053855" w:history="1">
+                <w:r>
+                  <w:rPr>
+                    <w:rStyle w:val="Hyperlink"/>
+                    <w:noProof/>
+                  </w:rPr>
+                  <w:t>3.5: Testing</w:t>
+                </w:r>
+                <w:r>
+                  <w:rPr>
+                    <w:noProof/>
+                    <w:webHidden/>
+                  </w:rPr>
+                  <w:tab/>
+                </w:r>
+                <w:r>
+                  <w:rPr>
+                    <w:noProof/>
+                    <w:webHidden/>
+                  </w:rPr>
+                  <w:fldChar w:fldCharType="begin"/>
+                </w:r>
+                <w:r>
+                  <w:rPr>
+                    <w:noProof/>
+                    <w:webHidden/>
+                  </w:rPr>
+                  <w:instrText xml:space="preserve"> PAGEREF _Toc126053855 \h </w:instrText>
+                </w:r>
+                <w:r>
+                  <w:rPr>
+                    <w:noProof/>
+                    <w:webHidden/>
+                  </w:rPr>
+                </w:r>
+                <w:r>
+                  <w:rPr>
+                    <w:noProof/>
+                    <w:webHidden/>
+                  </w:rPr>
+                  <w:fldChar w:fldCharType="separate"/>
+                </w:r>
+                <w:r>
+                  <w:rPr>
+                    <w:noProof/>
+                    <w:webHidden/>
+                  </w:rPr>
+                  <w:t>8</w:t>
                 </w:r>
                 <w:r>
                   <w:rPr>
@@ -2258,7 +2396,6 @@
             </w:tabs>
           </w:pPr>
           <w:r>
-            <w:lastRenderedPageBreak/>
             <w:tab/>
           </w:r>
         </w:p>
@@ -2266,7 +2403,7 @@
           <w:pPr>
             <w:pStyle w:val="Heading1"/>
           </w:pPr>
-          <w:bookmarkStart w:id="0" w:name="_Toc125458715"/>
+          <w:bookmarkStart w:id="0" w:name="_Toc126053827"/>
           <w:r>
             <w:lastRenderedPageBreak/>
             <w:t>An introduction to Stardew Valley</w:t>
@@ -2277,7 +2414,7 @@
           <w:pPr>
             <w:pStyle w:val="Heading2"/>
           </w:pPr>
-          <w:bookmarkStart w:id="1" w:name="_Toc125458716"/>
+          <w:bookmarkStart w:id="1" w:name="_Toc126053828"/>
           <w:r>
             <w:t>A brief synopsis of the game</w:t>
           </w:r>
@@ -2289,7 +2426,7 @@
               <w:noProof/>
             </w:rPr>
             <w:pict w14:anchorId="13A132FF">
-              <v:shape id="Text Box 1" o:spid="_x0000_s1029" type="#_x0000_t202" style="position:absolute;margin-left:212.85pt;margin-top:149.25pt;width:243pt;height:.05pt;z-index:-251645952;visibility:visible;mso-wrap-style:square;mso-wrap-distance-left:9pt;mso-wrap-distance-top:0;mso-wrap-distance-right:9pt;mso-wrap-distance-bottom:0;mso-position-horizontal:absolute;mso-position-horizontal-relative:text;mso-position-vertical:absolute;mso-position-vertical-relative:text;v-text-anchor:top" wrapcoords="-67 0 -67 21200 21600 21200 21600 0 -67 0" o:gfxdata="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" stroked="f">
+              <v:shape id="Text Box 1" o:spid="_x0000_s2053" type="#_x0000_t202" style="position:absolute;margin-left:212.85pt;margin-top:149.25pt;width:243pt;height:.05pt;z-index:-251645952;visibility:visible;mso-wrap-style:square;mso-wrap-distance-left:9pt;mso-wrap-distance-top:0;mso-wrap-distance-right:9pt;mso-wrap-distance-bottom:0;mso-position-horizontal:absolute;mso-position-horizontal-relative:text;mso-position-vertical:absolute;mso-position-vertical-relative:text;v-text-anchor:top" wrapcoords="-67 0 -67 21200 21600 21200 21600 0 -67 0" o:gfxdata="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" stroked="f">
                 <v:textbox style="mso-fit-shape-to-text:t" inset="0,0,0,0">
                   <w:txbxContent>
                     <w:p>
@@ -2304,27 +2441,14 @@
                       <w:r>
                         <w:t xml:space="preserve">Figure </w:t>
                       </w:r>
-                      <w:r>
-                        <w:fldChar w:fldCharType="begin"/>
-                      </w:r>
-                      <w:r>
-                        <w:instrText xml:space="preserve"> SEQ Figure \* ARABIC </w:instrText>
-                      </w:r>
-                      <w:r>
-                        <w:fldChar w:fldCharType="separate"/>
-                      </w:r>
-                      <w:r>
-                        <w:rPr>
-                          <w:noProof/>
-                        </w:rPr>
-                        <w:t>1</w:t>
-                      </w:r>
-                      <w:r>
-                        <w:rPr>
-                          <w:noProof/>
-                        </w:rPr>
-                        <w:fldChar w:fldCharType="end"/>
-                      </w:r>
+                      <w:fldSimple w:instr=" SEQ Figure \* ARABIC ">
+                        <w:r>
+                          <w:rPr>
+                            <w:noProof/>
+                          </w:rPr>
+                          <w:t>1</w:t>
+                        </w:r>
+                      </w:fldSimple>
                       <w:r>
                         <w:t xml:space="preserve">: </w:t>
                       </w:r>
@@ -2477,7 +2601,7 @@
           <w:pPr>
             <w:pStyle w:val="Heading2"/>
           </w:pPr>
-          <w:bookmarkStart w:id="2" w:name="_Toc125458717"/>
+          <w:bookmarkStart w:id="2" w:name="_Toc126053829"/>
           <w:r>
             <w:t>Mechanics of the game</w:t>
           </w:r>
@@ -2487,7 +2611,7 @@
           <w:pPr>
             <w:pStyle w:val="Heading3"/>
           </w:pPr>
-          <w:bookmarkStart w:id="3" w:name="_Toc125458718"/>
+          <w:bookmarkStart w:id="3" w:name="_Toc126053830"/>
           <w:r>
             <w:t>Crops and Seeds</w:t>
           </w:r>
@@ -2553,7 +2677,7 @@
           <w:pPr>
             <w:pStyle w:val="Heading3"/>
           </w:pPr>
-          <w:bookmarkStart w:id="4" w:name="_Toc125458719"/>
+          <w:bookmarkStart w:id="4" w:name="_Toc126053831"/>
           <w:r>
             <w:t>Skills</w:t>
           </w:r>
@@ -2777,7 +2901,7 @@
           <w:pPr>
             <w:pStyle w:val="Heading3"/>
           </w:pPr>
-          <w:bookmarkStart w:id="5" w:name="_Toc125458720"/>
+          <w:bookmarkStart w:id="5" w:name="_Toc126053832"/>
           <w:r>
             <w:t>Day, Night and Energy</w:t>
           </w:r>
@@ -2815,8 +2939,13 @@
             <w:t>are</w:t>
           </w:r>
           <w:r>
-            <w:t xml:space="preserve"> added to the player meaning they only regenerate half their energy</w:t>
-          </w:r>
+            <w:t xml:space="preserve"> added to the player meaning they only regenerate half their </w:t>
+          </w:r>
+          <w:proofErr w:type="gramStart"/>
+          <w:r>
+            <w:t>energy</w:t>
+          </w:r>
+          <w:proofErr w:type="gramEnd"/>
           <w:r>
             <w:t xml:space="preserve"> and their movement is significantly reduced.</w:t>
           </w:r>
@@ -2866,8 +2995,13 @@
             <w:t>two</w:t>
           </w:r>
           <w:r>
-            <w:t xml:space="preserve"> energy</w:t>
-          </w:r>
+            <w:t xml:space="preserve"> </w:t>
+          </w:r>
+          <w:proofErr w:type="gramStart"/>
+          <w:r>
+            <w:t>energy</w:t>
+          </w:r>
+          <w:proofErr w:type="gramEnd"/>
           <w:r>
             <w:t xml:space="preserve">, </w:t>
           </w:r>
@@ -2892,16 +3026,26 @@
           <w:pPr>
             <w:pStyle w:val="Heading3"/>
           </w:pPr>
+          <w:bookmarkStart w:id="6" w:name="_Toc126053833"/>
           <w:r>
             <w:t>Festivals and Birthdays</w:t>
           </w:r>
+          <w:bookmarkEnd w:id="6"/>
         </w:p>
         <w:p>
           <w:r>
             <w:t xml:space="preserve">Throughout the Stardew Valley year there are festivals and birthdays that take place. Festivals usually start at 9am and finish at 10pm placing the Player back on the farm. </w:t>
           </w:r>
           <w:r>
-            <w:t xml:space="preserve">During the player’s time at the festival they can engage in different activities for example during the </w:t>
+            <w:t xml:space="preserve">During the player’s time at the </w:t>
+          </w:r>
+          <w:proofErr w:type="gramStart"/>
+          <w:r>
+            <w:t>festival</w:t>
+          </w:r>
+          <w:proofErr w:type="gramEnd"/>
+          <w:r>
+            <w:t xml:space="preserve"> they can engage in different activities for example during the </w:t>
           </w:r>
           <w:r>
             <w:rPr>
@@ -2924,34 +3068,34 @@
       <w:pPr>
         <w:pStyle w:val="Heading1"/>
       </w:pPr>
-      <w:bookmarkStart w:id="6" w:name="_Toc125458721"/>
+      <w:bookmarkStart w:id="7" w:name="_Toc126053834"/>
       <w:r>
         <w:lastRenderedPageBreak/>
         <w:t>Existing tools for Stardew Valley</w:t>
       </w:r>
-      <w:bookmarkEnd w:id="6"/>
+      <w:bookmarkEnd w:id="7"/>
     </w:p>
     <w:p>
       <w:pPr>
         <w:pStyle w:val="Heading2"/>
       </w:pPr>
-      <w:bookmarkStart w:id="7" w:name="_Toc125458722"/>
+      <w:bookmarkStart w:id="8" w:name="_Toc126053835"/>
       <w:r>
         <w:t>Stardew Valley Crop Planner</w:t>
       </w:r>
-      <w:bookmarkEnd w:id="7"/>
+      <w:bookmarkEnd w:id="8"/>
     </w:p>
     <w:p>
       <w:pPr>
         <w:pStyle w:val="Heading3"/>
       </w:pPr>
-      <w:bookmarkStart w:id="8" w:name="_Toc125458723"/>
+      <w:bookmarkStart w:id="9" w:name="_Toc126053836"/>
       <w:r>
         <w:rPr>
           <w:noProof/>
         </w:rPr>
         <w:pict w14:anchorId="6828C4CD">
-          <v:shape id="Text Box 4" o:spid="_x0000_s1028" type="#_x0000_t202" style="position:absolute;left:0;text-align:left;margin-left:0;margin-top:169pt;width:225.4pt;height:.05pt;z-index:-251648000;visibility:visible;mso-wrap-style:square;mso-wrap-distance-left:9pt;mso-wrap-distance-top:0;mso-wrap-distance-right:9pt;mso-wrap-distance-bottom:0;mso-position-horizontal:absolute;mso-position-horizontal-relative:text;mso-position-vertical:absolute;mso-position-vertical-relative:text;v-text-anchor:top" wrapcoords="-72 0 -72 21168 21600 21168 21600 0 -72 0" o:gfxdata="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" stroked="f">
+          <v:shape id="Text Box 4" o:spid="_x0000_s2052" type="#_x0000_t202" style="position:absolute;left:0;text-align:left;margin-left:0;margin-top:169pt;width:225.4pt;height:.05pt;z-index:-251648000;visibility:visible;mso-wrap-style:square;mso-wrap-distance-left:9pt;mso-wrap-distance-top:0;mso-wrap-distance-right:9pt;mso-wrap-distance-bottom:0;mso-position-horizontal:absolute;mso-position-horizontal-relative:text;mso-position-vertical:absolute;mso-position-vertical-relative:text;v-text-anchor:top" wrapcoords="-72 0 -72 21168 21600 21168 21600 0 -72 0" o:gfxdata="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" stroked="f">
             <v:textbox style="mso-fit-shape-to-text:t" inset="0,0,0,0">
               <w:txbxContent>
                 <w:p>
@@ -2967,27 +3111,14 @@
                   <w:r>
                     <w:t xml:space="preserve">Figure </w:t>
                   </w:r>
-                  <w:r>
-                    <w:fldChar w:fldCharType="begin"/>
-                  </w:r>
-                  <w:r>
-                    <w:instrText xml:space="preserve"> SEQ Figure \* ARABIC </w:instrText>
-                  </w:r>
-                  <w:r>
-                    <w:fldChar w:fldCharType="separate"/>
-                  </w:r>
-                  <w:r>
-                    <w:rPr>
-                      <w:noProof/>
-                    </w:rPr>
-                    <w:t>2</w:t>
-                  </w:r>
-                  <w:r>
-                    <w:rPr>
-                      <w:noProof/>
-                    </w:rPr>
-                    <w:fldChar w:fldCharType="end"/>
-                  </w:r>
+                  <w:fldSimple w:instr=" SEQ Figure \* ARABIC ">
+                    <w:r>
+                      <w:rPr>
+                        <w:noProof/>
+                      </w:rPr>
+                      <w:t>2</w:t>
+                    </w:r>
+                  </w:fldSimple>
                   <w:r>
                     <w:t xml:space="preserve">: </w:t>
                   </w:r>
@@ -3072,7 +3203,7 @@
       <w:r>
         <w:t>What is it?</w:t>
       </w:r>
-      <w:bookmarkEnd w:id="8"/>
+      <w:bookmarkEnd w:id="9"/>
     </w:p>
     <w:p>
       <w:r>
@@ -3113,7 +3244,7 @@
       <w:pPr>
         <w:pStyle w:val="Heading3"/>
       </w:pPr>
-      <w:bookmarkStart w:id="9" w:name="_Toc125458724"/>
+      <w:bookmarkStart w:id="10" w:name="_Toc126053837"/>
       <w:r>
         <w:rPr>
           <w:noProof/>
@@ -3256,7 +3387,7 @@
       <w:r>
         <w:t xml:space="preserve"> of the Crop Planner</w:t>
       </w:r>
-      <w:bookmarkEnd w:id="9"/>
+      <w:bookmarkEnd w:id="10"/>
     </w:p>
     <w:p>
       <w:r>
@@ -3264,7 +3395,7 @@
           <w:noProof/>
         </w:rPr>
         <w:pict w14:anchorId="1EE172B5">
-          <v:shape id="Text Box 11" o:spid="_x0000_s1027" type="#_x0000_t202" style="position:absolute;margin-left:246.15pt;margin-top:75.6pt;width:196.65pt;height:.05pt;z-index:-251641856;visibility:visible;mso-wrap-style:square;mso-width-percent:0;mso-wrap-distance-left:9pt;mso-wrap-distance-top:0;mso-wrap-distance-right:9pt;mso-wrap-distance-bottom:0;mso-position-horizontal:absolute;mso-position-horizontal-relative:text;mso-position-vertical:absolute;mso-position-vertical-relative:text;mso-width-percent:0;mso-width-relative:margin;v-text-anchor:top" wrapcoords="-82 0 -82 21330 21600 21330 21600 0 -82 0" o:gfxdata="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" stroked="f">
+          <v:shape id="Text Box 11" o:spid="_x0000_s2051" type="#_x0000_t202" style="position:absolute;margin-left:246.15pt;margin-top:75.6pt;width:196.65pt;height:.05pt;z-index:-251641856;visibility:visible;mso-wrap-style:square;mso-width-percent:0;mso-wrap-distance-left:9pt;mso-wrap-distance-top:0;mso-wrap-distance-right:9pt;mso-wrap-distance-bottom:0;mso-position-horizontal:absolute;mso-position-horizontal-relative:text;mso-position-vertical:absolute;mso-position-vertical-relative:text;mso-width-percent:0;mso-width-relative:margin;v-text-anchor:top" wrapcoords="-82 0 -82 21330 21600 21330 21600 0 -82 0" o:gfxdata="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" stroked="f">
             <v:textbox style="mso-fit-shape-to-text:t" inset="0,0,0,0">
               <w:txbxContent>
                 <w:p>
@@ -3280,27 +3411,14 @@
                   <w:r>
                     <w:t xml:space="preserve">Figure </w:t>
                   </w:r>
-                  <w:r>
-                    <w:fldChar w:fldCharType="begin"/>
-                  </w:r>
-                  <w:r>
-                    <w:instrText xml:space="preserve"> SEQ Figure \* ARABIC </w:instrText>
-                  </w:r>
-                  <w:r>
-                    <w:fldChar w:fldCharType="separate"/>
-                  </w:r>
-                  <w:r>
-                    <w:rPr>
-                      <w:noProof/>
-                    </w:rPr>
-                    <w:t>3</w:t>
-                  </w:r>
-                  <w:r>
-                    <w:rPr>
-                      <w:noProof/>
-                    </w:rPr>
-                    <w:fldChar w:fldCharType="end"/>
-                  </w:r>
+                  <w:fldSimple w:instr=" SEQ Figure \* ARABIC ">
+                    <w:r>
+                      <w:rPr>
+                        <w:noProof/>
+                      </w:rPr>
+                      <w:t>3</w:t>
+                    </w:r>
+                  </w:fldSimple>
                   <w:r>
                     <w:t xml:space="preserve"> and 4</w:t>
                   </w:r>
@@ -3355,7 +3473,23 @@
         <w:t xml:space="preserve"> </w:t>
       </w:r>
       <w:r>
-        <w:t xml:space="preserve">and adjusts the ratio of crop qualities according which in turn affect how much profit the calendar will show. You can also choose the two crop related profession and specialisation </w:t>
+        <w:t xml:space="preserve">and adjusts the ratio of crop qualities </w:t>
+      </w:r>
+      <w:proofErr w:type="gramStart"/>
+      <w:r>
+        <w:t>according</w:t>
+      </w:r>
+      <w:proofErr w:type="gramEnd"/>
+      <w:r>
+        <w:t xml:space="preserve"> which in turn affect how much profit the calendar will show. You can also choose the </w:t>
+      </w:r>
+      <w:proofErr w:type="gramStart"/>
+      <w:r>
+        <w:t>two crop</w:t>
+      </w:r>
+      <w:proofErr w:type="gramEnd"/>
+      <w:r>
+        <w:t xml:space="preserve"> related profession and specialisation </w:t>
       </w:r>
       <w:r>
         <w:t>to affect how much profit is shown (+10%) and how fast the crops grow (+10% faster). Finally, the calendar allows for you to search crops to see how much the seeds cost at Pierre’s, the crops base sell price and the g/day.</w:t>
@@ -3368,14 +3502,14 @@
       <w:r>
         <w:t xml:space="preserve"> </w:t>
       </w:r>
-      <w:bookmarkStart w:id="10" w:name="_Toc125458725"/>
+      <w:bookmarkStart w:id="11" w:name="_Toc126053838"/>
       <w:r>
         <w:t>So</w:t>
       </w:r>
       <w:r>
         <w:t xml:space="preserve"> why make a new program?</w:t>
       </w:r>
-      <w:bookmarkEnd w:id="10"/>
+      <w:bookmarkEnd w:id="11"/>
     </w:p>
     <w:p>
       <w:r>
@@ -3394,24 +3528,24 @@
       <w:pPr>
         <w:pStyle w:val="Heading2"/>
       </w:pPr>
-      <w:bookmarkStart w:id="11" w:name="_Toc125458726"/>
+      <w:bookmarkStart w:id="12" w:name="_Toc126053839"/>
       <w:r>
         <w:lastRenderedPageBreak/>
         <w:t>Stardew Valley Profit Calculator</w:t>
       </w:r>
-      <w:bookmarkEnd w:id="11"/>
+      <w:bookmarkEnd w:id="12"/>
     </w:p>
     <w:p>
       <w:pPr>
         <w:pStyle w:val="Heading3"/>
       </w:pPr>
-      <w:bookmarkStart w:id="12" w:name="_Toc125458727"/>
+      <w:bookmarkStart w:id="13" w:name="_Toc126053840"/>
       <w:r>
         <w:rPr>
           <w:noProof/>
         </w:rPr>
         <w:pict w14:anchorId="0522E2BA">
-          <v:shape id="Text Box 5" o:spid="_x0000_s1026" type="#_x0000_t202" style="position:absolute;left:0;text-align:left;margin-left:240.7pt;margin-top:172.05pt;width:210.6pt;height:.05pt;z-index:-251638784;visibility:visible;mso-wrap-style:square;mso-wrap-distance-left:9pt;mso-wrap-distance-top:0;mso-wrap-distance-right:9pt;mso-wrap-distance-bottom:0;mso-position-horizontal:absolute;mso-position-horizontal-relative:text;mso-position-vertical:absolute;mso-position-vertical-relative:text;v-text-anchor:top" wrapcoords="-77 0 -77 21168 21600 21168 21600 0 -77 0" o:gfxdata="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" stroked="f">
+          <v:shape id="Text Box 5" o:spid="_x0000_s2050" type="#_x0000_t202" style="position:absolute;left:0;text-align:left;margin-left:240.7pt;margin-top:172.05pt;width:210.6pt;height:.05pt;z-index:-251638784;visibility:visible;mso-wrap-style:square;mso-wrap-distance-left:9pt;mso-wrap-distance-top:0;mso-wrap-distance-right:9pt;mso-wrap-distance-bottom:0;mso-position-horizontal:absolute;mso-position-horizontal-relative:text;mso-position-vertical:absolute;mso-position-vertical-relative:text;v-text-anchor:top" wrapcoords="-77 0 -77 21168 21600 21168 21600 0 -77 0" o:gfxdata="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" stroked="f">
             <v:textbox style="mso-fit-shape-to-text:t" inset="0,0,0,0">
               <w:txbxContent>
                 <w:p>
@@ -3505,7 +3639,7 @@
       <w:r>
         <w:t>What is it?</w:t>
       </w:r>
-      <w:bookmarkEnd w:id="12"/>
+      <w:bookmarkEnd w:id="13"/>
     </w:p>
     <w:p>
       <w:r>
@@ -3539,11 +3673,11 @@
       <w:pPr>
         <w:pStyle w:val="Heading3"/>
       </w:pPr>
-      <w:bookmarkStart w:id="13" w:name="_Toc125458728"/>
+      <w:bookmarkStart w:id="14" w:name="_Toc126053841"/>
       <w:r>
         <w:t>Features of the calculator</w:t>
       </w:r>
-      <w:bookmarkEnd w:id="13"/>
+      <w:bookmarkEnd w:id="14"/>
     </w:p>
     <w:p>
       <w:r>
@@ -3553,57 +3687,73 @@
         <w:t>Calculator</w:t>
       </w:r>
       <w:r>
-        <w:t xml:space="preserve"> has many features to it such as cross seasonal profits, profit per day, incorporating the cost of seeds  </w:t>
-      </w:r>
-      <w:r>
-        <w:t xml:space="preserve">and fertilising if purchasing from Pierre for a steep cost. The most profitable crops are arranged in descending order and options can be toggled for whether the bar chat reflects an average or not. </w:t>
+        <w:t xml:space="preserve"> has many features to it such as cross seasonal profits, profit per day, incorporating the cost of </w:t>
+      </w:r>
+      <w:proofErr w:type="gramStart"/>
+      <w:r>
+        <w:t xml:space="preserve">seeds  </w:t>
+      </w:r>
+      <w:r>
+        <w:t>and</w:t>
+      </w:r>
+      <w:proofErr w:type="gramEnd"/>
+      <w:r>
+        <w:t xml:space="preserve"> fertilising if purchasing from Pierre for a steep cost. The most profitable crops are arranged in descending order and options can be toggled for whether the bar chat reflects an average or not. </w:t>
       </w:r>
     </w:p>
     <w:p>
       <w:pPr>
         <w:pStyle w:val="Heading3"/>
       </w:pPr>
-      <w:bookmarkStart w:id="14" w:name="_Toc125458729"/>
+      <w:bookmarkStart w:id="15" w:name="_Toc126053842"/>
       <w:r>
         <w:t>So why make a new program?</w:t>
       </w:r>
-      <w:bookmarkEnd w:id="14"/>
+      <w:bookmarkEnd w:id="15"/>
     </w:p>
     <w:p>
       <w:r>
-        <w:t>Whilst the Profit Calculator is certainly maintained more than the Crop Planner, it’s still moderately outdated by a year and it’s creator seems to have left the project in search of new work. Ultimately the choice to redesign and incorporate comes down to making a single application that supports crop planning, profit calculating, mod support and more.</w:t>
+        <w:t xml:space="preserve">Whilst the Profit Calculator is certainly maintained more than the Crop Planner, it’s still moderately outdated by a year and </w:t>
+      </w:r>
+      <w:proofErr w:type="gramStart"/>
+      <w:r>
+        <w:t>it’s</w:t>
+      </w:r>
+      <w:proofErr w:type="gramEnd"/>
+      <w:r>
+        <w:t xml:space="preserve"> creator seems to have left the project in search of new work. Ultimately the choice to redesign and incorporate comes down to making a single application that supports crop planning, profit calculating, mod support and more.</w:t>
       </w:r>
     </w:p>
     <w:p>
       <w:pPr>
         <w:pStyle w:val="Heading1"/>
       </w:pPr>
-      <w:bookmarkStart w:id="15" w:name="_Toc125458730"/>
+      <w:bookmarkStart w:id="16" w:name="_Toc126053843"/>
       <w:r>
         <w:lastRenderedPageBreak/>
         <w:t>Stardew Valley Companion App</w:t>
       </w:r>
-      <w:bookmarkEnd w:id="15"/>
+      <w:bookmarkEnd w:id="16"/>
     </w:p>
     <w:p>
       <w:pPr>
         <w:pStyle w:val="Heading2"/>
       </w:pPr>
-      <w:bookmarkStart w:id="16" w:name="_Toc125458731"/>
+      <w:bookmarkStart w:id="17" w:name="_Toc126053844"/>
       <w:r>
         <w:t>Introduction to the idea</w:t>
       </w:r>
-      <w:bookmarkEnd w:id="16"/>
+      <w:bookmarkEnd w:id="17"/>
     </w:p>
     <w:p>
       <w:pPr>
         <w:pStyle w:val="Heading3"/>
       </w:pPr>
-      <w:bookmarkStart w:id="17" w:name="_Toc125458732"/>
-      <w:bookmarkEnd w:id="17"/>
+      <w:bookmarkStart w:id="18" w:name="_Toc126053845"/>
       <w:r>
         <w:t>Where did the idea come from?</w:t>
       </w:r>
+      <w:bookmarkEnd w:id="18"/>
     </w:p>
     <w:p>
       <w:r>
@@ -3634,24 +3784,24 @@
       <w:pPr>
         <w:pStyle w:val="Heading2"/>
       </w:pPr>
-      <w:bookmarkStart w:id="18" w:name="_Toc125458733"/>
+      <w:bookmarkStart w:id="19" w:name="_Toc126053846"/>
       <w:r>
         <w:t>What features will it have?</w:t>
       </w:r>
-      <w:bookmarkEnd w:id="18"/>
+      <w:bookmarkEnd w:id="19"/>
     </w:p>
     <w:p>
       <w:pPr>
         <w:pStyle w:val="Heading3"/>
       </w:pPr>
-      <w:bookmarkStart w:id="19" w:name="_Toc125458734"/>
+      <w:bookmarkStart w:id="20" w:name="_Toc126053847"/>
       <w:r>
         <w:t>G</w:t>
       </w:r>
-      <w:bookmarkEnd w:id="19"/>
       <w:r>
         <w:t>raphical User Interface</w:t>
       </w:r>
+      <w:bookmarkEnd w:id="20"/>
     </w:p>
     <w:p>
       <w:r>
@@ -3666,11 +3816,11 @@
       <w:pPr>
         <w:pStyle w:val="Heading3"/>
       </w:pPr>
-      <w:bookmarkStart w:id="20" w:name="_Toc125458735"/>
+      <w:bookmarkStart w:id="21" w:name="_Toc126053848"/>
       <w:r>
         <w:t>Crop Planner</w:t>
       </w:r>
-      <w:bookmarkEnd w:id="20"/>
+      <w:bookmarkEnd w:id="21"/>
     </w:p>
     <w:p>
       <w:r>
@@ -3700,12 +3850,14 @@
       <w:r>
         <w:t xml:space="preserve">lanted </w:t>
       </w:r>
+      <w:proofErr w:type="gramStart"/>
       <w:r>
         <w:t>c</w:t>
       </w:r>
       <w:r>
         <w:t>rops</w:t>
       </w:r>
+      <w:proofErr w:type="gramEnd"/>
     </w:p>
     <w:p>
       <w:pPr>
@@ -3716,8 +3868,13 @@
         </w:numPr>
       </w:pPr>
       <w:r>
-        <w:t>Energy Consumption for preparing the ground for crops</w:t>
-      </w:r>
+        <w:t xml:space="preserve">Energy Consumption for preparing the ground for </w:t>
+      </w:r>
+      <w:proofErr w:type="gramStart"/>
+      <w:r>
+        <w:t>crops</w:t>
+      </w:r>
+      <w:proofErr w:type="gramEnd"/>
     </w:p>
     <w:p>
       <w:pPr>
@@ -3728,8 +3885,13 @@
         </w:numPr>
       </w:pPr>
       <w:r>
-        <w:t>Ability to save planned crops</w:t>
-      </w:r>
+        <w:t xml:space="preserve">Ability to save planned </w:t>
+      </w:r>
+      <w:proofErr w:type="gramStart"/>
+      <w:r>
+        <w:t>crops</w:t>
+      </w:r>
+      <w:proofErr w:type="gramEnd"/>
     </w:p>
     <w:p>
       <w:pPr>
@@ -3747,41 +3909,63 @@
       <w:pPr>
         <w:pStyle w:val="Heading3"/>
       </w:pPr>
-      <w:bookmarkStart w:id="21" w:name="_Toc125458736"/>
+      <w:bookmarkStart w:id="22" w:name="_Toc126053849"/>
       <w:r>
         <w:t>Profit Calculator</w:t>
       </w:r>
-      <w:bookmarkEnd w:id="21"/>
+      <w:bookmarkEnd w:id="22"/>
+    </w:p>
+    <w:p/>
+    <w:p>
+      <w:pPr>
+        <w:pStyle w:val="Heading3"/>
+      </w:pPr>
+      <w:r>
+        <w:t>Mod Support</w:t>
+      </w:r>
+    </w:p>
+    <w:p>
+      <w:pPr>
+        <w:pStyle w:val="Heading4"/>
+      </w:pPr>
+      <w:r>
+        <w:t>Stardew Valley Expanded</w:t>
+      </w:r>
+    </w:p>
+    <w:p/>
+    <w:p>
+      <w:pPr>
+        <w:pStyle w:val="Heading4"/>
+      </w:pPr>
+      <w:r>
+        <w:t>Presitges</w:t>
+      </w:r>
+    </w:p>
+    <w:p/>
+    <w:p>
+      <w:pPr>
+        <w:pStyle w:val="Heading4"/>
+      </w:pPr>
     </w:p>
     <w:p/>
     <w:p>
       <w:pPr>
         <w:pStyle w:val="Heading2"/>
       </w:pPr>
-      <w:bookmarkStart w:id="22" w:name="_Toc125458737"/>
-      <w:r>
+      <w:bookmarkStart w:id="23" w:name="_Toc126053850"/>
+      <w:r>
+        <w:lastRenderedPageBreak/>
         <w:t>Design</w:t>
       </w:r>
-      <w:bookmarkEnd w:id="22"/>
+      <w:bookmarkEnd w:id="23"/>
     </w:p>
     <w:p>
       <w:pPr>
         <w:pStyle w:val="Heading3"/>
       </w:pPr>
-      <w:bookmarkStart w:id="23" w:name="_Toc125458738"/>
+      <w:bookmarkStart w:id="24" w:name="_Toc126053851"/>
       <w:r>
         <w:t>GUI Design</w:t>
-      </w:r>
-      <w:bookmarkEnd w:id="23"/>
-    </w:p>
-    <w:p/>
-    <w:p>
-      <w:pPr>
-        <w:pStyle w:val="Heading3"/>
-      </w:pPr>
-      <w:bookmarkStart w:id="24" w:name="_Toc125458739"/>
-      <w:r>
-        <w:t>Crop Planner Design</w:t>
       </w:r>
       <w:bookmarkEnd w:id="24"/>
     </w:p>
@@ -3790,11 +3974,22 @@
       <w:pPr>
         <w:pStyle w:val="Heading3"/>
       </w:pPr>
-      <w:bookmarkStart w:id="25" w:name="_Toc125458740"/>
+      <w:bookmarkStart w:id="25" w:name="_Toc126053852"/>
+      <w:r>
+        <w:t>Crop Planner Design</w:t>
+      </w:r>
+      <w:bookmarkEnd w:id="25"/>
+    </w:p>
+    <w:p/>
+    <w:p>
+      <w:pPr>
+        <w:pStyle w:val="Heading3"/>
+      </w:pPr>
+      <w:bookmarkStart w:id="26" w:name="_Toc126053853"/>
       <w:r>
         <w:t>Profit Calculator Design</w:t>
       </w:r>
-      <w:bookmarkEnd w:id="25"/>
+      <w:bookmarkEnd w:id="26"/>
     </w:p>
     <w:p>
       <w:pPr>
@@ -3809,20 +4004,22 @@
       <w:pPr>
         <w:pStyle w:val="Heading2"/>
       </w:pPr>
-      <w:bookmarkStart w:id="26" w:name="_Toc125458741"/>
+      <w:bookmarkStart w:id="27" w:name="_Toc126053854"/>
       <w:r>
         <w:t>Production</w:t>
       </w:r>
-      <w:bookmarkEnd w:id="26"/>
+      <w:bookmarkEnd w:id="27"/>
     </w:p>
     <w:p/>
     <w:p>
       <w:pPr>
         <w:pStyle w:val="Heading2"/>
       </w:pPr>
+      <w:bookmarkStart w:id="28" w:name="_Toc126053855"/>
       <w:r>
         <w:t>Testing</w:t>
       </w:r>
+      <w:bookmarkEnd w:id="28"/>
     </w:p>
     <w:p/>
     <w:sectPr>
@@ -3839,7 +4036,7 @@
 </file>
 
 <file path=word/endnotes.xml><?xml version="1.0" encoding="utf-8"?>
-<w:endnotes xmlns:wpc="http://schemas.microsoft.com/office/word/2010/wordprocessingCanvas" xmlns:cx="http://schemas.microsoft.com/office/drawing/2014/chartex" xmlns:cx1="http://schemas.microsoft.com/office/drawing/2015/9/8/chartex" xmlns:cx2="http://schemas.microsoft.com/office/drawing/2015/10/21/chartex" xmlns:cx3="http://schemas.microsoft.com/office/drawing/2016/5/9/chartex" xmlns:cx4="http://schemas.microsoft.com/office/drawing/2016/5/10/chartex" xmlns:cx5="http://schemas.microsoft.com/office/drawing/2016/5/11/chartex" xmlns:cx6="http://schemas.microsoft.com/office/drawing/2016/5/12/chartex" xmlns:cx7="http://schemas.microsoft.com/office/drawing/2016/5/13/chartex" xmlns:cx8="http://schemas.microsoft.com/office/drawing/2016/5/14/chartex" xmlns:mc="http://schemas.openxmlformats.org/markup-compatibility/2006" xmlns:aink="http://schemas.microsoft.com/office/drawing/2016/ink" xmlns:am3d="http://schemas.microsoft.com/office/drawing/2017/model3d" xmlns:o="urn:schemas-microsoft-com:office:office" xmlns:r="http://schemas.openxmlformats.org/officeDocument/2006/relationships" xmlns:m="http://schemas.openxmlformats.org/officeDocument/2006/math" xmlns:v="urn:schemas-microsoft-com:vml" xmlns:wp14="http://schemas.microsoft.com/office/word/2010/wordprocessingDrawing" xmlns:wp="http://schemas.openxmlformats.org/drawingml/2006/wordprocessingDrawing" xmlns:w10="urn:schemas-microsoft-com:office:word" xmlns:w="http://schemas.openxmlformats.org/wordprocessingml/2006/main" xmlns:w14="http://schemas.microsoft.com/office/word/2010/wordml" xmlns:w15="http://schemas.microsoft.com/office/word/2012/wordml" xmlns:w16cex="http://schemas.microsoft.com/office/word/2018/wordml/cex" xmlns:w16cid="http://schemas.microsoft.com/office/word/2016/wordml/cid" xmlns:w16="http://schemas.microsoft.com/office/word/2018/wordml" xmlns:w16sdtdh="http://schemas.microsoft.com/office/word/2020/wordml/sdtdatahash" xmlns:w16se="http://schemas.microsoft.com/office/word/2015/wordml/symex" xmlns:wpg="http://schemas.microsoft.com/office/word/2010/wordprocessingGroup" xmlns:wpi="http://schemas.microsoft.com/office/word/2010/wordprocessingInk" xmlns:wne="http://schemas.microsoft.com/office/word/2006/wordml" xmlns:wps="http://schemas.microsoft.com/office/word/2010/wordprocessingShape" mc:Ignorable="w14 w15 w16se w16cid w16 w16cex w16sdtdh wp14">
+<w:endnotes xmlns:wpc="http://schemas.microsoft.com/office/word/2010/wordprocessingCanvas" xmlns:cx="http://schemas.microsoft.com/office/drawing/2014/chartex" xmlns:cx1="http://schemas.microsoft.com/office/drawing/2015/9/8/chartex" xmlns:cx2="http://schemas.microsoft.com/office/drawing/2015/10/21/chartex" xmlns:cx3="http://schemas.microsoft.com/office/drawing/2016/5/9/chartex" xmlns:cx4="http://schemas.microsoft.com/office/drawing/2016/5/10/chartex" xmlns:cx5="http://schemas.microsoft.com/office/drawing/2016/5/11/chartex" xmlns:cx6="http://schemas.microsoft.com/office/drawing/2016/5/12/chartex" xmlns:cx7="http://schemas.microsoft.com/office/drawing/2016/5/13/chartex" xmlns:cx8="http://schemas.microsoft.com/office/drawing/2016/5/14/chartex" xmlns:mc="http://schemas.openxmlformats.org/markup-compatibility/2006" xmlns:aink="http://schemas.microsoft.com/office/drawing/2016/ink" xmlns:am3d="http://schemas.microsoft.com/office/drawing/2017/model3d" xmlns:o="urn:schemas-microsoft-com:office:office" xmlns:oel="http://schemas.microsoft.com/office/2019/extlst" xmlns:r="http://schemas.openxmlformats.org/officeDocument/2006/relationships" xmlns:m="http://schemas.openxmlformats.org/officeDocument/2006/math" xmlns:v="urn:schemas-microsoft-com:vml" xmlns:wp14="http://schemas.microsoft.com/office/word/2010/wordprocessingDrawing" xmlns:wp="http://schemas.openxmlformats.org/drawingml/2006/wordprocessingDrawing" xmlns:w10="urn:schemas-microsoft-com:office:word" xmlns:w="http://schemas.openxmlformats.org/wordprocessingml/2006/main" xmlns:w14="http://schemas.microsoft.com/office/word/2010/wordml" xmlns:w15="http://schemas.microsoft.com/office/word/2012/wordml" xmlns:w16cex="http://schemas.microsoft.com/office/word/2018/wordml/cex" xmlns:w16cid="http://schemas.microsoft.com/office/word/2016/wordml/cid" xmlns:w16="http://schemas.microsoft.com/office/word/2018/wordml" xmlns:w16sdtdh="http://schemas.microsoft.com/office/word/2020/wordml/sdtdatahash" xmlns:w16se="http://schemas.microsoft.com/office/word/2015/wordml/symex" xmlns:wpg="http://schemas.microsoft.com/office/word/2010/wordprocessingGroup" xmlns:wpi="http://schemas.microsoft.com/office/word/2010/wordprocessingInk" xmlns:wne="http://schemas.microsoft.com/office/word/2006/wordml" xmlns:wps="http://schemas.microsoft.com/office/word/2010/wordprocessingShape" mc:Ignorable="w14 w15 w16se w16cid w16 w16cex w16sdtdh wp14">
   <w:endnote w:type="separator" w:id="-1">
     <w:p>
       <w:pPr>
@@ -3864,7 +4061,7 @@
 </file>
 
 <file path=word/footer1.xml><?xml version="1.0" encoding="utf-8"?>
-<w:ftr xmlns:wpc="http://schemas.microsoft.com/office/word/2010/wordprocessingCanvas" xmlns:cx="http://schemas.microsoft.com/office/drawing/2014/chartex" xmlns:cx1="http://schemas.microsoft.com/office/drawing/2015/9/8/chartex" xmlns:cx2="http://schemas.microsoft.com/office/drawing/2015/10/21/chartex" xmlns:cx3="http://schemas.microsoft.com/office/drawing/2016/5/9/chartex" xmlns:cx4="http://schemas.microsoft.com/office/drawing/2016/5/10/chartex" xmlns:cx5="http://schemas.microsoft.com/office/drawing/2016/5/11/chartex" xmlns:cx6="http://schemas.microsoft.com/office/drawing/2016/5/12/chartex" xmlns:cx7="http://schemas.microsoft.com/office/drawing/2016/5/13/chartex" xmlns:cx8="http://schemas.microsoft.com/office/drawing/2016/5/14/chartex" xmlns:mc="http://schemas.openxmlformats.org/markup-compatibility/2006" xmlns:aink="http://schemas.microsoft.com/office/drawing/2016/ink" xmlns:am3d="http://schemas.microsoft.com/office/drawing/2017/model3d" xmlns:o="urn:schemas-microsoft-com:office:office" xmlns:r="http://schemas.openxmlformats.org/officeDocument/2006/relationships" xmlns:m="http://schemas.openxmlformats.org/officeDocument/2006/math" xmlns:v="urn:schemas-microsoft-com:vml" xmlns:wp14="http://schemas.microsoft.com/office/word/2010/wordprocessingDrawing" xmlns:wp="http://schemas.openxmlformats.org/drawingml/2006/wordprocessingDrawing" xmlns:w10="urn:schemas-microsoft-com:office:word" xmlns:w="http://schemas.openxmlformats.org/wordprocessingml/2006/main" xmlns:w14="http://schemas.microsoft.com/office/word/2010/wordml" xmlns:w15="http://schemas.microsoft.com/office/word/2012/wordml" xmlns:w16cex="http://schemas.microsoft.com/office/word/2018/wordml/cex" xmlns:w16cid="http://schemas.microsoft.com/office/word/2016/wordml/cid" xmlns:w16="http://schemas.microsoft.com/office/word/2018/wordml" xmlns:w16sdtdh="http://schemas.microsoft.com/office/word/2020/wordml/sdtdatahash" xmlns:w16se="http://schemas.microsoft.com/office/word/2015/wordml/symex" xmlns:wpg="http://schemas.microsoft.com/office/word/2010/wordprocessingGroup" xmlns:wpi="http://schemas.microsoft.com/office/word/2010/wordprocessingInk" xmlns:wne="http://schemas.microsoft.com/office/word/2006/wordml" xmlns:wps="http://schemas.microsoft.com/office/word/2010/wordprocessingShape" mc:Ignorable="w14 w15 w16se w16cid w16 w16cex w16sdtdh wp14">
+<w:ftr xmlns:wpc="http://schemas.microsoft.com/office/word/2010/wordprocessingCanvas" xmlns:cx="http://schemas.microsoft.com/office/drawing/2014/chartex" xmlns:cx1="http://schemas.microsoft.com/office/drawing/2015/9/8/chartex" xmlns:cx2="http://schemas.microsoft.com/office/drawing/2015/10/21/chartex" xmlns:cx3="http://schemas.microsoft.com/office/drawing/2016/5/9/chartex" xmlns:cx4="http://schemas.microsoft.com/office/drawing/2016/5/10/chartex" xmlns:cx5="http://schemas.microsoft.com/office/drawing/2016/5/11/chartex" xmlns:cx6="http://schemas.microsoft.com/office/drawing/2016/5/12/chartex" xmlns:cx7="http://schemas.microsoft.com/office/drawing/2016/5/13/chartex" xmlns:cx8="http://schemas.microsoft.com/office/drawing/2016/5/14/chartex" xmlns:mc="http://schemas.openxmlformats.org/markup-compatibility/2006" xmlns:aink="http://schemas.microsoft.com/office/drawing/2016/ink" xmlns:am3d="http://schemas.microsoft.com/office/drawing/2017/model3d" xmlns:o="urn:schemas-microsoft-com:office:office" xmlns:oel="http://schemas.microsoft.com/office/2019/extlst" xmlns:r="http://schemas.openxmlformats.org/officeDocument/2006/relationships" xmlns:m="http://schemas.openxmlformats.org/officeDocument/2006/math" xmlns:v="urn:schemas-microsoft-com:vml" xmlns:wp14="http://schemas.microsoft.com/office/word/2010/wordprocessingDrawing" xmlns:wp="http://schemas.openxmlformats.org/drawingml/2006/wordprocessingDrawing" xmlns:w10="urn:schemas-microsoft-com:office:word" xmlns:w="http://schemas.openxmlformats.org/wordprocessingml/2006/main" xmlns:w14="http://schemas.microsoft.com/office/word/2010/wordml" xmlns:w15="http://schemas.microsoft.com/office/word/2012/wordml" xmlns:w16cex="http://schemas.microsoft.com/office/word/2018/wordml/cex" xmlns:w16cid="http://schemas.microsoft.com/office/word/2016/wordml/cid" xmlns:w16="http://schemas.microsoft.com/office/word/2018/wordml" xmlns:w16sdtdh="http://schemas.microsoft.com/office/word/2020/wordml/sdtdatahash" xmlns:w16se="http://schemas.microsoft.com/office/word/2015/wordml/symex" xmlns:wpg="http://schemas.microsoft.com/office/word/2010/wordprocessingGroup" xmlns:wpi="http://schemas.microsoft.com/office/word/2010/wordprocessingInk" xmlns:wne="http://schemas.microsoft.com/office/word/2006/wordml" xmlns:wps="http://schemas.microsoft.com/office/word/2010/wordprocessingShape" mc:Ignorable="w14 w15 w16se w16cid w16 w16cex w16sdtdh wp14">
   <w:sdt>
     <w:sdtPr>
       <w:id w:val="331578853"/>
@@ -3873,7 +4070,6 @@
         <w:docPartUnique/>
       </w:docPartObj>
     </w:sdtPr>
-    <w:sdtEndPr/>
     <w:sdtContent>
       <w:p>
         <w:pPr>
@@ -3919,7 +4115,7 @@
 </file>
 
 <file path=word/footnotes.xml><?xml version="1.0" encoding="utf-8"?>
-<w:footnotes xmlns:wpc="http://schemas.microsoft.com/office/word/2010/wordprocessingCanvas" xmlns:cx="http://schemas.microsoft.com/office/drawing/2014/chartex" xmlns:cx1="http://schemas.microsoft.com/office/drawing/2015/9/8/chartex" xmlns:cx2="http://schemas.microsoft.com/office/drawing/2015/10/21/chartex" xmlns:cx3="http://schemas.microsoft.com/office/drawing/2016/5/9/chartex" xmlns:cx4="http://schemas.microsoft.com/office/drawing/2016/5/10/chartex" xmlns:cx5="http://schemas.microsoft.com/office/drawing/2016/5/11/chartex" xmlns:cx6="http://schemas.microsoft.com/office/drawing/2016/5/12/chartex" xmlns:cx7="http://schemas.microsoft.com/office/drawing/2016/5/13/chartex" xmlns:cx8="http://schemas.microsoft.com/office/drawing/2016/5/14/chartex" xmlns:mc="http://schemas.openxmlformats.org/markup-compatibility/2006" xmlns:aink="http://schemas.microsoft.com/office/drawing/2016/ink" xmlns:am3d="http://schemas.microsoft.com/office/drawing/2017/model3d" xmlns:o="urn:schemas-microsoft-com:office:office" xmlns:r="http://schemas.openxmlformats.org/officeDocument/2006/relationships" xmlns:m="http://schemas.openxmlformats.org/officeDocument/2006/math" xmlns:v="urn:schemas-microsoft-com:vml" xmlns:wp14="http://schemas.microsoft.com/office/word/2010/wordprocessingDrawing" xmlns:wp="http://schemas.openxmlformats.org/drawingml/2006/wordprocessingDrawing" xmlns:w10="urn:schemas-microsoft-com:office:word" xmlns:w="http://schemas.openxmlformats.org/wordprocessingml/2006/main" xmlns:w14="http://schemas.microsoft.com/office/word/2010/wordml" xmlns:w15="http://schemas.microsoft.com/office/word/2012/wordml" xmlns:w16cex="http://schemas.microsoft.com/office/word/2018/wordml/cex" xmlns:w16cid="http://schemas.microsoft.com/office/word/2016/wordml/cid" xmlns:w16="http://schemas.microsoft.com/office/word/2018/wordml" xmlns:w16sdtdh="http://schemas.microsoft.com/office/word/2020/wordml/sdtdatahash" xmlns:w16se="http://schemas.microsoft.com/office/word/2015/wordml/symex" xmlns:wpg="http://schemas.microsoft.com/office/word/2010/wordprocessingGroup" xmlns:wpi="http://schemas.microsoft.com/office/word/2010/wordprocessingInk" xmlns:wne="http://schemas.microsoft.com/office/word/2006/wordml" xmlns:wps="http://schemas.microsoft.com/office/word/2010/wordprocessingShape" mc:Ignorable="w14 w15 w16se w16cid w16 w16cex w16sdtdh wp14">
+<w:footnotes xmlns:wpc="http://schemas.microsoft.com/office/word/2010/wordprocessingCanvas" xmlns:cx="http://schemas.microsoft.com/office/drawing/2014/chartex" xmlns:cx1="http://schemas.microsoft.com/office/drawing/2015/9/8/chartex" xmlns:cx2="http://schemas.microsoft.com/office/drawing/2015/10/21/chartex" xmlns:cx3="http://schemas.microsoft.com/office/drawing/2016/5/9/chartex" xmlns:cx4="http://schemas.microsoft.com/office/drawing/2016/5/10/chartex" xmlns:cx5="http://schemas.microsoft.com/office/drawing/2016/5/11/chartex" xmlns:cx6="http://schemas.microsoft.com/office/drawing/2016/5/12/chartex" xmlns:cx7="http://schemas.microsoft.com/office/drawing/2016/5/13/chartex" xmlns:cx8="http://schemas.microsoft.com/office/drawing/2016/5/14/chartex" xmlns:mc="http://schemas.openxmlformats.org/markup-compatibility/2006" xmlns:aink="http://schemas.microsoft.com/office/drawing/2016/ink" xmlns:am3d="http://schemas.microsoft.com/office/drawing/2017/model3d" xmlns:o="urn:schemas-microsoft-com:office:office" xmlns:oel="http://schemas.microsoft.com/office/2019/extlst" xmlns:r="http://schemas.openxmlformats.org/officeDocument/2006/relationships" xmlns:m="http://schemas.openxmlformats.org/officeDocument/2006/math" xmlns:v="urn:schemas-microsoft-com:vml" xmlns:wp14="http://schemas.microsoft.com/office/word/2010/wordprocessingDrawing" xmlns:wp="http://schemas.openxmlformats.org/drawingml/2006/wordprocessingDrawing" xmlns:w10="urn:schemas-microsoft-com:office:word" xmlns:w="http://schemas.openxmlformats.org/wordprocessingml/2006/main" xmlns:w14="http://schemas.microsoft.com/office/word/2010/wordml" xmlns:w15="http://schemas.microsoft.com/office/word/2012/wordml" xmlns:w16cex="http://schemas.microsoft.com/office/word/2018/wordml/cex" xmlns:w16cid="http://schemas.microsoft.com/office/word/2016/wordml/cid" xmlns:w16="http://schemas.microsoft.com/office/word/2018/wordml" xmlns:w16sdtdh="http://schemas.microsoft.com/office/word/2020/wordml/sdtdatahash" xmlns:w16se="http://schemas.microsoft.com/office/word/2015/wordml/symex" xmlns:wpg="http://schemas.microsoft.com/office/word/2010/wordprocessingGroup" xmlns:wpi="http://schemas.microsoft.com/office/word/2010/wordprocessingInk" xmlns:wne="http://schemas.microsoft.com/office/word/2006/wordml" xmlns:wps="http://schemas.microsoft.com/office/word/2010/wordprocessingShape" mc:Ignorable="w14 w15 w16se w16cid w16 w16cex w16sdtdh wp14">
   <w:footnote w:type="separator" w:id="-1">
     <w:p>
       <w:pPr>
@@ -3944,11 +4140,11 @@
 </file>
 
 <file path=word/numbering.xml><?xml version="1.0" encoding="utf-8"?>
-<w:numbering xmlns:wpc="http://schemas.microsoft.com/office/word/2010/wordprocessingCanvas" xmlns:cx="http://schemas.microsoft.com/office/drawing/2014/chartex" xmlns:cx1="http://schemas.microsoft.com/office/drawing/2015/9/8/chartex" xmlns:cx2="http://schemas.microsoft.com/office/drawing/2015/10/21/chartex" xmlns:cx3="http://schemas.microsoft.com/office/drawing/2016/5/9/chartex" xmlns:cx4="http://schemas.microsoft.com/office/drawing/2016/5/10/chartex" xmlns:cx5="http://schemas.microsoft.com/office/drawing/2016/5/11/chartex" xmlns:cx6="http://schemas.microsoft.com/office/drawing/2016/5/12/chartex" xmlns:cx7="http://schemas.microsoft.com/office/drawing/2016/5/13/chartex" xmlns:cx8="http://schemas.microsoft.com/office/drawing/2016/5/14/chartex" xmlns:mc="http://schemas.openxmlformats.org/markup-compatibility/2006" xmlns:aink="http://schemas.microsoft.com/office/drawing/2016/ink" xmlns:am3d="http://schemas.microsoft.com/office/drawing/2017/model3d" xmlns:o="urn:schemas-microsoft-com:office:office" xmlns:r="http://schemas.openxmlformats.org/officeDocument/2006/relationships" xmlns:m="http://schemas.openxmlformats.org/officeDocument/2006/math" xmlns:v="urn:schemas-microsoft-com:vml" xmlns:wp14="http://schemas.microsoft.com/office/word/2010/wordprocessingDrawing" xmlns:wp="http://schemas.openxmlformats.org/drawingml/2006/wordprocessingDrawing" xmlns:w10="urn:schemas-microsoft-com:office:word" xmlns:w="http://schemas.openxmlformats.org/wordprocessingml/2006/main" xmlns:w14="http://schemas.microsoft.com/office/word/2010/wordml" xmlns:w15="http://schemas.microsoft.com/office/word/2012/wordml" xmlns:w16cex="http://schemas.microsoft.com/office/word/2018/wordml/cex" xmlns:w16cid="http://schemas.microsoft.com/office/word/2016/wordml/cid" xmlns:w16="http://schemas.microsoft.com/office/word/2018/wordml" xmlns:w16sdtdh="http://schemas.microsoft.com/office/word/2020/wordml/sdtdatahash" xmlns:w16se="http://schemas.microsoft.com/office/word/2015/wordml/symex" xmlns:wpg="http://schemas.microsoft.com/office/word/2010/wordprocessingGroup" xmlns:wpi="http://schemas.microsoft.com/office/word/2010/wordprocessingInk" xmlns:wne="http://schemas.microsoft.com/office/word/2006/wordml" xmlns:wps="http://schemas.microsoft.com/office/word/2010/wordprocessingShape" mc:Ignorable="w14 w15 w16se w16cid w16 w16cex w16sdtdh wp14">
+<w:numbering xmlns:wpc="http://schemas.microsoft.com/office/word/2010/wordprocessingCanvas" xmlns:cx="http://schemas.microsoft.com/office/drawing/2014/chartex" xmlns:cx1="http://schemas.microsoft.com/office/drawing/2015/9/8/chartex" xmlns:cx2="http://schemas.microsoft.com/office/drawing/2015/10/21/chartex" xmlns:cx3="http://schemas.microsoft.com/office/drawing/2016/5/9/chartex" xmlns:cx4="http://schemas.microsoft.com/office/drawing/2016/5/10/chartex" xmlns:cx5="http://schemas.microsoft.com/office/drawing/2016/5/11/chartex" xmlns:cx6="http://schemas.microsoft.com/office/drawing/2016/5/12/chartex" xmlns:cx7="http://schemas.microsoft.com/office/drawing/2016/5/13/chartex" xmlns:cx8="http://schemas.microsoft.com/office/drawing/2016/5/14/chartex" xmlns:mc="http://schemas.openxmlformats.org/markup-compatibility/2006" xmlns:aink="http://schemas.microsoft.com/office/drawing/2016/ink" xmlns:am3d="http://schemas.microsoft.com/office/drawing/2017/model3d" xmlns:o="urn:schemas-microsoft-com:office:office" xmlns:oel="http://schemas.microsoft.com/office/2019/extlst" xmlns:r="http://schemas.openxmlformats.org/officeDocument/2006/relationships" xmlns:m="http://schemas.openxmlformats.org/officeDocument/2006/math" xmlns:v="urn:schemas-microsoft-com:vml" xmlns:wp14="http://schemas.microsoft.com/office/word/2010/wordprocessingDrawing" xmlns:wp="http://schemas.openxmlformats.org/drawingml/2006/wordprocessingDrawing" xmlns:w10="urn:schemas-microsoft-com:office:word" xmlns:w="http://schemas.openxmlformats.org/wordprocessingml/2006/main" xmlns:w14="http://schemas.microsoft.com/office/word/2010/wordml" xmlns:w15="http://schemas.microsoft.com/office/word/2012/wordml" xmlns:w16cex="http://schemas.microsoft.com/office/word/2018/wordml/cex" xmlns:w16cid="http://schemas.microsoft.com/office/word/2016/wordml/cid" xmlns:w16="http://schemas.microsoft.com/office/word/2018/wordml" xmlns:w16sdtdh="http://schemas.microsoft.com/office/word/2020/wordml/sdtdatahash" xmlns:w16se="http://schemas.microsoft.com/office/word/2015/wordml/symex" xmlns:wpg="http://schemas.microsoft.com/office/word/2010/wordprocessingGroup" xmlns:wpi="http://schemas.microsoft.com/office/word/2010/wordprocessingInk" xmlns:wne="http://schemas.microsoft.com/office/word/2006/wordml" xmlns:wps="http://schemas.microsoft.com/office/word/2010/wordprocessingShape" mc:Ignorable="w14 w15 w16se w16cid w16 w16cex w16sdtdh wp14">
   <w:abstractNum w:abstractNumId="0" w15:restartNumberingAfterBreak="0">
     <w:nsid w:val="104A0A2E"/>
     <w:multiLevelType w:val="multilevel"/>
-    <w:tmpl w:val="7068D9DE"/>
+    <w:tmpl w:val="4BFA175C"/>
     <w:lvl w:ilvl="0">
       <w:start w:val="1"/>
       <w:numFmt w:val="decimal"/>
@@ -3993,10 +4189,10 @@
     </w:lvl>
     <w:lvl w:ilvl="3">
       <w:start w:val="1"/>
-      <w:numFmt w:val="none"/>
+      <w:numFmt w:val="decimal"/>
       <w:pStyle w:val="Heading4"/>
       <w:suff w:val="nothing"/>
-      <w:lvlText w:val=""/>
+      <w:lvlText w:val="%1.%2.%3.%4: "/>
       <w:lvlJc w:val="left"/>
       <w:pPr>
         <w:ind w:left="0" w:firstLine="0"/>
@@ -4162,11 +4358,158 @@
       </w:pPr>
     </w:lvl>
   </w:abstractNum>
-  <w:num w:numId="1">
+  <w:num w:numId="1" w16cid:durableId="1653369373">
     <w:abstractNumId w:val="0"/>
   </w:num>
-  <w:num w:numId="2">
+  <w:num w:numId="2" w16cid:durableId="111560762">
     <w:abstractNumId w:val="1"/>
+  </w:num>
+  <w:num w:numId="3" w16cid:durableId="1957832001">
+    <w:abstractNumId w:val="0"/>
+    <w:lvlOverride w:ilvl="0">
+      <w:lvl w:ilvl="0">
+        <w:start w:val="1"/>
+        <w:numFmt w:val="decimal"/>
+        <w:pStyle w:val="Heading1"/>
+        <w:suff w:val="space"/>
+        <w:lvlText w:val="%1: "/>
+        <w:lvlJc w:val="left"/>
+        <w:pPr>
+          <w:ind w:left="0" w:firstLine="0"/>
+        </w:pPr>
+        <w:rPr>
+          <w:rFonts w:hint="default"/>
+        </w:rPr>
+      </w:lvl>
+    </w:lvlOverride>
+    <w:lvlOverride w:ilvl="1">
+      <w:lvl w:ilvl="1">
+        <w:start w:val="1"/>
+        <w:numFmt w:val="decimal"/>
+        <w:pStyle w:val="Heading2"/>
+        <w:suff w:val="nothing"/>
+        <w:lvlText w:val="%1.%2: "/>
+        <w:lvlJc w:val="left"/>
+        <w:pPr>
+          <w:ind w:left="0" w:firstLine="0"/>
+        </w:pPr>
+        <w:rPr>
+          <w:rFonts w:hint="default"/>
+        </w:rPr>
+      </w:lvl>
+    </w:lvlOverride>
+    <w:lvlOverride w:ilvl="2">
+      <w:lvl w:ilvl="2">
+        <w:start w:val="1"/>
+        <w:numFmt w:val="decimal"/>
+        <w:pStyle w:val="Heading3"/>
+        <w:suff w:val="nothing"/>
+        <w:lvlText w:val="%1.%2.%3: "/>
+        <w:lvlJc w:val="left"/>
+        <w:pPr>
+          <w:ind w:left="0" w:firstLine="0"/>
+        </w:pPr>
+        <w:rPr>
+          <w:rFonts w:hint="default"/>
+        </w:rPr>
+      </w:lvl>
+    </w:lvlOverride>
+    <w:lvlOverride w:ilvl="3">
+      <w:lvl w:ilvl="3">
+        <w:start w:val="1"/>
+        <w:numFmt w:val="decimal"/>
+        <w:pStyle w:val="Heading4"/>
+        <w:suff w:val="nothing"/>
+        <w:lvlText w:val="%1.%2..%3.%4: "/>
+        <w:lvlJc w:val="left"/>
+        <w:pPr>
+          <w:ind w:left="0" w:firstLine="0"/>
+        </w:pPr>
+        <w:rPr>
+          <w:rFonts w:hint="default"/>
+        </w:rPr>
+      </w:lvl>
+    </w:lvlOverride>
+    <w:lvlOverride w:ilvl="4">
+      <w:lvl w:ilvl="4">
+        <w:start w:val="1"/>
+        <w:numFmt w:val="none"/>
+        <w:pStyle w:val="Heading5"/>
+        <w:suff w:val="nothing"/>
+        <w:lvlText w:val=""/>
+        <w:lvlJc w:val="left"/>
+        <w:pPr>
+          <w:ind w:left="0" w:firstLine="0"/>
+        </w:pPr>
+        <w:rPr>
+          <w:rFonts w:hint="default"/>
+        </w:rPr>
+      </w:lvl>
+    </w:lvlOverride>
+    <w:lvlOverride w:ilvl="5">
+      <w:lvl w:ilvl="5">
+        <w:start w:val="1"/>
+        <w:numFmt w:val="none"/>
+        <w:pStyle w:val="Heading6"/>
+        <w:suff w:val="nothing"/>
+        <w:lvlText w:val=""/>
+        <w:lvlJc w:val="left"/>
+        <w:pPr>
+          <w:ind w:left="0" w:firstLine="0"/>
+        </w:pPr>
+        <w:rPr>
+          <w:rFonts w:hint="default"/>
+        </w:rPr>
+      </w:lvl>
+    </w:lvlOverride>
+    <w:lvlOverride w:ilvl="6">
+      <w:lvl w:ilvl="6">
+        <w:start w:val="1"/>
+        <w:numFmt w:val="none"/>
+        <w:pStyle w:val="Heading7"/>
+        <w:suff w:val="nothing"/>
+        <w:lvlText w:val=""/>
+        <w:lvlJc w:val="left"/>
+        <w:pPr>
+          <w:ind w:left="0" w:firstLine="0"/>
+        </w:pPr>
+        <w:rPr>
+          <w:rFonts w:hint="default"/>
+        </w:rPr>
+      </w:lvl>
+    </w:lvlOverride>
+    <w:lvlOverride w:ilvl="7">
+      <w:lvl w:ilvl="7">
+        <w:start w:val="1"/>
+        <w:numFmt w:val="none"/>
+        <w:pStyle w:val="Heading8"/>
+        <w:suff w:val="nothing"/>
+        <w:lvlText w:val=""/>
+        <w:lvlJc w:val="left"/>
+        <w:pPr>
+          <w:ind w:left="0" w:firstLine="0"/>
+        </w:pPr>
+        <w:rPr>
+          <w:rFonts w:hint="default"/>
+        </w:rPr>
+      </w:lvl>
+    </w:lvlOverride>
+    <w:lvlOverride w:ilvl="8">
+      <w:lvl w:ilvl="8">
+        <w:start w:val="1"/>
+        <w:numFmt w:val="none"/>
+        <w:pStyle w:val="Heading9"/>
+        <w:suff w:val="nothing"/>
+        <w:lvlText w:val=""/>
+        <w:lvlJc w:val="left"/>
+        <w:pPr>
+          <w:ind w:left="0" w:firstLine="0"/>
+        </w:pPr>
+        <w:rPr>
+          <w:rFonts w:hint="default"/>
+        </w:rPr>
+      </w:lvl>
+    </w:lvlOverride>
   </w:num>
 </w:numbering>
 </file>
@@ -4576,7 +4919,7 @@
     <w:link w:val="Heading1Char"/>
     <w:uiPriority w:val="9"/>
     <w:qFormat/>
-    <w:rsid w:val="005665AC"/>
+    <w:rsid w:val="00C00337"/>
     <w:pPr>
       <w:pageBreakBefore/>
       <w:numPr>
@@ -4593,6 +4936,7 @@
       <w:outlineLvl w:val="0"/>
     </w:pPr>
     <w:rPr>
+      <w:b/>
       <w:caps/>
       <w:color w:val="FFFFFF" w:themeColor="background1"/>
       <w:spacing w:val="15"/>
@@ -4608,7 +4952,7 @@
     <w:uiPriority w:val="9"/>
     <w:unhideWhenUsed/>
     <w:qFormat/>
-    <w:rsid w:val="005665AC"/>
+    <w:rsid w:val="00C00337"/>
     <w:pPr>
       <w:numPr>
         <w:ilvl w:val="1"/>
@@ -4661,7 +5005,6 @@
     <w:next w:val="Normal"/>
     <w:link w:val="Heading4Char"/>
     <w:uiPriority w:val="9"/>
-    <w:semiHidden/>
     <w:unhideWhenUsed/>
     <w:qFormat/>
     <w:rsid w:val="005665AC"/>
@@ -4905,8 +5248,9 @@
     <w:basedOn w:val="DefaultParagraphFont"/>
     <w:link w:val="Heading1"/>
     <w:uiPriority w:val="9"/>
-    <w:rsid w:val="005665AC"/>
+    <w:rsid w:val="00C00337"/>
     <w:rPr>
+      <w:b/>
       <w:caps/>
       <w:color w:val="FFFFFF" w:themeColor="background1"/>
       <w:spacing w:val="15"/>
@@ -4932,7 +5276,7 @@
     <w:basedOn w:val="DefaultParagraphFont"/>
     <w:link w:val="Heading2"/>
     <w:uiPriority w:val="9"/>
-    <w:rsid w:val="005665AC"/>
+    <w:rsid w:val="00C00337"/>
     <w:rPr>
       <w:caps/>
       <w:spacing w:val="15"/>
@@ -4956,7 +5300,6 @@
     <w:basedOn w:val="DefaultParagraphFont"/>
     <w:link w:val="Heading4"/>
     <w:uiPriority w:val="9"/>
-    <w:semiHidden/>
     <w:rsid w:val="005665AC"/>
     <w:rPr>
       <w:caps/>

--- a/Stardew Valley Companion App Report.docx
+++ b/Stardew Valley Companion App Report.docx
@@ -23,9 +23,9 @@
               <w:noProof/>
             </w:rPr>
             <w:pict w14:anchorId="5CE4EEDC">
-              <v:group id="Group 125" o:spid="_x0000_s2057" style="position:absolute;margin-left:0;margin-top:0;width:540pt;height:556.55pt;z-index:-251657216;mso-width-percent:1154;mso-height-percent:670;mso-top-percent:45;mso-position-horizontal:center;mso-position-horizontal-relative:margin;mso-position-vertical-relative:page;mso-width-percent:1154;mso-height-percent:670;mso-top-percent:45;mso-width-relative:margin" coordsize="55613,54044" o:gfxdata="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">
+              <v:group id="Group 125" o:spid="_x0000_s2057" style="position:absolute;margin-left:0;margin-top:0;width:520.8pt;height:563.35pt;z-index:-251657216;mso-width-percent:1154;mso-height-percent:670;mso-top-percent:45;mso-position-horizontal:center;mso-position-horizontal-relative:margin;mso-position-vertical-relative:page;mso-width-percent:1154;mso-height-percent:670;mso-top-percent:45;mso-width-relative:margin" coordsize="55613,54044" o:gfxdata="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">
                 <o:lock v:ext="edit" aspectratio="t"/>
-                <v:shape id="Freeform 10" o:spid="_x0000_s2058" style="position:absolute;width:55575;height:54044;visibility:visible;mso-wrap-style:square;v-text-anchor:bottom" coordsize="720,700" o:spt="100" o:gfxdata="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" adj="-11796480,,5400" path="m,c,644,,644,,644v23,6,62,14,113,21c250,685,476,700,720,644v,-27,,-27,,-27c720,,720,,720,,,,,,,e" fillcolor="#1d1d1d [2882]" stroked="f">
+                <v:shape id="Freeform 10" o:spid="_x0000_s2058" style="position:absolute;width:55575;height:54044;visibility:visible;v-text-anchor:bottom" coordsize="720,700" o:spt="100" o:gfxdata="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" adj="-11796480,,5400" path="m,c,644,,644,,644v23,6,62,14,113,21c250,685,476,700,720,644v,-27,,-27,,-27c720,,720,,720,,,,,,,e" fillcolor="#1d1d1d [2882]" stroked="f">
                   <v:fill color2="#212121 [3202]" rotate="t" focus="100%" type="gradient">
                     <o:fill v:ext="view" type="gradientUnscaled"/>
                   </v:fill>
@@ -87,7 +87,7 @@
                 <v:stroke joinstyle="miter"/>
                 <v:path gradientshapeok="t" o:connecttype="rect"/>
               </v:shapetype>
-              <v:shape id="Text Box 128" o:spid="_x0000_s2056" type="#_x0000_t202" style="position:absolute;margin-left:0;margin-top:0;width:453pt;height:11.5pt;z-index:251662336;visibility:visible;mso-wrap-style:square;mso-width-percent:1154;mso-height-percent:0;mso-wrap-distance-left:9pt;mso-wrap-distance-top:0;mso-wrap-distance-right:9pt;mso-wrap-distance-bottom:0;mso-position-horizontal:center;mso-position-horizontal-relative:page;mso-position-vertical:bottom;mso-position-vertical-relative:margin;mso-width-percent:1154;mso-height-percent:0;mso-width-relative:margin;mso-height-relative:margin;v-text-anchor:bottom" o:gfxdata="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" filled="f" stroked="f" strokeweight=".5pt">
+              <v:shape id="Text Box 128" o:spid="_x0000_s2056" type="#_x0000_t202" style="position:absolute;margin-left:0;margin-top:0;width:520.8pt;height:16.05pt;z-index:251662336;visibility:visible;mso-width-percent:1154;mso-position-horizontal:center;mso-position-horizontal-relative:page;mso-position-vertical:bottom;mso-position-vertical-relative:margin;mso-width-percent:1154;mso-width-relative:margin;mso-height-relative:margin;v-text-anchor:bottom" o:gfxdata="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" filled="f" stroked="f" strokeweight=".5pt">
                 <v:textbox style="mso-fit-shape-to-text:t" inset="1in,0,86.4pt,0">
                   <w:txbxContent>
                     <w:p>
@@ -111,7 +111,7 @@
               <w:noProof/>
             </w:rPr>
             <w:pict w14:anchorId="096BB37B">
-              <v:shape id="Text Box 129" o:spid="_x0000_s2055" type="#_x0000_t202" style="position:absolute;margin-left:0;margin-top:0;width:453pt;height:38.15pt;z-index:251661312;visibility:visible;mso-wrap-style:square;mso-width-percent:1154;mso-height-percent:0;mso-top-percent:790;mso-wrap-distance-left:9pt;mso-wrap-distance-top:0;mso-wrap-distance-right:9pt;mso-wrap-distance-bottom:0;mso-position-horizontal:center;mso-position-horizontal-relative:page;mso-position-vertical-relative:page;mso-width-percent:1154;mso-height-percent:0;mso-top-percent:790;mso-width-relative:margin;mso-height-relative:margin;v-text-anchor:top" o:gfxdata="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" filled="f" stroked="f" strokeweight=".5pt">
+              <v:shape id="Text Box 129" o:spid="_x0000_s2055" type="#_x0000_t202" style="position:absolute;margin-left:0;margin-top:0;width:520.8pt;height:55.05pt;z-index:251661312;visibility:visible;mso-width-percent:1154;mso-top-percent:790;mso-position-horizontal:center;mso-position-horizontal-relative:page;mso-position-vertical-relative:page;mso-width-percent:1154;mso-top-percent:790;mso-width-relative:margin;mso-height-relative:margin" o:gfxdata="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" filled="f" stroked="f" strokeweight=".5pt">
                 <v:textbox style="mso-fit-shape-to-text:t" inset="1in,0,86.4pt,0">
                   <w:txbxContent>
                     <w:sdt>
@@ -219,7 +219,7 @@
               <w:noProof/>
             </w:rPr>
             <w:pict w14:anchorId="27FACF22">
-              <v:rect id="Rectangle 130" o:spid="_x0000_s2054" style="position:absolute;margin-left:-17.6pt;margin-top:0;width:46.8pt;height:77.75pt;z-index:251660288;visibility:visible;mso-wrap-style:square;mso-width-percent:76;mso-height-percent:98;mso-top-percent:23;mso-wrap-distance-left:9pt;mso-wrap-distance-top:0;mso-wrap-distance-right:9pt;mso-wrap-distance-bottom:0;mso-position-horizontal:right;mso-position-horizontal-relative:margin;mso-position-vertical-relative:page;mso-width-percent:76;mso-height-percent:98;mso-top-percent:23;mso-width-relative:page;mso-height-relative:page;v-text-anchor:bottom" o:gfxdata="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" fillcolor="#00c6bb [3204]" stroked="f" strokeweight="1.25pt">
+              <v:rect id="Rectangle 130" o:spid="_x0000_s2054" style="position:absolute;margin-left:-23.6pt;margin-top:0;width:45.2pt;height:82.25pt;z-index:251660288;visibility:visible;mso-width-percent:76;mso-height-percent:98;mso-top-percent:23;mso-position-horizontal:right;mso-position-horizontal-relative:margin;mso-position-vertical-relative:page;mso-width-percent:76;mso-height-percent:98;mso-top-percent:23;v-text-anchor:bottom" o:gfxdata="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" fillcolor="#00c6bb [3204]" stroked="f" strokeweight="1.25pt">
                 <v:stroke endcap="round"/>
                 <o:lock v:ext="edit" aspectratio="t"/>
                 <v:textbox inset="3.6pt,,3.6pt">
@@ -2426,7 +2426,7 @@
               <w:noProof/>
             </w:rPr>
             <w:pict w14:anchorId="13A132FF">
-              <v:shape id="Text Box 1" o:spid="_x0000_s2053" type="#_x0000_t202" style="position:absolute;margin-left:212.85pt;margin-top:149.25pt;width:243pt;height:.05pt;z-index:-251645952;visibility:visible;mso-wrap-style:square;mso-wrap-distance-left:9pt;mso-wrap-distance-top:0;mso-wrap-distance-right:9pt;mso-wrap-distance-bottom:0;mso-position-horizontal:absolute;mso-position-horizontal-relative:text;mso-position-vertical:absolute;mso-position-vertical-relative:text;v-text-anchor:top" wrapcoords="-67 0 -67 21200 21600 21200 21600 0 -67 0" o:gfxdata="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" stroked="f">
+              <v:shape id="Text Box 1" o:spid="_x0000_s2053" type="#_x0000_t202" style="position:absolute;margin-left:212.85pt;margin-top:149.25pt;width:243pt;height:40.4pt;z-index:-251645952;visibility:visible" wrapcoords="-67 0 -67 21200 21600 21200 21600 0 -67 0" o:gfxdata="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" stroked="f">
                 <v:textbox style="mso-fit-shape-to-text:t" inset="0,0,0,0">
                   <w:txbxContent>
                     <w:p>
@@ -2939,13 +2939,8 @@
             <w:t>are</w:t>
           </w:r>
           <w:r>
-            <w:t xml:space="preserve"> added to the player meaning they only regenerate half their </w:t>
-          </w:r>
-          <w:proofErr w:type="gramStart"/>
-          <w:r>
-            <w:t>energy</w:t>
-          </w:r>
-          <w:proofErr w:type="gramEnd"/>
+            <w:t xml:space="preserve"> added to the player meaning they only regenerate half their energy</w:t>
+          </w:r>
           <w:r>
             <w:t xml:space="preserve"> and their movement is significantly reduced.</w:t>
           </w:r>
@@ -2995,13 +2990,8 @@
             <w:t>two</w:t>
           </w:r>
           <w:r>
-            <w:t xml:space="preserve"> </w:t>
-          </w:r>
-          <w:proofErr w:type="gramStart"/>
-          <w:r>
-            <w:t>energy</w:t>
-          </w:r>
-          <w:proofErr w:type="gramEnd"/>
+            <w:t xml:space="preserve"> energy</w:t>
+          </w:r>
           <w:r>
             <w:t xml:space="preserve">, </w:t>
           </w:r>
@@ -3095,7 +3085,7 @@
           <w:noProof/>
         </w:rPr>
         <w:pict w14:anchorId="6828C4CD">
-          <v:shape id="Text Box 4" o:spid="_x0000_s2052" type="#_x0000_t202" style="position:absolute;left:0;text-align:left;margin-left:0;margin-top:169pt;width:225.4pt;height:.05pt;z-index:-251648000;visibility:visible;mso-wrap-style:square;mso-wrap-distance-left:9pt;mso-wrap-distance-top:0;mso-wrap-distance-right:9pt;mso-wrap-distance-bottom:0;mso-position-horizontal:absolute;mso-position-horizontal-relative:text;mso-position-vertical:absolute;mso-position-vertical-relative:text;v-text-anchor:top" wrapcoords="-72 0 -72 21168 21600 21168 21600 0 -72 0" o:gfxdata="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" stroked="f">
+          <v:shape id="Text Box 4" o:spid="_x0000_s2052" type="#_x0000_t202" style="position:absolute;left:0;text-align:left;margin-left:0;margin-top:169pt;width:225.4pt;height:37.55pt;z-index:-251648000;visibility:visible" wrapcoords="-72 0 -72 21168 21600 21168 21600 0 -72 0" o:gfxdata="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" stroked="f">
             <v:textbox style="mso-fit-shape-to-text:t" inset="0,0,0,0">
               <w:txbxContent>
                 <w:p>
@@ -3123,7 +3113,15 @@
                     <w:t xml:space="preserve">: </w:t>
                   </w:r>
                   <w:r>
-                    <w:t>Picture of the Stardew Valley Crop Planner as created by GitHub user Exnil.</w:t>
+                    <w:t xml:space="preserve">Picture of the Stardew Valley Crop Planner as created by GitHub user </w:t>
+                  </w:r>
+                  <w:proofErr w:type="spellStart"/>
+                  <w:r>
+                    <w:t>Exnil</w:t>
+                  </w:r>
+                  <w:proofErr w:type="spellEnd"/>
+                  <w:r>
+                    <w:t>.</w:t>
                   </w:r>
                 </w:p>
               </w:txbxContent>
@@ -3395,7 +3393,7 @@
           <w:noProof/>
         </w:rPr>
         <w:pict w14:anchorId="1EE172B5">
-          <v:shape id="Text Box 11" o:spid="_x0000_s2051" type="#_x0000_t202" style="position:absolute;margin-left:246.15pt;margin-top:75.6pt;width:196.65pt;height:.05pt;z-index:-251641856;visibility:visible;mso-wrap-style:square;mso-width-percent:0;mso-wrap-distance-left:9pt;mso-wrap-distance-top:0;mso-wrap-distance-right:9pt;mso-wrap-distance-bottom:0;mso-position-horizontal:absolute;mso-position-horizontal-relative:text;mso-position-vertical:absolute;mso-position-vertical-relative:text;mso-width-percent:0;mso-width-relative:margin;v-text-anchor:top" wrapcoords="-82 0 -82 21330 21600 21330 21600 0 -82 0" o:gfxdata="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" stroked="f">
+          <v:shape id="Text Box 11" o:spid="_x0000_s2051" type="#_x0000_t202" style="position:absolute;margin-left:246.15pt;margin-top:75.6pt;width:196.65pt;height:60.1pt;z-index:-251641856;visibility:visible;mso-width-relative:margin" wrapcoords="-82 0 -82 21330 21600 21330 21600 0 -82 0" o:gfxdata="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" stroked="f">
             <v:textbox style="mso-fit-shape-to-text:t" inset="0,0,0,0">
               <w:txbxContent>
                 <w:p>
@@ -3473,23 +3471,7 @@
         <w:t xml:space="preserve"> </w:t>
       </w:r>
       <w:r>
-        <w:t xml:space="preserve">and adjusts the ratio of crop qualities </w:t>
-      </w:r>
-      <w:proofErr w:type="gramStart"/>
-      <w:r>
-        <w:t>according</w:t>
-      </w:r>
-      <w:proofErr w:type="gramEnd"/>
-      <w:r>
-        <w:t xml:space="preserve"> which in turn affect how much profit the calendar will show. You can also choose the </w:t>
-      </w:r>
-      <w:proofErr w:type="gramStart"/>
-      <w:r>
-        <w:t>two crop</w:t>
-      </w:r>
-      <w:proofErr w:type="gramEnd"/>
-      <w:r>
-        <w:t xml:space="preserve"> related profession and specialisation </w:t>
+        <w:t xml:space="preserve">and adjusts the ratio of crop qualities according which in turn affect how much profit the calendar will show. You can also choose the two crop related profession and specialisation </w:t>
       </w:r>
       <w:r>
         <w:t>to affect how much profit is shown (+10%) and how fast the crops grow (+10% faster). Finally, the calendar allows for you to search crops to see how much the seeds cost at Pierre’s, the crops base sell price and the g/day.</w:t>
@@ -3545,7 +3527,7 @@
           <w:noProof/>
         </w:rPr>
         <w:pict w14:anchorId="0522E2BA">
-          <v:shape id="Text Box 5" o:spid="_x0000_s2050" type="#_x0000_t202" style="position:absolute;left:0;text-align:left;margin-left:240.7pt;margin-top:172.05pt;width:210.6pt;height:.05pt;z-index:-251638784;visibility:visible;mso-wrap-style:square;mso-wrap-distance-left:9pt;mso-wrap-distance-top:0;mso-wrap-distance-right:9pt;mso-wrap-distance-bottom:0;mso-position-horizontal:absolute;mso-position-horizontal-relative:text;mso-position-vertical:absolute;mso-position-vertical-relative:text;v-text-anchor:top" wrapcoords="-77 0 -77 21168 21600 21168 21600 0 -77 0" o:gfxdata="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" stroked="f">
+          <v:shape id="Text Box 5" o:spid="_x0000_s2050" type="#_x0000_t202" style="position:absolute;left:0;text-align:left;margin-left:240.7pt;margin-top:172.05pt;width:210.6pt;height:37.55pt;z-index:-251638784;visibility:visible" wrapcoords="-77 0 -77 21168 21600 21168 21600 0 -77 0" o:gfxdata="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" stroked="f">
             <v:textbox style="mso-fit-shape-to-text:t" inset="0,0,0,0">
               <w:txbxContent>
                 <w:p>
@@ -3687,18 +3669,10 @@
         <w:t>Calculator</w:t>
       </w:r>
       <w:r>
-        <w:t xml:space="preserve"> has many features to it such as cross seasonal profits, profit per day, incorporating the cost of </w:t>
-      </w:r>
-      <w:proofErr w:type="gramStart"/>
-      <w:r>
-        <w:t xml:space="preserve">seeds  </w:t>
-      </w:r>
-      <w:r>
-        <w:t>and</w:t>
-      </w:r>
-      <w:proofErr w:type="gramEnd"/>
-      <w:r>
-        <w:t xml:space="preserve"> fertilising if purchasing from Pierre for a steep cost. The most profitable crops are arranged in descending order and options can be toggled for whether the bar chat reflects an average or not. </w:t>
+        <w:t xml:space="preserve"> has many features to it such as cross seasonal profits, profit per day, incorporating the cost of seeds </w:t>
+      </w:r>
+      <w:r>
+        <w:t xml:space="preserve">and fertilising if purchasing from Pierre for a steep cost. The most profitable crops are arranged in descending order and options can be toggled for whether the bar chat reflects an average or not. </w:t>
       </w:r>
     </w:p>
     <w:p>
@@ -3715,10 +3689,12 @@
       <w:r>
         <w:t xml:space="preserve">Whilst the Profit Calculator is certainly maintained more than the Crop Planner, it’s still moderately outdated by a year and </w:t>
       </w:r>
+      <w:proofErr w:type="spellStart"/>
       <w:proofErr w:type="gramStart"/>
       <w:r>
         <w:t>it’s</w:t>
       </w:r>
+      <w:proofErr w:type="spellEnd"/>
       <w:proofErr w:type="gramEnd"/>
       <w:r>
         <w:t xml:space="preserve"> creator seems to have left the project in search of new work. Ultimately the choice to redesign and incorporate comes down to making a single application that supports crop planning, profit calculating, mod support and more.</w:t>
@@ -3915,13 +3891,624 @@
       </w:r>
       <w:bookmarkEnd w:id="22"/>
     </w:p>
-    <w:p/>
+    <w:p>
+      <w:r>
+        <w:t xml:space="preserve">The Profit Calculator module will display the most profitable crops in descending order. In addition to the vanilla crops Stardew Valley Expanded crops will be included with more </w:t>
+      </w:r>
+      <w:proofErr w:type="spellStart"/>
+      <w:r>
+        <w:t>modded</w:t>
+      </w:r>
+      <w:proofErr w:type="spellEnd"/>
+      <w:r>
+        <w:t xml:space="preserve"> crops being included as and when they are requested. </w:t>
+      </w:r>
+    </w:p>
     <w:p>
       <w:pPr>
         <w:pStyle w:val="Heading3"/>
       </w:pPr>
       <w:r>
         <w:t>Mod Support</w:t>
+      </w:r>
+    </w:p>
+    <w:p/>
+    <w:p/>
+    <w:p/>
+    <w:p/>
+    <w:p>
+      <w:pPr>
+        <w:pStyle w:val="Heading4"/>
+      </w:pPr>
+      <w:r>
+        <w:rPr>
+          <w:noProof/>
+        </w:rPr>
+        <w:lastRenderedPageBreak/>
+        <w:pict w14:anchorId="4C4E999C">
+          <v:shape id="_x0000_s2062" type="#_x0000_t202" style="position:absolute;left:0;text-align:left;margin-left:292.95pt;margin-top:310.2pt;width:179.4pt;height:26.3pt;z-index:251681792" stroked="f">
+            <v:textbox style="mso-fit-shape-to-text:t" inset="0,0,0,0">
+              <w:txbxContent>
+                <w:p>
+                  <w:pPr>
+                    <w:pStyle w:val="Caption"/>
+                    <w:rPr>
+                      <w:caps/>
+                      <w:noProof/>
+                      <w:spacing w:val="10"/>
+                      <w:sz w:val="20"/>
+                      <w:szCs w:val="20"/>
+                    </w:rPr>
+                  </w:pPr>
+                  <w:r>
+                    <w:t>Figure 6: SVE Optional Settings</w:t>
+                  </w:r>
+                </w:p>
+              </w:txbxContent>
+            </v:textbox>
+            <w10:wrap type="square"/>
+          </v:shape>
+        </w:pict>
+      </w:r>
+      <w:r>
+        <w:rPr>
+          <w:noProof/>
+        </w:rPr>
+        <w:pict w14:anchorId="76C69C55">
+          <v:shape id="Text Box 2" o:spid="_x0000_s2061" type="#_x0000_t202" style="position:absolute;left:0;text-align:left;margin-left:292.5pt;margin-top:0;width:178.65pt;height:304.95pt;z-index:251679744;visibility:visible;mso-width-percent:400;mso-height-percent:200;mso-wrap-distance-top:3.6pt;mso-wrap-distance-bottom:3.6pt;mso-width-percent:400;mso-height-percent:200;mso-width-relative:margin;mso-height-relative:margin" o:gfxdata="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">
+            <v:textbox style="mso-fit-shape-to-text:t">
+              <w:txbxContent>
+                <w:p>
+                  <w:pPr>
+                    <w:pStyle w:val="ListParagraph"/>
+                    <w:numPr>
+                      <w:ilvl w:val="0"/>
+                      <w:numId w:val="4"/>
+                    </w:numPr>
+                    <w:rPr>
+                      <w:sz w:val="16"/>
+                      <w:szCs w:val="16"/>
+                    </w:rPr>
+                  </w:pPr>
+                  <w:r>
+                    <w:rPr>
+                      <w:sz w:val="16"/>
+                      <w:szCs w:val="16"/>
+                    </w:rPr>
+                    <w:t>Difficulty Settings</w:t>
+                  </w:r>
+                </w:p>
+                <w:p>
+                  <w:pPr>
+                    <w:pStyle w:val="ListParagraph"/>
+                    <w:numPr>
+                      <w:ilvl w:val="1"/>
+                      <w:numId w:val="4"/>
+                    </w:numPr>
+                    <w:rPr>
+                      <w:sz w:val="16"/>
+                      <w:szCs w:val="16"/>
+                    </w:rPr>
+                  </w:pPr>
+                  <w:r>
+                    <w:rPr>
+                      <w:sz w:val="16"/>
+                      <w:szCs w:val="16"/>
+                    </w:rPr>
+                    <w:t>Lower Profit Margins</w:t>
+                  </w:r>
+                </w:p>
+                <w:p>
+                  <w:pPr>
+                    <w:pStyle w:val="ListParagraph"/>
+                    <w:numPr>
+                      <w:ilvl w:val="1"/>
+                      <w:numId w:val="4"/>
+                    </w:numPr>
+                    <w:rPr>
+                      <w:sz w:val="16"/>
+                      <w:szCs w:val="16"/>
+                    </w:rPr>
+                  </w:pPr>
+                  <w:r>
+                    <w:rPr>
+                      <w:sz w:val="16"/>
+                      <w:szCs w:val="16"/>
+                    </w:rPr>
+                    <w:t>Harder Building Construction</w:t>
+                  </w:r>
+                </w:p>
+                <w:p>
+                  <w:pPr>
+                    <w:pStyle w:val="ListParagraph"/>
+                    <w:numPr>
+                      <w:ilvl w:val="1"/>
+                      <w:numId w:val="4"/>
+                    </w:numPr>
+                    <w:rPr>
+                      <w:sz w:val="16"/>
+                      <w:szCs w:val="16"/>
+                    </w:rPr>
+                  </w:pPr>
+                  <w:r>
+                    <w:rPr>
+                      <w:sz w:val="16"/>
+                      <w:szCs w:val="16"/>
+                    </w:rPr>
+                    <w:t>Balanced Crafting</w:t>
+                  </w:r>
+                </w:p>
+                <w:p>
+                  <w:pPr>
+                    <w:pStyle w:val="ListParagraph"/>
+                    <w:numPr>
+                      <w:ilvl w:val="1"/>
+                      <w:numId w:val="4"/>
+                    </w:numPr>
+                    <w:rPr>
+                      <w:sz w:val="16"/>
+                      <w:szCs w:val="16"/>
+                    </w:rPr>
+                  </w:pPr>
+                  <w:r>
+                    <w:rPr>
+                      <w:sz w:val="16"/>
+                      <w:szCs w:val="16"/>
+                    </w:rPr>
+                    <w:t>Stronger Monsters</w:t>
+                  </w:r>
+                </w:p>
+                <w:p>
+                  <w:pPr>
+                    <w:pStyle w:val="ListParagraph"/>
+                    <w:numPr>
+                      <w:ilvl w:val="0"/>
+                      <w:numId w:val="4"/>
+                    </w:numPr>
+                    <w:rPr>
+                      <w:sz w:val="16"/>
+                      <w:szCs w:val="16"/>
+                    </w:rPr>
+                  </w:pPr>
+                  <w:r>
+                    <w:rPr>
+                      <w:sz w:val="16"/>
+                      <w:szCs w:val="16"/>
+                    </w:rPr>
+                    <w:t>Visual Settings</w:t>
+                  </w:r>
+                </w:p>
+                <w:p>
+                  <w:pPr>
+                    <w:pStyle w:val="ListParagraph"/>
+                    <w:numPr>
+                      <w:ilvl w:val="1"/>
+                      <w:numId w:val="4"/>
+                    </w:numPr>
+                    <w:rPr>
+                      <w:sz w:val="16"/>
+                      <w:szCs w:val="16"/>
+                    </w:rPr>
+                  </w:pPr>
+                  <w:r>
+                    <w:rPr>
+                      <w:sz w:val="16"/>
+                      <w:szCs w:val="16"/>
+                    </w:rPr>
+                    <w:t>Seasonal Edits</w:t>
+                  </w:r>
+                </w:p>
+                <w:p>
+                  <w:pPr>
+                    <w:pStyle w:val="ListParagraph"/>
+                    <w:numPr>
+                      <w:ilvl w:val="1"/>
+                      <w:numId w:val="4"/>
+                    </w:numPr>
+                    <w:rPr>
+                      <w:sz w:val="16"/>
+                      <w:szCs w:val="16"/>
+                    </w:rPr>
+                  </w:pPr>
+                  <w:r>
+                    <w:rPr>
+                      <w:sz w:val="16"/>
+                      <w:szCs w:val="16"/>
+                    </w:rPr>
+                    <w:t>Replace Default Fences</w:t>
+                  </w:r>
+                </w:p>
+                <w:p>
+                  <w:pPr>
+                    <w:pStyle w:val="ListParagraph"/>
+                    <w:numPr>
+                      <w:ilvl w:val="1"/>
+                      <w:numId w:val="4"/>
+                    </w:numPr>
+                    <w:rPr>
+                      <w:sz w:val="16"/>
+                      <w:szCs w:val="16"/>
+                    </w:rPr>
+                  </w:pPr>
+                  <w:r>
+                    <w:rPr>
+                      <w:sz w:val="16"/>
+                      <w:szCs w:val="16"/>
+                    </w:rPr>
+                    <w:t>Replace Hardwood Fences</w:t>
+                  </w:r>
+                </w:p>
+                <w:p>
+                  <w:pPr>
+                    <w:pStyle w:val="ListParagraph"/>
+                    <w:numPr>
+                      <w:ilvl w:val="1"/>
+                      <w:numId w:val="4"/>
+                    </w:numPr>
+                    <w:rPr>
+                      <w:sz w:val="16"/>
+                      <w:szCs w:val="16"/>
+                    </w:rPr>
+                  </w:pPr>
+                  <w:r>
+                    <w:rPr>
+                      <w:sz w:val="16"/>
+                      <w:szCs w:val="16"/>
+                    </w:rPr>
+                    <w:t>Immersive Shadows</w:t>
+                  </w:r>
+                </w:p>
+                <w:p>
+                  <w:pPr>
+                    <w:pStyle w:val="ListParagraph"/>
+                    <w:numPr>
+                      <w:ilvl w:val="1"/>
+                      <w:numId w:val="4"/>
+                    </w:numPr>
+                    <w:rPr>
+                      <w:sz w:val="16"/>
+                      <w:szCs w:val="16"/>
+                    </w:rPr>
+                  </w:pPr>
+                  <w:r>
+                    <w:rPr>
+                      <w:sz w:val="16"/>
+                      <w:szCs w:val="16"/>
+                    </w:rPr>
+                    <w:t>Mist Effects</w:t>
+                  </w:r>
+                </w:p>
+                <w:p>
+                  <w:pPr>
+                    <w:pStyle w:val="ListParagraph"/>
+                    <w:numPr>
+                      <w:ilvl w:val="1"/>
+                      <w:numId w:val="4"/>
+                    </w:numPr>
+                    <w:rPr>
+                      <w:sz w:val="16"/>
+                      <w:szCs w:val="16"/>
+                    </w:rPr>
+                  </w:pPr>
+                  <w:r>
+                    <w:rPr>
+                      <w:sz w:val="16"/>
+                      <w:szCs w:val="16"/>
+                    </w:rPr>
+                    <w:t xml:space="preserve">Alternative </w:t>
+                  </w:r>
+                  <w:proofErr w:type="spellStart"/>
+                  <w:r>
+                    <w:rPr>
+                      <w:sz w:val="16"/>
+                      <w:szCs w:val="16"/>
+                    </w:rPr>
+                    <w:t>Craftables</w:t>
+                  </w:r>
+                  <w:proofErr w:type="spellEnd"/>
+                </w:p>
+                <w:p>
+                  <w:pPr>
+                    <w:pStyle w:val="ListParagraph"/>
+                    <w:numPr>
+                      <w:ilvl w:val="1"/>
+                      <w:numId w:val="4"/>
+                    </w:numPr>
+                    <w:rPr>
+                      <w:sz w:val="16"/>
+                      <w:szCs w:val="16"/>
+                    </w:rPr>
+                  </w:pPr>
+                  <w:r>
+                    <w:rPr>
+                      <w:sz w:val="16"/>
+                      <w:szCs w:val="16"/>
+                    </w:rPr>
+                    <w:t xml:space="preserve">Use </w:t>
+                  </w:r>
+                  <w:proofErr w:type="spellStart"/>
+                  <w:r>
+                    <w:rPr>
+                      <w:sz w:val="16"/>
+                      <w:szCs w:val="16"/>
+                    </w:rPr>
+                    <w:t>Galdoran</w:t>
+                  </w:r>
+                  <w:proofErr w:type="spellEnd"/>
+                  <w:r>
+                    <w:rPr>
+                      <w:sz w:val="16"/>
+                      <w:szCs w:val="16"/>
+                    </w:rPr>
+                    <w:t xml:space="preserve"> Theme</w:t>
+                  </w:r>
+                </w:p>
+                <w:p>
+                  <w:pPr>
+                    <w:pStyle w:val="ListParagraph"/>
+                    <w:numPr>
+                      <w:ilvl w:val="1"/>
+                      <w:numId w:val="4"/>
+                    </w:numPr>
+                    <w:rPr>
+                      <w:sz w:val="16"/>
+                      <w:szCs w:val="16"/>
+                    </w:rPr>
+                  </w:pPr>
+                  <w:r>
+                    <w:rPr>
+                      <w:sz w:val="16"/>
+                      <w:szCs w:val="16"/>
+                    </w:rPr>
+                    <w:t xml:space="preserve">Disable </w:t>
+                  </w:r>
+                  <w:proofErr w:type="spellStart"/>
+                  <w:r>
+                    <w:rPr>
+                      <w:sz w:val="16"/>
+                      <w:szCs w:val="16"/>
+                    </w:rPr>
+                    <w:t>Galdoran</w:t>
+                  </w:r>
+                  <w:proofErr w:type="spellEnd"/>
+                  <w:r>
+                    <w:rPr>
+                      <w:sz w:val="16"/>
+                      <w:szCs w:val="16"/>
+                    </w:rPr>
+                    <w:t xml:space="preserve"> Theme</w:t>
+                  </w:r>
+                </w:p>
+                <w:p>
+                  <w:pPr>
+                    <w:pStyle w:val="ListParagraph"/>
+                    <w:numPr>
+                      <w:ilvl w:val="0"/>
+                      <w:numId w:val="4"/>
+                    </w:numPr>
+                    <w:rPr>
+                      <w:sz w:val="16"/>
+                      <w:szCs w:val="16"/>
+                    </w:rPr>
+                  </w:pPr>
+                  <w:r>
+                    <w:rPr>
+                      <w:sz w:val="16"/>
+                      <w:szCs w:val="16"/>
+                    </w:rPr>
+                    <w:t>Navigation Settings</w:t>
+                  </w:r>
+                </w:p>
+                <w:p>
+                  <w:pPr>
+                    <w:pStyle w:val="ListParagraph"/>
+                    <w:numPr>
+                      <w:ilvl w:val="1"/>
+                      <w:numId w:val="4"/>
+                    </w:numPr>
+                    <w:rPr>
+                      <w:sz w:val="16"/>
+                      <w:szCs w:val="16"/>
+                    </w:rPr>
+                  </w:pPr>
+                  <w:r>
+                    <w:rPr>
+                      <w:sz w:val="16"/>
+                      <w:szCs w:val="16"/>
+                    </w:rPr>
+                    <w:t>Walkable Beach Tidepools</w:t>
+                  </w:r>
+                </w:p>
+                <w:p>
+                  <w:pPr>
+                    <w:pStyle w:val="ListParagraph"/>
+                    <w:numPr>
+                      <w:ilvl w:val="1"/>
+                      <w:numId w:val="4"/>
+                    </w:numPr>
+                    <w:rPr>
+                      <w:sz w:val="16"/>
+                      <w:szCs w:val="16"/>
+                    </w:rPr>
+                  </w:pPr>
+                  <w:r>
+                    <w:rPr>
+                      <w:sz w:val="16"/>
+                      <w:szCs w:val="16"/>
+                    </w:rPr>
+                    <w:t>Mountain Minecart</w:t>
+                  </w:r>
+                </w:p>
+                <w:p>
+                  <w:pPr>
+                    <w:pStyle w:val="ListParagraph"/>
+                    <w:numPr>
+                      <w:ilvl w:val="1"/>
+                      <w:numId w:val="4"/>
+                    </w:numPr>
+                    <w:rPr>
+                      <w:sz w:val="16"/>
+                      <w:szCs w:val="16"/>
+                    </w:rPr>
+                  </w:pPr>
+                  <w:r>
+                    <w:rPr>
+                      <w:sz w:val="16"/>
+                      <w:szCs w:val="16"/>
+                    </w:rPr>
+                    <w:t>Remove Grandpa’s Shed Objects</w:t>
+                  </w:r>
+                </w:p>
+                <w:p>
+                  <w:pPr>
+                    <w:pStyle w:val="ListParagraph"/>
+                    <w:numPr>
+                      <w:ilvl w:val="1"/>
+                      <w:numId w:val="4"/>
+                    </w:numPr>
+                    <w:rPr>
+                      <w:sz w:val="16"/>
+                      <w:szCs w:val="16"/>
+                    </w:rPr>
+                  </w:pPr>
+                  <w:r>
+                    <w:rPr>
+                      <w:sz w:val="16"/>
+                      <w:szCs w:val="16"/>
+                    </w:rPr>
+                    <w:t>Remove Southern Cactuses</w:t>
+                  </w:r>
+                </w:p>
+                <w:p>
+                  <w:pPr>
+                    <w:pStyle w:val="ListParagraph"/>
+                    <w:numPr>
+                      <w:ilvl w:val="0"/>
+                      <w:numId w:val="4"/>
+                    </w:numPr>
+                    <w:rPr>
+                      <w:sz w:val="16"/>
+                      <w:szCs w:val="16"/>
+                    </w:rPr>
+                  </w:pPr>
+                  <w:r>
+                    <w:rPr>
+                      <w:sz w:val="16"/>
+                      <w:szCs w:val="16"/>
+                    </w:rPr>
+                    <w:t>Character Settings</w:t>
+                  </w:r>
+                </w:p>
+                <w:p>
+                  <w:pPr>
+                    <w:pStyle w:val="ListParagraph"/>
+                    <w:numPr>
+                      <w:ilvl w:val="1"/>
+                      <w:numId w:val="4"/>
+                    </w:numPr>
+                    <w:rPr>
+                      <w:sz w:val="16"/>
+                      <w:szCs w:val="16"/>
+                    </w:rPr>
+                  </w:pPr>
+                  <w:r>
+                    <w:rPr>
+                      <w:sz w:val="16"/>
+                      <w:szCs w:val="16"/>
+                    </w:rPr>
+                    <w:t>Mature Events</w:t>
+                  </w:r>
+                </w:p>
+                <w:p>
+                  <w:pPr>
+                    <w:pStyle w:val="ListParagraph"/>
+                    <w:numPr>
+                      <w:ilvl w:val="1"/>
+                      <w:numId w:val="4"/>
+                    </w:numPr>
+                    <w:rPr>
+                      <w:sz w:val="16"/>
+                      <w:szCs w:val="16"/>
+                    </w:rPr>
+                  </w:pPr>
+                  <w:r>
+                    <w:rPr>
+                      <w:sz w:val="16"/>
+                      <w:szCs w:val="16"/>
+                    </w:rPr>
+                    <w:t>Older Sophia Portraits</w:t>
+                  </w:r>
+                </w:p>
+                <w:p>
+                  <w:pPr>
+                    <w:pStyle w:val="ListParagraph"/>
+                    <w:numPr>
+                      <w:ilvl w:val="1"/>
+                      <w:numId w:val="4"/>
+                    </w:numPr>
+                    <w:rPr>
+                      <w:sz w:val="16"/>
+                      <w:szCs w:val="16"/>
+                    </w:rPr>
+                  </w:pPr>
+                  <w:r>
+                    <w:rPr>
+                      <w:sz w:val="16"/>
+                      <w:szCs w:val="16"/>
+                    </w:rPr>
+                    <w:t>Vanilla Sandy Portraits</w:t>
+                  </w:r>
+                </w:p>
+                <w:p>
+                  <w:pPr>
+                    <w:pStyle w:val="ListParagraph"/>
+                    <w:numPr>
+                      <w:ilvl w:val="1"/>
+                      <w:numId w:val="4"/>
+                    </w:numPr>
+                    <w:rPr>
+                      <w:sz w:val="16"/>
+                      <w:szCs w:val="16"/>
+                    </w:rPr>
+                  </w:pPr>
+                  <w:r>
+                    <w:rPr>
+                      <w:sz w:val="16"/>
+                      <w:szCs w:val="16"/>
+                    </w:rPr>
+                    <w:t>Disable SVE JojaMart Shop</w:t>
+                  </w:r>
+                </w:p>
+              </w:txbxContent>
+            </v:textbox>
+            <w10:wrap type="square"/>
+          </v:shape>
+        </w:pict>
+      </w:r>
+      <w:r>
+        <w:t>Stardew Valley Expanded</w:t>
+      </w:r>
+      <w:r>
+        <w:t xml:space="preserve"> Mod</w:t>
+      </w:r>
+    </w:p>
+    <w:p>
+      <w:r>
+        <w:t xml:space="preserve">Stardew Valley Expanded is an expansion </w:t>
+      </w:r>
+      <w:proofErr w:type="spellStart"/>
+      <w:r>
+        <w:t>mod</w:t>
+      </w:r>
+      <w:proofErr w:type="spellEnd"/>
+      <w:r>
+        <w:t xml:space="preserve"> for the game that adds a large of new locations, events, reimagined festivals and crops. The mod adds gameplay changes these are categorised as the following: Difficulty, Visual, Navigation and Character</w:t>
+      </w:r>
+      <w:r>
+        <w:t xml:space="preserve"> (See list to the right)</w:t>
+      </w:r>
+      <w:r>
+        <w:t>. Difficulty settings will be a togglable option within the companion app to ensure the values within the crop planner and profit calculator are correct. The crops added to are considered late game and as such as rather profitable.</w:t>
       </w:r>
     </w:p>
     <w:p>
@@ -3929,16 +4516,15 @@
         <w:pStyle w:val="Heading4"/>
       </w:pPr>
       <w:r>
-        <w:t>Stardew Valley Expanded</w:t>
+        <w:t>Presitge</w:t>
+      </w:r>
+      <w:r>
+        <w:t xml:space="preserve"> Mod</w:t>
       </w:r>
     </w:p>
-    <w:p/>
     <w:p>
-      <w:pPr>
-        <w:pStyle w:val="Heading4"/>
-      </w:pPr>
-      <w:r>
-        <w:t>Presitges</w:t>
+      <w:r>
+        <w:t>The Prestige Mod allows the user to reset their skills from 10, maximum level, to 0, base level, and gain prestige points. Prestige points can then be used to permanently unlock traits allowing for both Artisan Goods and Agriculturist to be unlocked at the same time meaning Artisan Goods are worth 40% more and crops grow 10% faster.</w:t>
       </w:r>
     </w:p>
     <w:p/>
@@ -3954,7 +4540,6 @@
       </w:pPr>
       <w:bookmarkStart w:id="23" w:name="_Toc126053850"/>
       <w:r>
-        <w:lastRenderedPageBreak/>
         <w:t>Design</w:t>
       </w:r>
       <w:bookmarkEnd w:id="23"/>
@@ -4273,6 +4858,119 @@
     </w:lvl>
   </w:abstractNum>
   <w:abstractNum w:abstractNumId="1" w15:restartNumberingAfterBreak="0">
+    <w:nsid w:val="112F6365"/>
+    <w:multiLevelType w:val="multilevel"/>
+    <w:tmpl w:val="8C064B10"/>
+    <w:lvl w:ilvl="0">
+      <w:start w:val="1"/>
+      <w:numFmt w:val="bullet"/>
+      <w:lvlText w:val=""/>
+      <w:lvlJc w:val="left"/>
+      <w:pPr>
+        <w:ind w:left="360" w:hanging="360"/>
+      </w:pPr>
+      <w:rPr>
+        <w:rFonts w:ascii="Wingdings" w:hAnsi="Wingdings" w:hint="default"/>
+      </w:rPr>
+    </w:lvl>
+    <w:lvl w:ilvl="1">
+      <w:start w:val="1"/>
+      <w:numFmt w:val="bullet"/>
+      <w:lvlText w:val=""/>
+      <w:lvlJc w:val="left"/>
+      <w:pPr>
+        <w:ind w:left="720" w:hanging="360"/>
+      </w:pPr>
+      <w:rPr>
+        <w:rFonts w:ascii="Wingdings" w:hAnsi="Wingdings" w:hint="default"/>
+      </w:rPr>
+    </w:lvl>
+    <w:lvl w:ilvl="2">
+      <w:start w:val="1"/>
+      <w:numFmt w:val="bullet"/>
+      <w:lvlText w:val=""/>
+      <w:lvlJc w:val="left"/>
+      <w:pPr>
+        <w:ind w:left="1080" w:hanging="360"/>
+      </w:pPr>
+      <w:rPr>
+        <w:rFonts w:ascii="Wingdings" w:hAnsi="Wingdings" w:hint="default"/>
+      </w:rPr>
+    </w:lvl>
+    <w:lvl w:ilvl="3">
+      <w:start w:val="1"/>
+      <w:numFmt w:val="bullet"/>
+      <w:lvlText w:val=""/>
+      <w:lvlJc w:val="left"/>
+      <w:pPr>
+        <w:ind w:left="1440" w:hanging="360"/>
+      </w:pPr>
+      <w:rPr>
+        <w:rFonts w:ascii="Symbol" w:hAnsi="Symbol" w:hint="default"/>
+      </w:rPr>
+    </w:lvl>
+    <w:lvl w:ilvl="4">
+      <w:start w:val="1"/>
+      <w:numFmt w:val="bullet"/>
+      <w:lvlText w:val=""/>
+      <w:lvlJc w:val="left"/>
+      <w:pPr>
+        <w:ind w:left="1800" w:hanging="360"/>
+      </w:pPr>
+      <w:rPr>
+        <w:rFonts w:ascii="Symbol" w:hAnsi="Symbol" w:hint="default"/>
+      </w:rPr>
+    </w:lvl>
+    <w:lvl w:ilvl="5">
+      <w:start w:val="1"/>
+      <w:numFmt w:val="bullet"/>
+      <w:lvlText w:val=""/>
+      <w:lvlJc w:val="left"/>
+      <w:pPr>
+        <w:ind w:left="2160" w:hanging="360"/>
+      </w:pPr>
+      <w:rPr>
+        <w:rFonts w:ascii="Wingdings" w:hAnsi="Wingdings" w:hint="default"/>
+      </w:rPr>
+    </w:lvl>
+    <w:lvl w:ilvl="6">
+      <w:start w:val="1"/>
+      <w:numFmt w:val="bullet"/>
+      <w:lvlText w:val=""/>
+      <w:lvlJc w:val="left"/>
+      <w:pPr>
+        <w:ind w:left="2520" w:hanging="360"/>
+      </w:pPr>
+      <w:rPr>
+        <w:rFonts w:ascii="Wingdings" w:hAnsi="Wingdings" w:hint="default"/>
+      </w:rPr>
+    </w:lvl>
+    <w:lvl w:ilvl="7">
+      <w:start w:val="1"/>
+      <w:numFmt w:val="bullet"/>
+      <w:lvlText w:val=""/>
+      <w:lvlJc w:val="left"/>
+      <w:pPr>
+        <w:ind w:left="2880" w:hanging="360"/>
+      </w:pPr>
+      <w:rPr>
+        <w:rFonts w:ascii="Symbol" w:hAnsi="Symbol" w:hint="default"/>
+      </w:rPr>
+    </w:lvl>
+    <w:lvl w:ilvl="8">
+      <w:start w:val="1"/>
+      <w:numFmt w:val="bullet"/>
+      <w:lvlText w:val=""/>
+      <w:lvlJc w:val="left"/>
+      <w:pPr>
+        <w:ind w:left="3240" w:hanging="360"/>
+      </w:pPr>
+      <w:rPr>
+        <w:rFonts w:ascii="Symbol" w:hAnsi="Symbol" w:hint="default"/>
+      </w:rPr>
+    </w:lvl>
+  </w:abstractNum>
+  <w:abstractNum w:abstractNumId="2" w15:restartNumberingAfterBreak="0">
     <w:nsid w:val="768D5A00"/>
     <w:multiLevelType w:val="hybridMultilevel"/>
     <w:tmpl w:val="EE9C7BFE"/>
@@ -4362,7 +5060,7 @@
     <w:abstractNumId w:val="0"/>
   </w:num>
   <w:num w:numId="2" w16cid:durableId="111560762">
-    <w:abstractNumId w:val="1"/>
+    <w:abstractNumId w:val="2"/>
   </w:num>
   <w:num w:numId="3" w16cid:durableId="1957832001">
     <w:abstractNumId w:val="0"/>
@@ -4510,6 +5208,9 @@
         </w:rPr>
       </w:lvl>
     </w:lvlOverride>
+  </w:num>
+  <w:num w:numId="4" w16cid:durableId="1107235754">
+    <w:abstractNumId w:val="1"/>
   </w:num>
 </w:numbering>
 </file>
